--- a/Labs/Module 07 - Validation/Module 07 - Validation.docx
+++ b/Labs/Module 07 - Validation/Module 07 - Validation.docx
@@ -1,6 +1,6 @@
 
 <file path=word/document.xml><?xml version="1.0" encoding="utf-8"?>
-<w:document xmlns:wpc="http://schemas.microsoft.com/office/word/2010/wordprocessingCanvas" xmlns:mc="http://schemas.openxmlformats.org/markup-compatibility/2006" xmlns:o="urn:schemas-microsoft-com:office:office" xmlns:r="http://schemas.openxmlformats.org/officeDocument/2006/relationships" xmlns:m="http://schemas.openxmlformats.org/officeDocument/2006/math" xmlns:v="urn:schemas-microsoft-com:vml" xmlns:wp14="http://schemas.microsoft.com/office/word/2010/wordprocessingDrawing" xmlns:wp="http://schemas.openxmlformats.org/drawingml/2006/wordprocessingDrawing" xmlns:w10="urn:schemas-microsoft-com:office:word" xmlns:w="http://schemas.openxmlformats.org/wordprocessingml/2006/main" xmlns:w14="http://schemas.microsoft.com/office/word/2010/wordml" xmlns:w15="http://schemas.microsoft.com/office/word/2012/wordml" xmlns:wpg="http://schemas.microsoft.com/office/word/2010/wordprocessingGroup" xmlns:wpi="http://schemas.microsoft.com/office/word/2010/wordprocessingInk" xmlns:wne="http://schemas.microsoft.com/office/word/2006/wordml" xmlns:wps="http://schemas.microsoft.com/office/word/2010/wordprocessingShape" mc:Ignorable="w14 w15 wp14">
+<w:document xmlns:wpc="http://schemas.microsoft.com/office/word/2010/wordprocessingCanvas" xmlns:cx="http://schemas.microsoft.com/office/drawing/2014/chartex" xmlns:cx1="http://schemas.microsoft.com/office/drawing/2015/9/8/chartex" xmlns:cx2="http://schemas.microsoft.com/office/drawing/2015/10/21/chartex" xmlns:cx3="http://schemas.microsoft.com/office/drawing/2016/5/9/chartex" xmlns:cx4="http://schemas.microsoft.com/office/drawing/2016/5/10/chartex" xmlns:cx5="http://schemas.microsoft.com/office/drawing/2016/5/11/chartex" xmlns:cx6="http://schemas.microsoft.com/office/drawing/2016/5/12/chartex" xmlns:cx7="http://schemas.microsoft.com/office/drawing/2016/5/13/chartex" xmlns:cx8="http://schemas.microsoft.com/office/drawing/2016/5/14/chartex" xmlns:mc="http://schemas.openxmlformats.org/markup-compatibility/2006" xmlns:aink="http://schemas.microsoft.com/office/drawing/2016/ink" xmlns:am3d="http://schemas.microsoft.com/office/drawing/2017/model3d" xmlns:o="urn:schemas-microsoft-com:office:office" xmlns:r="http://schemas.openxmlformats.org/officeDocument/2006/relationships" xmlns:m="http://schemas.openxmlformats.org/officeDocument/2006/math" xmlns:v="urn:schemas-microsoft-com:vml" xmlns:wp14="http://schemas.microsoft.com/office/word/2010/wordprocessingDrawing" xmlns:wp="http://schemas.openxmlformats.org/drawingml/2006/wordprocessingDrawing" xmlns:w10="urn:schemas-microsoft-com:office:word" xmlns:w="http://schemas.openxmlformats.org/wordprocessingml/2006/main" xmlns:w14="http://schemas.microsoft.com/office/word/2010/wordml" xmlns:w15="http://schemas.microsoft.com/office/word/2012/wordml" xmlns:w16cex="http://schemas.microsoft.com/office/word/2018/wordml/cex" xmlns:w16cid="http://schemas.microsoft.com/office/word/2016/wordml/cid" xmlns:w16="http://schemas.microsoft.com/office/word/2018/wordml" xmlns:w16se="http://schemas.microsoft.com/office/word/2015/wordml/symex" xmlns:wpg="http://schemas.microsoft.com/office/word/2010/wordprocessingGroup" xmlns:wpi="http://schemas.microsoft.com/office/word/2010/wordprocessingInk" xmlns:wne="http://schemas.microsoft.com/office/word/2006/wordml" xmlns:wps="http://schemas.microsoft.com/office/word/2010/wordprocessingShape" mc:Ignorable="w14 w15 w16se w16cid w16 w16cex wp14">
   <w:body>
     <w:p>
       <w:pPr>
@@ -298,7 +298,7 @@
           <w:sz w:val="18"/>
           <w:szCs w:val="24"/>
         </w:rPr>
-        <w:t>2017</w:t>
+        <w:t>2019</w:t>
       </w:r>
       <w:r>
         <w:rPr>
@@ -363,7 +363,7 @@
           <w:sz w:val="18"/>
           <w:szCs w:val="18"/>
         </w:rPr>
-        <w:t>2017</w:t>
+        <w:t>2019</w:t>
       </w:r>
       <w:r>
         <w:rPr>
@@ -437,7 +437,7 @@
         </w:rPr>
         <w:br/>
       </w:r>
-      <w:hyperlink r:id="rId11" w:history="1">
+      <w:hyperlink r:id="rId12" w:history="1">
         <w:r>
           <w:rPr>
             <w:rStyle w:val="Hyperlink"/>
@@ -484,12 +484,12 @@
     <w:p>
       <w:pPr>
         <w:sectPr>
-          <w:headerReference w:type="even" r:id="rId12"/>
-          <w:headerReference w:type="default" r:id="rId13"/>
-          <w:footerReference w:type="even" r:id="rId14"/>
-          <w:footerReference w:type="default" r:id="rId15"/>
-          <w:headerReference w:type="first" r:id="rId16"/>
-          <w:footerReference w:type="first" r:id="rId17"/>
+          <w:headerReference w:type="even" r:id="rId13"/>
+          <w:headerReference w:type="default" r:id="rId14"/>
+          <w:footerReference w:type="even" r:id="rId15"/>
+          <w:footerReference w:type="default" r:id="rId16"/>
+          <w:headerReference w:type="first" r:id="rId17"/>
+          <w:footerReference w:type="first" r:id="rId18"/>
           <w:type w:val="oddPage"/>
           <w:pgSz w:w="12240" w:h="15840" w:code="1"/>
           <w:pgMar w:top="1440" w:right="1800" w:bottom="1440" w:left="1440" w:header="720" w:footer="432" w:gutter="0"/>
@@ -500,8 +500,8 @@
       </w:pPr>
     </w:p>
     <w:bookmarkStart w:id="0" w:name="_Toc297105304" w:displacedByCustomXml="next"/>
-    <w:bookmarkStart w:id="1" w:name="_Toc139350752" w:displacedByCustomXml="next"/>
-    <w:bookmarkStart w:id="2" w:name="_Toc124148470" w:displacedByCustomXml="next"/>
+    <w:bookmarkStart w:id="1" w:name="_Toc124148470" w:displacedByCustomXml="next"/>
+    <w:bookmarkStart w:id="2" w:name="_Toc139350752" w:displacedByCustomXml="next"/>
     <w:sdt>
       <w:sdtPr>
         <w:rPr>
@@ -936,11 +936,11 @@
     <w:p>
       <w:pPr>
         <w:sectPr>
-          <w:headerReference w:type="even" r:id="rId18"/>
-          <w:headerReference w:type="default" r:id="rId19"/>
-          <w:footerReference w:type="default" r:id="rId20"/>
-          <w:headerReference w:type="first" r:id="rId21"/>
-          <w:footerReference w:type="first" r:id="rId22"/>
+          <w:headerReference w:type="even" r:id="rId19"/>
+          <w:headerReference w:type="default" r:id="rId20"/>
+          <w:footerReference w:type="default" r:id="rId21"/>
+          <w:headerReference w:type="first" r:id="rId22"/>
+          <w:footerReference w:type="first" r:id="rId23"/>
           <w:type w:val="oddPage"/>
           <w:pgSz w:w="12240" w:h="15840" w:code="1"/>
           <w:pgMar w:top="1440" w:right="1800" w:bottom="1440" w:left="1800" w:header="720" w:footer="720" w:gutter="0"/>
@@ -1004,21 +1004,7 @@
         <w:rPr>
           <w:rFonts w:ascii="Segoe UI" w:hAnsi="Segoe UI" w:cs="Segoe UI"/>
         </w:rPr>
-        <w:t xml:space="preserve">The aim of this exercise is to explore MVC Validation, by adding some new features to our </w:t>
-      </w:r>
-      <w:proofErr w:type="spellStart"/>
-      <w:r>
-        <w:rPr>
-          <w:rFonts w:ascii="Segoe UI" w:hAnsi="Segoe UI" w:cs="Segoe UI"/>
-        </w:rPr>
-        <w:t>MyShuttle</w:t>
-      </w:r>
-      <w:proofErr w:type="spellEnd"/>
-      <w:r>
-        <w:rPr>
-          <w:rFonts w:ascii="Segoe UI" w:hAnsi="Segoe UI" w:cs="Segoe UI"/>
-        </w:rPr>
-        <w:t xml:space="preserve"> web application.</w:t>
+        <w:t>The aim of this exercise is to explore MVC Validation, by adding some new features to our MyShuttle web application.</w:t>
       </w:r>
       <w:r>
         <w:rPr>
@@ -1117,21 +1103,7 @@
         <w:rPr>
           <w:rFonts w:ascii="Segoe UI" w:hAnsi="Segoe UI" w:cs="Segoe UI"/>
         </w:rPr>
-        <w:t xml:space="preserve">This lab will continue building on the previous labs, adding features to the </w:t>
-      </w:r>
-      <w:proofErr w:type="spellStart"/>
-      <w:r>
-        <w:rPr>
-          <w:rFonts w:ascii="Segoe UI" w:hAnsi="Segoe UI" w:cs="Segoe UI"/>
-        </w:rPr>
-        <w:t>MyShuttle</w:t>
-      </w:r>
-      <w:proofErr w:type="spellEnd"/>
-      <w:r>
-        <w:rPr>
-          <w:rFonts w:ascii="Segoe UI" w:hAnsi="Segoe UI" w:cs="Segoe UI"/>
-        </w:rPr>
-        <w:t xml:space="preserve"> web application. You can choose either to continue with the solution you ended up with following the previous lab, or start with the solution included in the folder </w:t>
+        <w:t xml:space="preserve">This lab will continue building on the previous labs, adding features to the MyShuttle web application. You can choose either to continue with the solution you ended up with following the previous lab, or start with the solution included in the folder </w:t>
       </w:r>
       <w:r>
         <w:rPr>
@@ -1194,7 +1166,7 @@
                     <pic:cNvPicPr/>
                   </pic:nvPicPr>
                   <pic:blipFill>
-                    <a:blip r:embed="rId23" cstate="print">
+                    <a:blip r:embed="rId24" cstate="print">
                       <a:extLst>
                         <a:ext uri="{28A0092B-C50C-407E-A947-70E740481C1C}">
                           <a14:useLocalDpi xmlns:a14="http://schemas.microsoft.com/office/drawing/2010/main" val="0"/>
@@ -1249,13 +1221,13 @@
         <w:t xml:space="preserve">Microsoft </w:t>
       </w:r>
       <w:r>
-        <w:t>Visual Studio 201</w:t>
-      </w:r>
-      <w:r>
-        <w:t>7</w:t>
-      </w:r>
-      <w:r>
-        <w:t>.3 or higher</w:t>
+        <w:t xml:space="preserve">Visual Studio </w:t>
+      </w:r>
+      <w:r>
+        <w:t>2019</w:t>
+      </w:r>
+      <w:r>
+        <w:t xml:space="preserve"> or higher</w:t>
       </w:r>
     </w:p>
     <w:p>
@@ -1308,14 +1280,12 @@
         </w:rPr>
         <w:t xml:space="preserve">Username: </w:t>
       </w:r>
-      <w:proofErr w:type="spellStart"/>
       <w:r>
         <w:rPr>
           <w:rFonts w:ascii="Courier New" w:hAnsi="Courier New" w:cs="Courier New"/>
         </w:rPr>
         <w:t>aspnetuser</w:t>
       </w:r>
-      <w:proofErr w:type="spellEnd"/>
     </w:p>
     <w:p>
       <w:pPr>
@@ -1486,21 +1456,7 @@
         <w:rPr>
           <w:rFonts w:ascii="Segoe UI" w:hAnsi="Segoe UI" w:cs="Segoe UI"/>
         </w:rPr>
-        <w:t xml:space="preserve">Implement the </w:t>
-      </w:r>
-      <w:proofErr w:type="spellStart"/>
-      <w:r>
-        <w:rPr>
-          <w:rFonts w:ascii="Segoe UI" w:hAnsi="Segoe UI" w:cs="Segoe UI"/>
-        </w:rPr>
-        <w:t>CarrierController</w:t>
-      </w:r>
-      <w:proofErr w:type="spellEnd"/>
-      <w:r>
-        <w:rPr>
-          <w:rFonts w:ascii="Segoe UI" w:hAnsi="Segoe UI" w:cs="Segoe UI"/>
-        </w:rPr>
-        <w:t xml:space="preserve"> and </w:t>
+        <w:t xml:space="preserve">Implement the CarrierController and </w:t>
       </w:r>
       <w:r>
         <w:rPr>
@@ -1753,14 +1709,12 @@
       <w:r>
         <w:t xml:space="preserve">Open the </w:t>
       </w:r>
-      <w:proofErr w:type="spellStart"/>
       <w:r>
         <w:rPr>
           <w:b/>
         </w:rPr>
         <w:t>MyShuttle</w:t>
       </w:r>
-      <w:proofErr w:type="spellEnd"/>
       <w:r>
         <w:t xml:space="preserve"> solution, and locate the </w:t>
       </w:r>
@@ -1773,14 +1727,12 @@
       <w:r>
         <w:t xml:space="preserve"> folder in the </w:t>
       </w:r>
-      <w:proofErr w:type="spellStart"/>
       <w:r>
         <w:rPr>
           <w:b/>
         </w:rPr>
         <w:t>MyShuttle.Web</w:t>
       </w:r>
-      <w:proofErr w:type="spellEnd"/>
       <w:r>
         <w:t xml:space="preserve"> project.</w:t>
       </w:r>
@@ -1852,27 +1804,30 @@
         <w:rPr>
           <w:b/>
         </w:rPr>
-        <w:t>"</w:t>
-      </w:r>
-      <w:proofErr w:type="spellStart"/>
+        <w:t>"AccountViewModels</w:t>
+      </w:r>
       <w:r>
         <w:rPr>
           <w:b/>
         </w:rPr>
-        <w:t>AccountViewModels</w:t>
+        <w:t>.cs"</w:t>
+      </w:r>
+    </w:p>
+    <w:p>
+      <w:pPr>
+        <w:pStyle w:val="Ln1"/>
+      </w:pPr>
+      <w:r>
+        <w:t xml:space="preserve">Click </w:t>
       </w:r>
       <w:r>
         <w:rPr>
           <w:b/>
         </w:rPr>
-        <w:t>.cs</w:t>
-      </w:r>
-      <w:proofErr w:type="spellEnd"/>
-      <w:r>
-        <w:rPr>
-          <w:b/>
-        </w:rPr>
-        <w:t>"</w:t>
+        <w:t>Add</w:t>
+      </w:r>
+      <w:r>
+        <w:t xml:space="preserve">. </w:t>
       </w:r>
     </w:p>
     <w:p>
@@ -1880,23 +1835,6 @@
         <w:pStyle w:val="Ln1"/>
       </w:pPr>
       <w:r>
-        <w:t xml:space="preserve">Click </w:t>
-      </w:r>
-      <w:r>
-        <w:rPr>
-          <w:b/>
-        </w:rPr>
-        <w:t>Add</w:t>
-      </w:r>
-      <w:r>
-        <w:t xml:space="preserve">. </w:t>
-      </w:r>
-    </w:p>
-    <w:p>
-      <w:pPr>
-        <w:pStyle w:val="Ln1"/>
-      </w:pPr>
-      <w:r>
         <w:t>Replace the boilerplate code with the code below:</w:t>
       </w:r>
       <w:r>
@@ -1911,39 +1849,17 @@
       <w:r>
         <w:br/>
       </w:r>
-      <w:proofErr w:type="gramStart"/>
-      <w:r>
-        <w:t>using</w:t>
-      </w:r>
-      <w:proofErr w:type="gramEnd"/>
-      <w:r>
-        <w:t xml:space="preserve"> </w:t>
-      </w:r>
-      <w:proofErr w:type="spellStart"/>
-      <w:r>
-        <w:t>System.ComponentModel.DataAnnotations</w:t>
-      </w:r>
-      <w:proofErr w:type="spellEnd"/>
-      <w:r>
-        <w:t>;</w:t>
-      </w:r>
-    </w:p>
-    <w:p>
-      <w:pPr>
-        <w:pStyle w:val="Code"/>
-        <w:ind w:left="1080"/>
-      </w:pPr>
-      <w:proofErr w:type="gramStart"/>
-      <w:r>
-        <w:t>namespace</w:t>
-      </w:r>
-      <w:proofErr w:type="gramEnd"/>
-      <w:r>
-        <w:t xml:space="preserve"> </w:t>
-      </w:r>
-      <w:proofErr w:type="spellStart"/>
-      <w:r>
-        <w:t>MyShuttle.</w:t>
+      <w:r>
+        <w:t>using System.ComponentModel.DataAnnotations;</w:t>
+      </w:r>
+    </w:p>
+    <w:p>
+      <w:pPr>
+        <w:pStyle w:val="Code"/>
+        <w:ind w:left="1080"/>
+      </w:pPr>
+      <w:r>
+        <w:t>namespace MyShuttle.</w:t>
       </w:r>
       <w:r>
         <w:t>Web.</w:t>
@@ -1951,7 +1867,6 @@
       <w:r>
         <w:t>Models</w:t>
       </w:r>
-      <w:proofErr w:type="spellEnd"/>
     </w:p>
     <w:p>
       <w:pPr>
@@ -1968,21 +1883,8 @@
         <w:ind w:left="1080"/>
       </w:pPr>
       <w:r>
-        <w:t xml:space="preserve">    </w:t>
-      </w:r>
-      <w:proofErr w:type="gramStart"/>
-      <w:r>
-        <w:t>public</w:t>
-      </w:r>
-      <w:proofErr w:type="gramEnd"/>
-      <w:r>
-        <w:t xml:space="preserve"> abstract class </w:t>
-      </w:r>
-      <w:proofErr w:type="spellStart"/>
-      <w:r>
-        <w:t>BasePasswordModel</w:t>
-      </w:r>
-      <w:proofErr w:type="spellEnd"/>
+        <w:t xml:space="preserve">    public abstract class BasePasswordModel</w:t>
+      </w:r>
     </w:p>
     <w:p>
       <w:pPr>
@@ -1999,82 +1901,40 @@
         <w:ind w:left="1080"/>
       </w:pPr>
       <w:r>
-        <w:t xml:space="preserve">        [</w:t>
-      </w:r>
-      <w:proofErr w:type="spellStart"/>
-      <w:proofErr w:type="gramStart"/>
-      <w:r>
-        <w:t>DataType</w:t>
-      </w:r>
-      <w:proofErr w:type="spellEnd"/>
-      <w:r>
-        <w:t>(</w:t>
-      </w:r>
-      <w:proofErr w:type="spellStart"/>
-      <w:proofErr w:type="gramEnd"/>
-      <w:r>
-        <w:t>DataType.Password</w:t>
-      </w:r>
-      <w:proofErr w:type="spellEnd"/>
-      <w:r>
-        <w:t>)]</w:t>
-      </w:r>
-    </w:p>
-    <w:p>
-      <w:pPr>
-        <w:pStyle w:val="Code"/>
-        <w:ind w:left="1080"/>
-      </w:pPr>
-      <w:r>
-        <w:t xml:space="preserve">        [</w:t>
-      </w:r>
-      <w:proofErr w:type="gramStart"/>
-      <w:r>
-        <w:t>Display(</w:t>
-      </w:r>
-      <w:proofErr w:type="gramEnd"/>
-      <w:r>
-        <w:t>Name = "Password")]</w:t>
-      </w:r>
-    </w:p>
-    <w:p>
-      <w:pPr>
-        <w:pStyle w:val="Code"/>
-        <w:ind w:left="1080"/>
-      </w:pPr>
-      <w:r>
-        <w:t xml:space="preserve">        </w:t>
-      </w:r>
-      <w:proofErr w:type="gramStart"/>
-      <w:r>
-        <w:t>public</w:t>
-      </w:r>
-      <w:proofErr w:type="gramEnd"/>
-      <w:r>
-        <w:t xml:space="preserve"> string Password { get; set; }</w:t>
-      </w:r>
-    </w:p>
-    <w:p>
-      <w:pPr>
-        <w:pStyle w:val="Code"/>
-        <w:ind w:left="1080"/>
-      </w:pPr>
-    </w:p>
-    <w:p>
-      <w:pPr>
-        <w:pStyle w:val="Code"/>
-        <w:ind w:left="1080"/>
-      </w:pPr>
-      <w:r>
-        <w:t xml:space="preserve">        [</w:t>
-      </w:r>
-      <w:proofErr w:type="gramStart"/>
-      <w:r>
-        <w:t>Display(</w:t>
-      </w:r>
-      <w:proofErr w:type="gramEnd"/>
-      <w:r>
-        <w:t>Name = "User name")]</w:t>
+        <w:t xml:space="preserve">        [DataType(DataType.Password)]</w:t>
+      </w:r>
+    </w:p>
+    <w:p>
+      <w:pPr>
+        <w:pStyle w:val="Code"/>
+        <w:ind w:left="1080"/>
+      </w:pPr>
+      <w:r>
+        <w:t xml:space="preserve">        [Display(Name = "Password")]</w:t>
+      </w:r>
+    </w:p>
+    <w:p>
+      <w:pPr>
+        <w:pStyle w:val="Code"/>
+        <w:ind w:left="1080"/>
+      </w:pPr>
+      <w:r>
+        <w:t xml:space="preserve">        public string Password { get; set; }</w:t>
+      </w:r>
+    </w:p>
+    <w:p>
+      <w:pPr>
+        <w:pStyle w:val="Code"/>
+        <w:ind w:left="1080"/>
+      </w:pPr>
+    </w:p>
+    <w:p>
+      <w:pPr>
+        <w:pStyle w:val="Code"/>
+        <w:ind w:left="1080"/>
+      </w:pPr>
+      <w:r>
+        <w:t xml:space="preserve">        [Display(Name = "User name")]</w:t>
       </w:r>
     </w:p>
     <w:p>
@@ -2084,23 +1944,7 @@
       </w:pPr>
       <w:r>
         <w:lastRenderedPageBreak/>
-        <w:t xml:space="preserve">        </w:t>
-      </w:r>
-      <w:proofErr w:type="gramStart"/>
-      <w:r>
-        <w:t>public</w:t>
-      </w:r>
-      <w:proofErr w:type="gramEnd"/>
-      <w:r>
-        <w:t xml:space="preserve"> string </w:t>
-      </w:r>
-      <w:proofErr w:type="spellStart"/>
-      <w:r>
-        <w:t>UserName</w:t>
-      </w:r>
-      <w:proofErr w:type="spellEnd"/>
-      <w:r>
-        <w:t xml:space="preserve"> { get; set; }</w:t>
+        <w:t xml:space="preserve">        public string UserName { get; set; }</w:t>
       </w:r>
     </w:p>
     <w:p>
@@ -2124,29 +1968,8 @@
         <w:ind w:left="1080"/>
       </w:pPr>
       <w:r>
-        <w:t xml:space="preserve">    </w:t>
-      </w:r>
-      <w:proofErr w:type="gramStart"/>
-      <w:r>
-        <w:t>public</w:t>
-      </w:r>
-      <w:proofErr w:type="gramEnd"/>
-      <w:r>
-        <w:t xml:space="preserve"> class </w:t>
-      </w:r>
-      <w:proofErr w:type="spellStart"/>
-      <w:r>
-        <w:t>LoginViewModel</w:t>
-      </w:r>
-      <w:proofErr w:type="spellEnd"/>
-      <w:r>
-        <w:t xml:space="preserve"> : </w:t>
-      </w:r>
-      <w:proofErr w:type="spellStart"/>
-      <w:r>
-        <w:t>BasePasswordModel</w:t>
-      </w:r>
-      <w:proofErr w:type="spellEnd"/>
+        <w:t xml:space="preserve">    public class LoginViewModel : BasePasswordModel</w:t>
+      </w:r>
     </w:p>
     <w:p>
       <w:pPr>
@@ -2163,40 +1986,16 @@
         <w:ind w:left="1080"/>
       </w:pPr>
       <w:r>
-        <w:t xml:space="preserve">        [</w:t>
-      </w:r>
-      <w:proofErr w:type="gramStart"/>
-      <w:r>
-        <w:t>Display(</w:t>
-      </w:r>
-      <w:proofErr w:type="gramEnd"/>
-      <w:r>
-        <w:t>Name = "Remember me?")]</w:t>
-      </w:r>
-    </w:p>
-    <w:p>
-      <w:pPr>
-        <w:pStyle w:val="Code"/>
-        <w:ind w:left="1080"/>
-      </w:pPr>
-      <w:r>
-        <w:t xml:space="preserve">        </w:t>
-      </w:r>
-      <w:proofErr w:type="gramStart"/>
-      <w:r>
-        <w:t>public</w:t>
-      </w:r>
-      <w:proofErr w:type="gramEnd"/>
-      <w:r>
-        <w:t xml:space="preserve"> bool </w:t>
-      </w:r>
-      <w:proofErr w:type="spellStart"/>
-      <w:r>
-        <w:t>RememberMe</w:t>
-      </w:r>
-      <w:proofErr w:type="spellEnd"/>
-      <w:r>
-        <w:t xml:space="preserve"> { get; set; }</w:t>
+        <w:t xml:space="preserve">        [Display(Name = "Remember me?")]</w:t>
+      </w:r>
+    </w:p>
+    <w:p>
+      <w:pPr>
+        <w:pStyle w:val="Code"/>
+        <w:ind w:left="1080"/>
+      </w:pPr>
+      <w:r>
+        <w:t xml:space="preserve">        public bool RememberMe { get; set; }</w:t>
       </w:r>
     </w:p>
     <w:p>
@@ -2220,29 +2019,8 @@
         <w:ind w:left="1080"/>
       </w:pPr>
       <w:r>
-        <w:t xml:space="preserve">    </w:t>
-      </w:r>
-      <w:proofErr w:type="gramStart"/>
-      <w:r>
-        <w:t>public</w:t>
-      </w:r>
-      <w:proofErr w:type="gramEnd"/>
-      <w:r>
-        <w:t xml:space="preserve"> class </w:t>
-      </w:r>
-      <w:proofErr w:type="spellStart"/>
-      <w:r>
-        <w:t>RegisterViewModel</w:t>
-      </w:r>
-      <w:proofErr w:type="spellEnd"/>
-      <w:r>
-        <w:t xml:space="preserve"> : </w:t>
-      </w:r>
-      <w:proofErr w:type="spellStart"/>
-      <w:r>
-        <w:t>BasePasswordModel</w:t>
-      </w:r>
-      <w:proofErr w:type="spellEnd"/>
+        <w:t xml:space="preserve">    public class RegisterViewModel : BasePasswordModel</w:t>
+      </w:r>
     </w:p>
     <w:p>
       <w:pPr>
@@ -2259,67 +2037,25 @@
         <w:ind w:left="1080"/>
       </w:pPr>
       <w:r>
-        <w:t xml:space="preserve">        [</w:t>
-      </w:r>
-      <w:proofErr w:type="spellStart"/>
-      <w:proofErr w:type="gramStart"/>
-      <w:r>
-        <w:t>DataType</w:t>
-      </w:r>
-      <w:proofErr w:type="spellEnd"/>
-      <w:r>
-        <w:t>(</w:t>
-      </w:r>
-      <w:proofErr w:type="spellStart"/>
-      <w:proofErr w:type="gramEnd"/>
-      <w:r>
-        <w:t>DataType.Password</w:t>
-      </w:r>
-      <w:proofErr w:type="spellEnd"/>
-      <w:r>
-        <w:t>)]</w:t>
-      </w:r>
-    </w:p>
-    <w:p>
-      <w:pPr>
-        <w:pStyle w:val="Code"/>
-        <w:ind w:left="1080"/>
-      </w:pPr>
-      <w:r>
-        <w:t xml:space="preserve">        [</w:t>
-      </w:r>
-      <w:proofErr w:type="gramStart"/>
-      <w:r>
-        <w:t>Display(</w:t>
-      </w:r>
-      <w:proofErr w:type="gramEnd"/>
-      <w:r>
-        <w:t>Name = "Confirm password")]</w:t>
-      </w:r>
-    </w:p>
-    <w:p>
-      <w:pPr>
-        <w:pStyle w:val="Code"/>
-        <w:ind w:left="1080"/>
-      </w:pPr>
-      <w:r>
-        <w:t xml:space="preserve">        </w:t>
-      </w:r>
-      <w:proofErr w:type="gramStart"/>
-      <w:r>
-        <w:t>public</w:t>
-      </w:r>
-      <w:proofErr w:type="gramEnd"/>
-      <w:r>
-        <w:t xml:space="preserve"> string </w:t>
-      </w:r>
-      <w:proofErr w:type="spellStart"/>
-      <w:r>
-        <w:t>ConfirmPassword</w:t>
-      </w:r>
-      <w:proofErr w:type="spellEnd"/>
-      <w:r>
-        <w:t xml:space="preserve"> { get; set; }</w:t>
+        <w:t xml:space="preserve">        [DataType(DataType.Password)]</w:t>
+      </w:r>
+    </w:p>
+    <w:p>
+      <w:pPr>
+        <w:pStyle w:val="Code"/>
+        <w:ind w:left="1080"/>
+      </w:pPr>
+      <w:r>
+        <w:t xml:space="preserve">        [Display(Name = "Confirm password")]</w:t>
+      </w:r>
+    </w:p>
+    <w:p>
+      <w:pPr>
+        <w:pStyle w:val="Code"/>
+        <w:ind w:left="1080"/>
+      </w:pPr>
+      <w:r>
+        <w:t xml:space="preserve">        public string ConfirmPassword { get; set; }</w:t>
       </w:r>
     </w:p>
     <w:p>
@@ -2361,39 +2097,33 @@
       <w:r>
         <w:t xml:space="preserve"> file now contains an abstract class (</w:t>
       </w:r>
-      <w:proofErr w:type="spellStart"/>
       <w:r>
         <w:rPr>
           <w:b/>
         </w:rPr>
         <w:t>BasePasswordModel</w:t>
       </w:r>
-      <w:proofErr w:type="spellEnd"/>
       <w:r>
         <w:t>) and two concrete classes:</w:t>
       </w:r>
       <w:r>
         <w:t xml:space="preserve"> </w:t>
       </w:r>
-      <w:proofErr w:type="spellStart"/>
       <w:r>
         <w:rPr>
           <w:b/>
         </w:rPr>
         <w:t>LoginViewModel</w:t>
       </w:r>
-      <w:proofErr w:type="spellEnd"/>
       <w:r>
         <w:t xml:space="preserve"> and </w:t>
       </w:r>
-      <w:proofErr w:type="spellStart"/>
       <w:r>
         <w:rPr>
           <w:b/>
         </w:rPr>
         <w:t>RegisterViewModel</w:t>
       </w:r>
-      <w:proofErr w:type="spellEnd"/>
       <w:r>
         <w:t xml:space="preserve">. </w:t>
       </w:r>
@@ -2438,14 +2168,12 @@
       <w:r>
         <w:t xml:space="preserve">Now add the </w:t>
       </w:r>
-      <w:proofErr w:type="spellStart"/>
       <w:r>
         <w:rPr>
           <w:b/>
         </w:rPr>
         <w:t>CarrierController</w:t>
       </w:r>
-      <w:proofErr w:type="spellEnd"/>
       <w:r>
         <w:t>:</w:t>
       </w:r>
@@ -2511,92 +2239,76 @@
         <w:rPr>
           <w:b/>
         </w:rPr>
-        <w:t>"</w:t>
-      </w:r>
-      <w:proofErr w:type="spellStart"/>
+        <w:t>"CarrierController",</w:t>
+      </w:r>
+      <w:r>
+        <w:t xml:space="preserve"> </w:t>
+      </w:r>
+      <w:r>
+        <w:t xml:space="preserve">and </w:t>
+      </w:r>
+      <w:r>
+        <w:t xml:space="preserve">then click </w:t>
+      </w:r>
       <w:r>
         <w:rPr>
           <w:b/>
         </w:rPr>
+        <w:t>Add</w:t>
+      </w:r>
+      <w:r>
+        <w:t>.</w:t>
+      </w:r>
+      <w:r>
+        <w:t xml:space="preserve"> </w:t>
+      </w:r>
+    </w:p>
+    <w:p>
+      <w:pPr>
+        <w:pStyle w:val="Ln1"/>
+      </w:pPr>
+      <w:r>
+        <w:t xml:space="preserve">In the new </w:t>
+      </w:r>
+      <w:r>
         <w:t>CarrierController</w:t>
       </w:r>
-      <w:proofErr w:type="spellEnd"/>
+      <w:r>
+        <w:t xml:space="preserve"> file,</w:t>
+      </w:r>
+      <w:r>
+        <w:t xml:space="preserve"> </w:t>
+      </w:r>
+      <w:r>
+        <w:t xml:space="preserve">add the following two </w:t>
+      </w:r>
       <w:r>
         <w:rPr>
           <w:b/>
         </w:rPr>
-        <w:t>",</w:t>
+        <w:t>using</w:t>
+      </w:r>
+      <w:r>
+        <w:t xml:space="preserve"> statements</w:t>
+      </w:r>
+      <w:r>
+        <w:t xml:space="preserve">, and </w:t>
+      </w:r>
+      <w:r>
+        <w:rPr>
+          <w:b/>
+        </w:rPr>
+        <w:t>delete</w:t>
+      </w:r>
+      <w:r>
+        <w:t xml:space="preserve"> the Index() method that’s in the class</w:t>
+      </w:r>
+      <w:r>
+        <w:t>:</w:t>
       </w:r>
       <w:r>
         <w:t xml:space="preserve"> </w:t>
       </w:r>
-      <w:r>
-        <w:t xml:space="preserve">and </w:t>
-      </w:r>
-      <w:r>
-        <w:t xml:space="preserve">then click </w:t>
-      </w:r>
-      <w:r>
-        <w:rPr>
-          <w:b/>
-        </w:rPr>
-        <w:t>Add</w:t>
-      </w:r>
-      <w:r>
-        <w:t>.</w:t>
-      </w:r>
-      <w:r>
-        <w:t xml:space="preserve"> </w:t>
-      </w:r>
-    </w:p>
-    <w:p>
-      <w:pPr>
-        <w:pStyle w:val="Ln1"/>
-      </w:pPr>
-      <w:r>
-        <w:t xml:space="preserve">In the new </w:t>
-      </w:r>
-      <w:proofErr w:type="spellStart"/>
-      <w:r>
-        <w:t>CarrierController</w:t>
-      </w:r>
-      <w:proofErr w:type="spellEnd"/>
-      <w:r>
-        <w:t xml:space="preserve"> file,</w:t>
-      </w:r>
-      <w:r>
-        <w:t xml:space="preserve"> </w:t>
-      </w:r>
-      <w:r>
-        <w:t xml:space="preserve">add the following two </w:t>
-      </w:r>
-      <w:r>
-        <w:rPr>
-          <w:b/>
-        </w:rPr>
-        <w:t>using</w:t>
-      </w:r>
-      <w:r>
-        <w:t xml:space="preserve"> statements</w:t>
-      </w:r>
-      <w:r>
-        <w:t xml:space="preserve">, and </w:t>
-      </w:r>
-      <w:r>
-        <w:rPr>
-          <w:b/>
-        </w:rPr>
-        <w:t>delete</w:t>
-      </w:r>
-      <w:r>
-        <w:t xml:space="preserve"> the Index() method that’s in the class</w:t>
-      </w:r>
-      <w:r>
-        <w:t>:</w:t>
-      </w:r>
-      <w:r>
-        <w:t xml:space="preserve"> </w:t>
-      </w:r>
     </w:p>
     <w:p>
       <w:pPr>
@@ -2612,7 +2324,6 @@
         </w:rPr>
         <w:br/>
       </w:r>
-      <w:proofErr w:type="gramStart"/>
       <w:r>
         <w:rPr>
           <w:color w:val="0000FF"/>
@@ -2620,34 +2331,18 @@
         </w:rPr>
         <w:t>using</w:t>
       </w:r>
-      <w:proofErr w:type="gramEnd"/>
       <w:r>
         <w:rPr>
           <w:highlight w:val="yellow"/>
         </w:rPr>
-        <w:t xml:space="preserve"> </w:t>
-      </w:r>
-      <w:proofErr w:type="spellStart"/>
-      <w:r>
-        <w:rPr>
-          <w:highlight w:val="yellow"/>
-        </w:rPr>
-        <w:t>Microsoft.AspNetCore.Authorization</w:t>
-      </w:r>
-      <w:proofErr w:type="spellEnd"/>
-      <w:r>
-        <w:rPr>
-          <w:highlight w:val="yellow"/>
-        </w:rPr>
-        <w:t>;</w:t>
-      </w:r>
-    </w:p>
-    <w:p>
-      <w:pPr>
-        <w:pStyle w:val="Code"/>
-        <w:ind w:left="1080"/>
-      </w:pPr>
-      <w:proofErr w:type="gramStart"/>
+        <w:t xml:space="preserve"> Microsoft.AspNetCore.Authorization;</w:t>
+      </w:r>
+    </w:p>
+    <w:p>
+      <w:pPr>
+        <w:pStyle w:val="Code"/>
+        <w:ind w:left="1080"/>
+      </w:pPr>
       <w:r>
         <w:rPr>
           <w:color w:val="0000FF"/>
@@ -2655,59 +2350,33 @@
         </w:rPr>
         <w:t>using</w:t>
       </w:r>
-      <w:proofErr w:type="gramEnd"/>
       <w:r>
         <w:rPr>
           <w:highlight w:val="yellow"/>
         </w:rPr>
-        <w:t xml:space="preserve"> </w:t>
-      </w:r>
-      <w:proofErr w:type="spellStart"/>
-      <w:r>
-        <w:rPr>
-          <w:highlight w:val="yellow"/>
-        </w:rPr>
-        <w:t>MyShuttle.Web.Models</w:t>
-      </w:r>
-      <w:proofErr w:type="spellEnd"/>
-      <w:r>
-        <w:rPr>
-          <w:highlight w:val="yellow"/>
-        </w:rPr>
-        <w:t>;</w:t>
-      </w:r>
-    </w:p>
-    <w:p>
-      <w:pPr>
-        <w:pStyle w:val="Code"/>
-        <w:ind w:left="1080"/>
-      </w:pPr>
-      <w:proofErr w:type="gramStart"/>
+        <w:t xml:space="preserve"> MyShuttle.Web.Models;</w:t>
+      </w:r>
+    </w:p>
+    <w:p>
+      <w:pPr>
+        <w:pStyle w:val="Code"/>
+        <w:ind w:left="1080"/>
+      </w:pPr>
       <w:r>
         <w:rPr>
           <w:color w:val="0000FF"/>
         </w:rPr>
         <w:t>using</w:t>
       </w:r>
-      <w:proofErr w:type="gramEnd"/>
-      <w:r>
-        <w:t xml:space="preserve"> </w:t>
-      </w:r>
-      <w:proofErr w:type="spellStart"/>
-      <w:r>
-        <w:t>Microsoft.AspNetCore.Mvc</w:t>
-      </w:r>
-      <w:proofErr w:type="spellEnd"/>
-      <w:r>
-        <w:t>;</w:t>
-      </w:r>
-    </w:p>
-    <w:p>
-      <w:pPr>
-        <w:pStyle w:val="Code"/>
-        <w:ind w:left="1080"/>
-      </w:pPr>
-      <w:proofErr w:type="gramStart"/>
+      <w:r>
+        <w:t xml:space="preserve"> Microsoft.AspNetCore.Mvc;</w:t>
+      </w:r>
+    </w:p>
+    <w:p>
+      <w:pPr>
+        <w:pStyle w:val="Code"/>
+        <w:ind w:left="1080"/>
+      </w:pPr>
       <w:r>
         <w:rPr>
           <w:rFonts w:eastAsia="MS Mincho" w:cs="Consolas"/>
@@ -2717,7 +2386,6 @@
         </w:rPr>
         <w:t>using</w:t>
       </w:r>
-      <w:proofErr w:type="gramEnd"/>
       <w:r>
         <w:rPr>
           <w:rFonts w:eastAsia="MS Mincho" w:cs="Consolas"/>
@@ -2725,35 +2393,14 @@
           <w:sz w:val="19"/>
           <w:szCs w:val="19"/>
         </w:rPr>
-        <w:t xml:space="preserve"> </w:t>
-      </w:r>
-      <w:proofErr w:type="spellStart"/>
-      <w:r>
-        <w:rPr>
-          <w:rFonts w:eastAsia="MS Mincho" w:cs="Consolas"/>
-          <w:color w:val="000000"/>
-          <w:sz w:val="19"/>
-          <w:szCs w:val="19"/>
-        </w:rPr>
-        <w:t>System.Threading.Tasks</w:t>
-      </w:r>
-      <w:proofErr w:type="spellEnd"/>
-      <w:r>
-        <w:rPr>
-          <w:rFonts w:eastAsia="MS Mincho" w:cs="Consolas"/>
-          <w:color w:val="000000"/>
-          <w:sz w:val="19"/>
-          <w:szCs w:val="19"/>
-        </w:rPr>
-        <w:t>;</w:t>
-      </w:r>
-    </w:p>
-    <w:p>
-      <w:pPr>
-        <w:pStyle w:val="Code"/>
-        <w:ind w:left="1080"/>
-      </w:pPr>
-      <w:proofErr w:type="gramStart"/>
+        <w:t xml:space="preserve"> System.Threading.Tasks;</w:t>
+      </w:r>
+    </w:p>
+    <w:p>
+      <w:pPr>
+        <w:pStyle w:val="Code"/>
+        <w:ind w:left="1080"/>
+      </w:pPr>
       <w:r>
         <w:rPr>
           <w:color w:val="0000FF"/>
@@ -2761,610 +2408,518 @@
         <w:lastRenderedPageBreak/>
         <w:t>namespace</w:t>
       </w:r>
-      <w:proofErr w:type="gramEnd"/>
-      <w:r>
+      <w:r>
+        <w:t xml:space="preserve"> MyShuttle.Web.Controllers</w:t>
+      </w:r>
+    </w:p>
+    <w:p>
+      <w:pPr>
+        <w:pStyle w:val="Code"/>
+        <w:ind w:left="1080"/>
+      </w:pPr>
+      <w:r>
+        <w:t>{</w:t>
+      </w:r>
+    </w:p>
+    <w:p>
+      <w:pPr>
+        <w:pStyle w:val="Code"/>
+        <w:ind w:left="1080"/>
+        <w:rPr>
+          <w:color w:val="000000"/>
+        </w:rPr>
+      </w:pPr>
+      <w:r>
+        <w:rPr>
+          <w:color w:val="000000"/>
+        </w:rPr>
+        <w:t xml:space="preserve">    </w:t>
+      </w:r>
+      <w:r>
+        <w:rPr>
+          <w:color w:val="0000FF"/>
+        </w:rPr>
+        <w:t>public</w:t>
+      </w:r>
+      <w:r>
+        <w:rPr>
+          <w:color w:val="000000"/>
+        </w:rPr>
         <w:t xml:space="preserve"> </w:t>
       </w:r>
-      <w:proofErr w:type="spellStart"/>
-      <w:r>
-        <w:t>MyShuttle.Web.Controllers</w:t>
-      </w:r>
-      <w:proofErr w:type="spellEnd"/>
-    </w:p>
-    <w:p>
-      <w:pPr>
-        <w:pStyle w:val="Code"/>
-        <w:ind w:left="1080"/>
-      </w:pPr>
-      <w:r>
-        <w:t>{</w:t>
-      </w:r>
-    </w:p>
-    <w:p>
-      <w:pPr>
-        <w:pStyle w:val="Code"/>
-        <w:ind w:left="1080"/>
+      <w:r>
+        <w:rPr>
+          <w:color w:val="0000FF"/>
+        </w:rPr>
+        <w:t>class</w:t>
+      </w:r>
+      <w:r>
         <w:rPr>
           <w:color w:val="000000"/>
         </w:rPr>
-      </w:pPr>
-      <w:r>
+        <w:t xml:space="preserve"> </w:t>
+      </w:r>
+      <w:r>
+        <w:t>CarrierController</w:t>
+      </w:r>
+      <w:r>
+        <w:t xml:space="preserve"> : Controller</w:t>
+      </w:r>
+    </w:p>
+    <w:p>
+      <w:pPr>
+        <w:pStyle w:val="Code"/>
+        <w:ind w:left="1080"/>
+      </w:pPr>
+      <w:r>
+        <w:t xml:space="preserve">    {     </w:t>
+      </w:r>
+    </w:p>
+    <w:p>
+      <w:pPr>
+        <w:pStyle w:val="Code"/>
+        <w:ind w:left="1080"/>
+      </w:pPr>
+      <w:r>
+        <w:tab/>
+      </w:r>
+      <w:r>
+        <w:tab/>
+      </w:r>
+    </w:p>
+    <w:p>
+      <w:pPr>
+        <w:pStyle w:val="Code"/>
+        <w:ind w:left="1080"/>
+      </w:pPr>
+      <w:r>
+        <w:t xml:space="preserve">    </w:t>
+      </w:r>
+      <w:r>
+        <w:t>}</w:t>
+      </w:r>
+    </w:p>
+    <w:p>
+      <w:pPr>
+        <w:pStyle w:val="Code"/>
+        <w:ind w:left="1080"/>
+      </w:pPr>
+      <w:r>
+        <w:t>}</w:t>
+      </w:r>
+      <w:r>
+        <w:br/>
+      </w:r>
+    </w:p>
+    <w:p>
+      <w:pPr>
+        <w:pStyle w:val="Ln1"/>
+      </w:pPr>
+      <w:r>
+        <w:t>Add and review the following new methods</w:t>
+      </w:r>
+      <w:r>
+        <w:t>,</w:t>
+      </w:r>
+      <w:r>
+        <w:t xml:space="preserve"> which will implement handlers for displaying the two views, and processing form data posted back to the controller from the views:</w:t>
+      </w:r>
+    </w:p>
+    <w:p>
+      <w:pPr>
+        <w:pStyle w:val="Code"/>
+        <w:ind w:left="1080"/>
+      </w:pPr>
+      <w:r>
+        <w:t xml:space="preserve">        [</w:t>
+      </w:r>
+      <w:r>
+        <w:rPr>
+          <w:color w:val="2B91AF"/>
+        </w:rPr>
+        <w:t>HttpGet</w:t>
+      </w:r>
+      <w:r>
+        <w:t>]</w:t>
+      </w:r>
+    </w:p>
+    <w:p>
+      <w:pPr>
+        <w:pStyle w:val="Code"/>
+        <w:ind w:left="1080"/>
         <w:rPr>
           <w:color w:val="000000"/>
         </w:rPr>
-        <w:t xml:space="preserve">    </w:t>
-      </w:r>
-      <w:proofErr w:type="gramStart"/>
+      </w:pPr>
+      <w:r>
+        <w:rPr>
+          <w:color w:val="000000"/>
+        </w:rPr>
+        <w:t xml:space="preserve">        [</w:t>
+      </w:r>
+      <w:r>
+        <w:t>AllowAnonymous</w:t>
+      </w:r>
+      <w:r>
+        <w:rPr>
+          <w:color w:val="000000"/>
+        </w:rPr>
+        <w:t>]</w:t>
+      </w:r>
+    </w:p>
+    <w:p>
+      <w:pPr>
+        <w:pStyle w:val="Code"/>
+        <w:ind w:left="1080"/>
+      </w:pPr>
+      <w:r>
+        <w:t xml:space="preserve">        </w:t>
+      </w:r>
       <w:r>
         <w:rPr>
           <w:color w:val="0000FF"/>
         </w:rPr>
         <w:t>public</w:t>
       </w:r>
-      <w:proofErr w:type="gramEnd"/>
-      <w:r>
+      <w:r>
+        <w:t xml:space="preserve"> </w:t>
+      </w:r>
+      <w:r>
+        <w:rPr>
+          <w:color w:val="2B91AF"/>
+        </w:rPr>
+        <w:t>IActionResult</w:t>
+      </w:r>
+      <w:r>
+        <w:t xml:space="preserve"> Login(</w:t>
+      </w:r>
+      <w:r>
+        <w:rPr>
+          <w:color w:val="0000FF"/>
+        </w:rPr>
+        <w:t>string</w:t>
+      </w:r>
+      <w:r>
+        <w:t xml:space="preserve"> returnUrl = </w:t>
+      </w:r>
+      <w:r>
+        <w:rPr>
+          <w:color w:val="0000FF"/>
+        </w:rPr>
+        <w:t>null</w:t>
+      </w:r>
+      <w:r>
+        <w:t>)</w:t>
+      </w:r>
+    </w:p>
+    <w:p>
+      <w:pPr>
+        <w:pStyle w:val="Code"/>
+        <w:ind w:left="1080"/>
+      </w:pPr>
+      <w:r>
+        <w:t xml:space="preserve">        {</w:t>
+      </w:r>
+    </w:p>
+    <w:p>
+      <w:pPr>
+        <w:pStyle w:val="Code"/>
+        <w:ind w:left="1080"/>
+      </w:pPr>
+      <w:r>
+        <w:t xml:space="preserve">            ViewBag.ReturnUrl = returnUrl;</w:t>
+      </w:r>
+    </w:p>
+    <w:p>
+      <w:pPr>
+        <w:pStyle w:val="Code"/>
+        <w:ind w:left="1080"/>
+      </w:pPr>
+      <w:r>
+        <w:t xml:space="preserve">            </w:t>
+      </w:r>
+      <w:r>
+        <w:rPr>
+          <w:color w:val="0000FF"/>
+        </w:rPr>
+        <w:t>return</w:t>
+      </w:r>
+      <w:r>
+        <w:t xml:space="preserve"> View();</w:t>
+      </w:r>
+    </w:p>
+    <w:p>
+      <w:pPr>
+        <w:pStyle w:val="Code"/>
+        <w:ind w:left="1080"/>
+      </w:pPr>
+      <w:r>
+        <w:t xml:space="preserve">        }</w:t>
+      </w:r>
+    </w:p>
+    <w:p>
+      <w:pPr>
+        <w:pStyle w:val="Code"/>
+        <w:ind w:left="1080"/>
+      </w:pPr>
+    </w:p>
+    <w:p>
+      <w:pPr>
+        <w:pStyle w:val="Code"/>
+        <w:ind w:left="1080"/>
+      </w:pPr>
+      <w:r>
+        <w:t xml:space="preserve">        [</w:t>
+      </w:r>
+      <w:r>
+        <w:rPr>
+          <w:color w:val="2B91AF"/>
+        </w:rPr>
+        <w:t>HttpPost</w:t>
+      </w:r>
+      <w:r>
+        <w:t>]</w:t>
+      </w:r>
+    </w:p>
+    <w:p>
+      <w:pPr>
+        <w:pStyle w:val="Code"/>
+        <w:ind w:left="1080"/>
         <w:rPr>
           <w:color w:val="000000"/>
         </w:rPr>
+      </w:pPr>
+      <w:r>
+        <w:rPr>
+          <w:color w:val="000000"/>
+        </w:rPr>
+        <w:t xml:space="preserve">        [</w:t>
+      </w:r>
+      <w:r>
+        <w:t>AllowAnonymous</w:t>
+      </w:r>
+      <w:r>
+        <w:rPr>
+          <w:color w:val="000000"/>
+        </w:rPr>
+        <w:t>]</w:t>
+      </w:r>
+    </w:p>
+    <w:p>
+      <w:pPr>
+        <w:pStyle w:val="Code"/>
+        <w:ind w:left="1080"/>
+        <w:rPr>
+          <w:color w:val="000000"/>
+        </w:rPr>
+      </w:pPr>
+      <w:r>
+        <w:rPr>
+          <w:color w:val="000000"/>
+        </w:rPr>
+        <w:t xml:space="preserve">        [</w:t>
+      </w:r>
+      <w:r>
+        <w:t>ValidateAntiForgeryToken</w:t>
+      </w:r>
+      <w:r>
+        <w:rPr>
+          <w:color w:val="000000"/>
+        </w:rPr>
+        <w:t>]</w:t>
+      </w:r>
+    </w:p>
+    <w:p>
+      <w:pPr>
+        <w:pStyle w:val="Code"/>
+        <w:ind w:left="1080"/>
+      </w:pPr>
+      <w:r>
+        <w:t xml:space="preserve">        </w:t>
+      </w:r>
+      <w:r>
+        <w:rPr>
+          <w:color w:val="0000FF"/>
+        </w:rPr>
+        <w:t>public</w:t>
+      </w:r>
+      <w:r>
         <w:t xml:space="preserve"> </w:t>
       </w:r>
       <w:r>
         <w:rPr>
           <w:color w:val="0000FF"/>
         </w:rPr>
-        <w:t>class</w:t>
-      </w:r>
-      <w:r>
-        <w:rPr>
-          <w:color w:val="000000"/>
-        </w:rPr>
+        <w:t>async</w:t>
+      </w:r>
+      <w:r>
         <w:t xml:space="preserve"> </w:t>
       </w:r>
-      <w:proofErr w:type="spellStart"/>
-      <w:r>
-        <w:t>CarrierController</w:t>
-      </w:r>
-      <w:proofErr w:type="spellEnd"/>
-      <w:r>
-        <w:t xml:space="preserve"> : Controller</w:t>
-      </w:r>
-    </w:p>
-    <w:p>
-      <w:pPr>
-        <w:pStyle w:val="Code"/>
-        <w:ind w:left="1080"/>
-      </w:pPr>
-      <w:r>
-        <w:t xml:space="preserve">    {     </w:t>
-      </w:r>
-    </w:p>
-    <w:p>
-      <w:pPr>
-        <w:pStyle w:val="Code"/>
-        <w:ind w:left="1080"/>
-      </w:pPr>
-      <w:r>
-        <w:tab/>
-      </w:r>
-      <w:r>
-        <w:tab/>
-      </w:r>
-    </w:p>
-    <w:p>
-      <w:pPr>
-        <w:pStyle w:val="Code"/>
-        <w:ind w:left="1080"/>
-      </w:pPr>
-      <w:r>
-        <w:t xml:space="preserve">    </w:t>
-      </w:r>
-      <w:r>
-        <w:t>}</w:t>
-      </w:r>
-    </w:p>
-    <w:p>
-      <w:pPr>
-        <w:pStyle w:val="Code"/>
-        <w:ind w:left="1080"/>
-      </w:pPr>
-      <w:r>
-        <w:t>}</w:t>
-      </w:r>
-      <w:r>
-        <w:br/>
-      </w:r>
-    </w:p>
-    <w:p>
-      <w:pPr>
-        <w:pStyle w:val="Ln1"/>
-      </w:pPr>
-      <w:r>
-        <w:t>Add and review the following new methods</w:t>
-      </w:r>
-      <w:r>
-        <w:t>,</w:t>
-      </w:r>
-      <w:bookmarkStart w:id="6" w:name="_GoBack"/>
-      <w:bookmarkEnd w:id="6"/>
-      <w:r>
-        <w:t xml:space="preserve"> which will implement handlers for displaying the two views, and processing form data posted back to the controller from the views:</w:t>
-      </w:r>
-    </w:p>
-    <w:p>
-      <w:pPr>
-        <w:pStyle w:val="Code"/>
-        <w:ind w:left="1080"/>
-      </w:pPr>
-      <w:r>
-        <w:t xml:space="preserve">        [</w:t>
-      </w:r>
-      <w:proofErr w:type="spellStart"/>
       <w:r>
         <w:rPr>
           <w:color w:val="2B91AF"/>
         </w:rPr>
-        <w:t>HttpGet</w:t>
-      </w:r>
-      <w:proofErr w:type="spellEnd"/>
-      <w:r>
-        <w:t>]</w:t>
-      </w:r>
-    </w:p>
-    <w:p>
-      <w:pPr>
-        <w:pStyle w:val="Code"/>
-        <w:ind w:left="1080"/>
-        <w:rPr>
-          <w:color w:val="000000"/>
-        </w:rPr>
-      </w:pPr>
-      <w:r>
-        <w:rPr>
-          <w:color w:val="000000"/>
-        </w:rPr>
-        <w:t xml:space="preserve">        [</w:t>
-      </w:r>
-      <w:proofErr w:type="spellStart"/>
-      <w:r>
-        <w:t>AllowAnonymous</w:t>
-      </w:r>
-      <w:proofErr w:type="spellEnd"/>
-      <w:r>
-        <w:rPr>
-          <w:color w:val="000000"/>
-        </w:rPr>
-        <w:t>]</w:t>
-      </w:r>
-    </w:p>
-    <w:p>
-      <w:pPr>
-        <w:pStyle w:val="Code"/>
-        <w:ind w:left="1080"/>
-      </w:pPr>
-      <w:r>
-        <w:t xml:space="preserve">        </w:t>
-      </w:r>
-      <w:proofErr w:type="gramStart"/>
+        <w:t>Task</w:t>
+      </w:r>
+      <w:r>
+        <w:t>&lt;</w:t>
+      </w:r>
+      <w:r>
+        <w:rPr>
+          <w:color w:val="2B91AF"/>
+        </w:rPr>
+        <w:t>IActionResult</w:t>
+      </w:r>
+      <w:r>
+        <w:t>&gt; Login(</w:t>
+      </w:r>
+      <w:r>
+        <w:rPr>
+          <w:color w:val="2B91AF"/>
+        </w:rPr>
+        <w:t>LoginViewModel</w:t>
+      </w:r>
+      <w:r>
+        <w:t xml:space="preserve"> model, </w:t>
+      </w:r>
       <w:r>
         <w:rPr>
           <w:color w:val="0000FF"/>
         </w:rPr>
-        <w:t>public</w:t>
-      </w:r>
-      <w:proofErr w:type="gramEnd"/>
-      <w:r>
-        <w:t xml:space="preserve"> </w:t>
-      </w:r>
-      <w:proofErr w:type="spellStart"/>
-      <w:r>
-        <w:rPr>
-          <w:color w:val="2B91AF"/>
-        </w:rPr>
-        <w:t>IActionResult</w:t>
-      </w:r>
-      <w:proofErr w:type="spellEnd"/>
-      <w:r>
-        <w:t xml:space="preserve"> Login(</w:t>
+        <w:t>string</w:t>
+      </w:r>
+      <w:r>
+        <w:t xml:space="preserve"> returnUrl = </w:t>
       </w:r>
       <w:r>
         <w:rPr>
           <w:color w:val="0000FF"/>
         </w:rPr>
-        <w:t>string</w:t>
-      </w:r>
-      <w:r>
-        <w:t xml:space="preserve"> </w:t>
-      </w:r>
-      <w:proofErr w:type="spellStart"/>
-      <w:r>
-        <w:t>returnUrl</w:t>
-      </w:r>
-      <w:proofErr w:type="spellEnd"/>
-      <w:r>
-        <w:t xml:space="preserve"> = </w:t>
+        <w:t>null</w:t>
+      </w:r>
+      <w:r>
+        <w:t>)</w:t>
+      </w:r>
+    </w:p>
+    <w:p>
+      <w:pPr>
+        <w:pStyle w:val="Code"/>
+        <w:ind w:left="1080"/>
+      </w:pPr>
+      <w:r>
+        <w:t xml:space="preserve">        {</w:t>
+      </w:r>
+    </w:p>
+    <w:p>
+      <w:pPr>
+        <w:pStyle w:val="Code"/>
+        <w:ind w:left="1080"/>
+      </w:pPr>
+      <w:r>
+        <w:t xml:space="preserve">            </w:t>
       </w:r>
       <w:r>
         <w:rPr>
           <w:color w:val="0000FF"/>
         </w:rPr>
-        <w:t>null</w:t>
-      </w:r>
-      <w:r>
-        <w:t>)</w:t>
-      </w:r>
-    </w:p>
-    <w:p>
-      <w:pPr>
-        <w:pStyle w:val="Code"/>
-        <w:ind w:left="1080"/>
-      </w:pPr>
-      <w:r>
-        <w:t xml:space="preserve">        {</w:t>
-      </w:r>
-    </w:p>
-    <w:p>
-      <w:pPr>
-        <w:pStyle w:val="Code"/>
-        <w:ind w:left="1080"/>
-      </w:pPr>
-      <w:r>
-        <w:t xml:space="preserve">            </w:t>
-      </w:r>
-      <w:proofErr w:type="spellStart"/>
-      <w:r>
-        <w:t>ViewBag.ReturnUrl</w:t>
-      </w:r>
-      <w:proofErr w:type="spellEnd"/>
-      <w:r>
-        <w:t xml:space="preserve"> = </w:t>
-      </w:r>
-      <w:proofErr w:type="spellStart"/>
-      <w:r>
-        <w:t>returnUrl</w:t>
-      </w:r>
-      <w:proofErr w:type="spellEnd"/>
-      <w:r>
-        <w:t>;</w:t>
-      </w:r>
-    </w:p>
-    <w:p>
-      <w:pPr>
-        <w:pStyle w:val="Code"/>
-        <w:ind w:left="1080"/>
-      </w:pPr>
-      <w:r>
-        <w:t xml:space="preserve">            </w:t>
-      </w:r>
-      <w:proofErr w:type="gramStart"/>
+        <w:t>try</w:t>
+      </w:r>
+    </w:p>
+    <w:p>
+      <w:pPr>
+        <w:pStyle w:val="Code"/>
+        <w:ind w:left="1080"/>
+      </w:pPr>
+      <w:r>
+        <w:t xml:space="preserve">            {</w:t>
+      </w:r>
+    </w:p>
+    <w:p>
+      <w:pPr>
+        <w:pStyle w:val="Code"/>
+        <w:ind w:left="1080"/>
+      </w:pPr>
+      <w:r>
+        <w:t xml:space="preserve">                </w:t>
+      </w:r>
       <w:r>
         <w:rPr>
           <w:color w:val="0000FF"/>
         </w:rPr>
+        <w:t>if</w:t>
+      </w:r>
+      <w:r>
+        <w:t xml:space="preserve"> (ModelState.IsValid)</w:t>
+      </w:r>
+    </w:p>
+    <w:p>
+      <w:pPr>
+        <w:pStyle w:val="Code"/>
+        <w:ind w:left="1080"/>
+      </w:pPr>
+      <w:r>
+        <w:t xml:space="preserve">                {</w:t>
+      </w:r>
+    </w:p>
+    <w:p>
+      <w:pPr>
+        <w:pStyle w:val="Code"/>
+        <w:ind w:left="1080"/>
+      </w:pPr>
+      <w:r>
+        <w:t xml:space="preserve">                    </w:t>
+      </w:r>
+      <w:r>
+        <w:rPr>
+          <w:color w:val="0000FF"/>
+        </w:rPr>
         <w:t>return</w:t>
       </w:r>
-      <w:proofErr w:type="gramEnd"/>
-      <w:r>
-        <w:t xml:space="preserve"> View();</w:t>
-      </w:r>
-    </w:p>
-    <w:p>
-      <w:pPr>
-        <w:pStyle w:val="Code"/>
-        <w:ind w:left="1080"/>
-      </w:pPr>
-      <w:r>
-        <w:t xml:space="preserve">        }</w:t>
-      </w:r>
-    </w:p>
-    <w:p>
-      <w:pPr>
-        <w:pStyle w:val="Code"/>
-        <w:ind w:left="1080"/>
-      </w:pPr>
-    </w:p>
-    <w:p>
-      <w:pPr>
-        <w:pStyle w:val="Code"/>
-        <w:ind w:left="1080"/>
-      </w:pPr>
-      <w:r>
-        <w:t xml:space="preserve">        [</w:t>
-      </w:r>
-      <w:proofErr w:type="spellStart"/>
-      <w:r>
-        <w:rPr>
-          <w:color w:val="2B91AF"/>
-        </w:rPr>
-        <w:t>HttpPost</w:t>
-      </w:r>
-      <w:proofErr w:type="spellEnd"/>
-      <w:r>
-        <w:t>]</w:t>
-      </w:r>
-    </w:p>
-    <w:p>
-      <w:pPr>
-        <w:pStyle w:val="Code"/>
-        <w:ind w:left="1080"/>
-        <w:rPr>
-          <w:color w:val="000000"/>
-        </w:rPr>
-      </w:pPr>
-      <w:r>
-        <w:rPr>
-          <w:color w:val="000000"/>
-        </w:rPr>
-        <w:t xml:space="preserve">        [</w:t>
-      </w:r>
-      <w:proofErr w:type="spellStart"/>
-      <w:r>
-        <w:t>AllowAnonymous</w:t>
-      </w:r>
-      <w:proofErr w:type="spellEnd"/>
-      <w:r>
-        <w:rPr>
-          <w:color w:val="000000"/>
-        </w:rPr>
-        <w:t>]</w:t>
-      </w:r>
-    </w:p>
-    <w:p>
-      <w:pPr>
-        <w:pStyle w:val="Code"/>
-        <w:ind w:left="1080"/>
-        <w:rPr>
-          <w:color w:val="000000"/>
-        </w:rPr>
-      </w:pPr>
-      <w:r>
-        <w:rPr>
-          <w:color w:val="000000"/>
-        </w:rPr>
-        <w:t xml:space="preserve">        [</w:t>
-      </w:r>
-      <w:proofErr w:type="spellStart"/>
-      <w:r>
-        <w:t>ValidateAntiForgeryToken</w:t>
-      </w:r>
-      <w:proofErr w:type="spellEnd"/>
-      <w:r>
-        <w:rPr>
-          <w:color w:val="000000"/>
-        </w:rPr>
-        <w:t>]</w:t>
-      </w:r>
-    </w:p>
-    <w:p>
-      <w:pPr>
-        <w:pStyle w:val="Code"/>
-        <w:ind w:left="1080"/>
-      </w:pPr>
-      <w:r>
-        <w:t xml:space="preserve">        </w:t>
-      </w:r>
-      <w:proofErr w:type="gramStart"/>
+      <w:r>
+        <w:t xml:space="preserve"> RedirectToAction(</w:t>
+      </w:r>
+      <w:r>
+        <w:rPr>
+          <w:color w:val="A31515"/>
+        </w:rPr>
+        <w:t>"Index"</w:t>
+      </w:r>
+      <w:r>
+        <w:t xml:space="preserve">, </w:t>
+      </w:r>
+      <w:r>
+        <w:rPr>
+          <w:color w:val="A31515"/>
+        </w:rPr>
+        <w:t>"Home"</w:t>
+      </w:r>
+      <w:r>
+        <w:t>);</w:t>
+      </w:r>
+    </w:p>
+    <w:p>
+      <w:pPr>
+        <w:pStyle w:val="Code"/>
+        <w:ind w:left="1080"/>
+      </w:pPr>
+      <w:r>
+        <w:t xml:space="preserve">                }</w:t>
+      </w:r>
+    </w:p>
+    <w:p>
+      <w:pPr>
+        <w:pStyle w:val="Code"/>
+        <w:ind w:left="1080"/>
+      </w:pPr>
+      <w:r>
+        <w:t xml:space="preserve">                </w:t>
+      </w:r>
       <w:r>
         <w:rPr>
           <w:color w:val="0000FF"/>
         </w:rPr>
-        <w:t>public</w:t>
-      </w:r>
-      <w:proofErr w:type="gramEnd"/>
-      <w:r>
-        <w:t xml:space="preserve"> </w:t>
-      </w:r>
-      <w:proofErr w:type="spellStart"/>
-      <w:r>
-        <w:rPr>
-          <w:color w:val="0000FF"/>
-        </w:rPr>
-        <w:t>async</w:t>
-      </w:r>
-      <w:proofErr w:type="spellEnd"/>
-      <w:r>
-        <w:t xml:space="preserve"> </w:t>
-      </w:r>
-      <w:r>
-        <w:rPr>
-          <w:color w:val="2B91AF"/>
-        </w:rPr>
-        <w:t>Task</w:t>
-      </w:r>
-      <w:r>
-        <w:t>&lt;</w:t>
-      </w:r>
-      <w:proofErr w:type="spellStart"/>
-      <w:r>
-        <w:rPr>
-          <w:color w:val="2B91AF"/>
-        </w:rPr>
-        <w:t>IActionResult</w:t>
-      </w:r>
-      <w:proofErr w:type="spellEnd"/>
-      <w:r>
-        <w:t>&gt; Login(</w:t>
-      </w:r>
-      <w:proofErr w:type="spellStart"/>
-      <w:r>
-        <w:rPr>
-          <w:color w:val="2B91AF"/>
-        </w:rPr>
-        <w:t>LoginViewModel</w:t>
-      </w:r>
-      <w:proofErr w:type="spellEnd"/>
-      <w:r>
-        <w:t xml:space="preserve"> model, </w:t>
-      </w:r>
-      <w:r>
-        <w:rPr>
-          <w:color w:val="0000FF"/>
-        </w:rPr>
-        <w:t>string</w:t>
-      </w:r>
-      <w:r>
-        <w:t xml:space="preserve"> </w:t>
-      </w:r>
-      <w:proofErr w:type="spellStart"/>
-      <w:r>
-        <w:t>returnUrl</w:t>
-      </w:r>
-      <w:proofErr w:type="spellEnd"/>
-      <w:r>
-        <w:t xml:space="preserve"> = </w:t>
-      </w:r>
-      <w:r>
-        <w:rPr>
-          <w:color w:val="0000FF"/>
-        </w:rPr>
-        <w:t>null</w:t>
-      </w:r>
-      <w:r>
-        <w:t>)</w:t>
-      </w:r>
-    </w:p>
-    <w:p>
-      <w:pPr>
-        <w:pStyle w:val="Code"/>
-        <w:ind w:left="1080"/>
-      </w:pPr>
-      <w:r>
-        <w:t xml:space="preserve">        {</w:t>
-      </w:r>
-    </w:p>
-    <w:p>
-      <w:pPr>
-        <w:pStyle w:val="Code"/>
-        <w:ind w:left="1080"/>
-      </w:pPr>
-      <w:r>
-        <w:t xml:space="preserve">            </w:t>
-      </w:r>
-      <w:proofErr w:type="gramStart"/>
-      <w:r>
-        <w:rPr>
-          <w:color w:val="0000FF"/>
-        </w:rPr>
-        <w:t>try</w:t>
-      </w:r>
-      <w:proofErr w:type="gramEnd"/>
-    </w:p>
-    <w:p>
-      <w:pPr>
-        <w:pStyle w:val="Code"/>
-        <w:ind w:left="1080"/>
-      </w:pPr>
-      <w:r>
-        <w:t xml:space="preserve">            {</w:t>
-      </w:r>
-    </w:p>
-    <w:p>
-      <w:pPr>
-        <w:pStyle w:val="Code"/>
-        <w:ind w:left="1080"/>
-      </w:pPr>
-      <w:r>
-        <w:t xml:space="preserve">                </w:t>
-      </w:r>
-      <w:proofErr w:type="gramStart"/>
-      <w:r>
-        <w:rPr>
-          <w:color w:val="0000FF"/>
-        </w:rPr>
-        <w:t>if</w:t>
-      </w:r>
-      <w:proofErr w:type="gramEnd"/>
-      <w:r>
-        <w:t xml:space="preserve"> (</w:t>
-      </w:r>
-      <w:proofErr w:type="spellStart"/>
-      <w:r>
-        <w:t>ModelState.IsValid</w:t>
-      </w:r>
-      <w:proofErr w:type="spellEnd"/>
-      <w:r>
-        <w:t>)</w:t>
-      </w:r>
-    </w:p>
-    <w:p>
-      <w:pPr>
-        <w:pStyle w:val="Code"/>
-        <w:ind w:left="1080"/>
-      </w:pPr>
-      <w:r>
-        <w:t xml:space="preserve">                {</w:t>
-      </w:r>
-    </w:p>
-    <w:p>
-      <w:pPr>
-        <w:pStyle w:val="Code"/>
-        <w:ind w:left="1080"/>
-      </w:pPr>
-      <w:r>
-        <w:t xml:space="preserve">                    </w:t>
-      </w:r>
-      <w:proofErr w:type="gramStart"/>
-      <w:r>
-        <w:rPr>
-          <w:color w:val="0000FF"/>
-        </w:rPr>
-        <w:t>return</w:t>
-      </w:r>
-      <w:proofErr w:type="gramEnd"/>
-      <w:r>
-        <w:t xml:space="preserve"> </w:t>
-      </w:r>
-      <w:proofErr w:type="spellStart"/>
-      <w:r>
-        <w:t>RedirectToAction</w:t>
-      </w:r>
-      <w:proofErr w:type="spellEnd"/>
-      <w:r>
-        <w:t>(</w:t>
-      </w:r>
-      <w:r>
-        <w:rPr>
-          <w:color w:val="A31515"/>
-        </w:rPr>
-        <w:t>"Index"</w:t>
-      </w:r>
-      <w:r>
-        <w:t xml:space="preserve">, </w:t>
-      </w:r>
-      <w:r>
-        <w:rPr>
-          <w:color w:val="A31515"/>
-        </w:rPr>
-        <w:t>"Home"</w:t>
-      </w:r>
-      <w:r>
-        <w:t>);</w:t>
-      </w:r>
-    </w:p>
-    <w:p>
-      <w:pPr>
-        <w:pStyle w:val="Code"/>
-        <w:ind w:left="1080"/>
-      </w:pPr>
-      <w:r>
-        <w:t xml:space="preserve">                }</w:t>
-      </w:r>
-    </w:p>
-    <w:p>
-      <w:pPr>
-        <w:pStyle w:val="Code"/>
-        <w:ind w:left="1080"/>
-      </w:pPr>
-      <w:r>
-        <w:t xml:space="preserve">                </w:t>
-      </w:r>
-      <w:proofErr w:type="gramStart"/>
-      <w:r>
-        <w:rPr>
-          <w:color w:val="0000FF"/>
-        </w:rPr>
         <w:t>else</w:t>
       </w:r>
-      <w:proofErr w:type="gramEnd"/>
     </w:p>
     <w:p>
       <w:pPr>
@@ -3384,30 +2939,254 @@
         <w:lastRenderedPageBreak/>
         <w:t xml:space="preserve">                    </w:t>
       </w:r>
-      <w:proofErr w:type="gramStart"/>
       <w:r>
         <w:rPr>
           <w:color w:val="0000FF"/>
         </w:rPr>
         <w:t>return</w:t>
       </w:r>
-      <w:proofErr w:type="gramEnd"/>
+      <w:r>
+        <w:t xml:space="preserve"> RedirectToAction(</w:t>
+      </w:r>
+      <w:r>
+        <w:rPr>
+          <w:color w:val="A31515"/>
+        </w:rPr>
+        <w:t>"Register"</w:t>
+      </w:r>
+      <w:r>
+        <w:t xml:space="preserve">, </w:t>
+      </w:r>
+      <w:r>
+        <w:rPr>
+          <w:color w:val="A31515"/>
+        </w:rPr>
+        <w:t>"Carrier"</w:t>
+      </w:r>
+      <w:r>
+        <w:t>);</w:t>
+      </w:r>
+    </w:p>
+    <w:p>
+      <w:pPr>
+        <w:pStyle w:val="Code"/>
+        <w:ind w:left="1080"/>
+      </w:pPr>
+      <w:r>
+        <w:t xml:space="preserve">                }</w:t>
+      </w:r>
+    </w:p>
+    <w:p>
+      <w:pPr>
+        <w:pStyle w:val="Code"/>
+        <w:ind w:left="1080"/>
+      </w:pPr>
+      <w:r>
+        <w:t xml:space="preserve">            }</w:t>
+      </w:r>
+    </w:p>
+    <w:p>
+      <w:pPr>
+        <w:pStyle w:val="Code"/>
+        <w:ind w:left="1080"/>
+      </w:pPr>
+      <w:r>
+        <w:t xml:space="preserve">            </w:t>
+      </w:r>
+      <w:r>
+        <w:rPr>
+          <w:color w:val="0000FF"/>
+        </w:rPr>
+        <w:t>catch</w:t>
+      </w:r>
+      <w:r>
+        <w:t xml:space="preserve"> (System.</w:t>
+      </w:r>
+      <w:r>
+        <w:rPr>
+          <w:color w:val="2B91AF"/>
+        </w:rPr>
+        <w:t>Exception</w:t>
+      </w:r>
+      <w:r>
+        <w:t xml:space="preserve"> ex)</w:t>
+      </w:r>
+    </w:p>
+    <w:p>
+      <w:pPr>
+        <w:pStyle w:val="Code"/>
+        <w:ind w:left="1080"/>
+      </w:pPr>
+      <w:r>
+        <w:t xml:space="preserve">            {</w:t>
+      </w:r>
+    </w:p>
+    <w:p>
+      <w:pPr>
+        <w:pStyle w:val="Code"/>
+        <w:ind w:left="1080"/>
+      </w:pPr>
+    </w:p>
+    <w:p>
+      <w:pPr>
+        <w:pStyle w:val="Code"/>
+        <w:ind w:left="1080"/>
+      </w:pPr>
+      <w:r>
+        <w:t xml:space="preserve">            }</w:t>
+      </w:r>
+    </w:p>
+    <w:p>
+      <w:pPr>
+        <w:pStyle w:val="Code"/>
+        <w:ind w:left="1080"/>
+      </w:pPr>
+    </w:p>
+    <w:p>
+      <w:pPr>
+        <w:pStyle w:val="Code"/>
+        <w:ind w:left="1080"/>
+        <w:rPr>
+          <w:color w:val="000000"/>
+        </w:rPr>
+      </w:pPr>
+      <w:r>
+        <w:rPr>
+          <w:color w:val="000000"/>
+        </w:rPr>
+        <w:t xml:space="preserve">            </w:t>
+      </w:r>
+      <w:r>
+        <w:t>// If we got this far, something failed, redisplay form</w:t>
+      </w:r>
+    </w:p>
+    <w:p>
+      <w:pPr>
+        <w:pStyle w:val="Code"/>
+        <w:ind w:left="1080"/>
+      </w:pPr>
+      <w:r>
+        <w:t xml:space="preserve">            </w:t>
+      </w:r>
+      <w:r>
+        <w:rPr>
+          <w:color w:val="0000FF"/>
+        </w:rPr>
+        <w:t>return</w:t>
+      </w:r>
+      <w:r>
+        <w:t xml:space="preserve"> View(model);</w:t>
+      </w:r>
+    </w:p>
+    <w:p>
+      <w:pPr>
+        <w:pStyle w:val="Code"/>
+        <w:ind w:left="1080"/>
+      </w:pPr>
+      <w:r>
+        <w:t xml:space="preserve">        }</w:t>
+      </w:r>
+    </w:p>
+    <w:p>
+      <w:pPr>
+        <w:pStyle w:val="Code"/>
+        <w:ind w:left="1080"/>
+      </w:pPr>
+    </w:p>
+    <w:p>
+      <w:pPr>
+        <w:pStyle w:val="Code"/>
+        <w:ind w:left="1080"/>
+      </w:pPr>
+      <w:r>
+        <w:t xml:space="preserve">        [</w:t>
+      </w:r>
+      <w:r>
+        <w:rPr>
+          <w:color w:val="2B91AF"/>
+        </w:rPr>
+        <w:t>HttpGet</w:t>
+      </w:r>
+      <w:r>
+        <w:t>]</w:t>
+      </w:r>
+    </w:p>
+    <w:p>
+      <w:pPr>
+        <w:pStyle w:val="Code"/>
+        <w:ind w:left="1080"/>
+      </w:pPr>
+      <w:r>
+        <w:t xml:space="preserve">        </w:t>
+      </w:r>
+      <w:r>
+        <w:rPr>
+          <w:color w:val="0000FF"/>
+        </w:rPr>
+        <w:t>public</w:t>
+      </w:r>
       <w:r>
         <w:t xml:space="preserve"> </w:t>
       </w:r>
-      <w:proofErr w:type="spellStart"/>
-      <w:r>
-        <w:t>RedirectToAction</w:t>
-      </w:r>
-      <w:proofErr w:type="spellEnd"/>
-      <w:r>
-        <w:t>(</w:t>
+      <w:r>
+        <w:rPr>
+          <w:color w:val="0000FF"/>
+        </w:rPr>
+        <w:t>async</w:t>
+      </w:r>
+      <w:r>
+        <w:t xml:space="preserve"> </w:t>
+      </w:r>
+      <w:r>
+        <w:rPr>
+          <w:color w:val="2B91AF"/>
+        </w:rPr>
+        <w:t>Task</w:t>
+      </w:r>
+      <w:r>
+        <w:t>&lt;</w:t>
+      </w:r>
+      <w:r>
+        <w:rPr>
+          <w:color w:val="2B91AF"/>
+        </w:rPr>
+        <w:t>IActionResult</w:t>
+      </w:r>
+      <w:r>
+        <w:t>&gt; LogOff()</w:t>
+      </w:r>
+    </w:p>
+    <w:p>
+      <w:pPr>
+        <w:pStyle w:val="Code"/>
+        <w:ind w:left="1080"/>
+      </w:pPr>
+      <w:r>
+        <w:t xml:space="preserve">        {</w:t>
+      </w:r>
+    </w:p>
+    <w:p>
+      <w:pPr>
+        <w:pStyle w:val="Code"/>
+        <w:ind w:left="1080"/>
+      </w:pPr>
+      <w:r>
+        <w:t xml:space="preserve">            </w:t>
+      </w:r>
+      <w:r>
+        <w:rPr>
+          <w:color w:val="0000FF"/>
+        </w:rPr>
+        <w:t>return</w:t>
+      </w:r>
+      <w:r>
+        <w:t xml:space="preserve"> RedirectToAction(</w:t>
       </w:r>
       <w:r>
         <w:rPr>
           <w:color w:val="A31515"/>
         </w:rPr>
-        <w:t>"Register"</w:t>
+        <w:t>"Index"</w:t>
       </w:r>
       <w:r>
         <w:t xml:space="preserve">, </w:t>
@@ -3416,7 +3195,7 @@
         <w:rPr>
           <w:color w:val="A31515"/>
         </w:rPr>
-        <w:t>"Carrier"</w:t>
+        <w:t>"Home"</w:t>
       </w:r>
       <w:r>
         <w:t>);</w:t>
@@ -3428,7 +3207,103 @@
         <w:ind w:left="1080"/>
       </w:pPr>
       <w:r>
-        <w:t xml:space="preserve">                }</w:t>
+        <w:t xml:space="preserve">        }</w:t>
+      </w:r>
+    </w:p>
+    <w:p>
+      <w:pPr>
+        <w:pStyle w:val="Code"/>
+        <w:ind w:left="1080"/>
+      </w:pPr>
+    </w:p>
+    <w:p>
+      <w:pPr>
+        <w:pStyle w:val="Code"/>
+        <w:ind w:left="1080"/>
+      </w:pPr>
+      <w:r>
+        <w:t xml:space="preserve">        </w:t>
+      </w:r>
+      <w:r>
+        <w:rPr>
+          <w:color w:val="0000FF"/>
+        </w:rPr>
+        <w:t>private</w:t>
+      </w:r>
+      <w:r>
+        <w:t xml:space="preserve"> </w:t>
+      </w:r>
+      <w:r>
+        <w:rPr>
+          <w:color w:val="2B91AF"/>
+        </w:rPr>
+        <w:t>IActionResult</w:t>
+      </w:r>
+      <w:r>
+        <w:t xml:space="preserve"> RedirectToLocal(</w:t>
+      </w:r>
+      <w:r>
+        <w:rPr>
+          <w:color w:val="0000FF"/>
+        </w:rPr>
+        <w:t>string</w:t>
+      </w:r>
+      <w:r>
+        <w:t xml:space="preserve"> returnUrl)</w:t>
+      </w:r>
+    </w:p>
+    <w:p>
+      <w:pPr>
+        <w:pStyle w:val="Code"/>
+        <w:ind w:left="1080"/>
+      </w:pPr>
+      <w:r>
+        <w:t xml:space="preserve">        {</w:t>
+      </w:r>
+    </w:p>
+    <w:p>
+      <w:pPr>
+        <w:pStyle w:val="Code"/>
+        <w:ind w:left="1080"/>
+      </w:pPr>
+      <w:r>
+        <w:t xml:space="preserve">            </w:t>
+      </w:r>
+      <w:r>
+        <w:rPr>
+          <w:color w:val="0000FF"/>
+        </w:rPr>
+        <w:t>if</w:t>
+      </w:r>
+      <w:r>
+        <w:t xml:space="preserve"> (Url.IsLocalUrl(returnUrl))</w:t>
+      </w:r>
+    </w:p>
+    <w:p>
+      <w:pPr>
+        <w:pStyle w:val="Code"/>
+        <w:ind w:left="1080"/>
+      </w:pPr>
+      <w:r>
+        <w:t xml:space="preserve">            {</w:t>
+      </w:r>
+    </w:p>
+    <w:p>
+      <w:pPr>
+        <w:pStyle w:val="Code"/>
+        <w:ind w:left="1080"/>
+      </w:pPr>
+      <w:r>
+        <w:t xml:space="preserve">                </w:t>
+      </w:r>
+      <w:r>
+        <w:rPr>
+          <w:color w:val="0000FF"/>
+        </w:rPr>
+        <w:t>return</w:t>
+      </w:r>
+      <w:r>
+        <w:t xml:space="preserve"> Redirect(returnUrl);</w:t>
       </w:r>
     </w:p>
     <w:p>
@@ -3448,61 +3323,99 @@
       <w:r>
         <w:t xml:space="preserve">            </w:t>
       </w:r>
-      <w:proofErr w:type="gramStart"/>
       <w:r>
         <w:rPr>
           <w:color w:val="0000FF"/>
         </w:rPr>
-        <w:t>catch</w:t>
-      </w:r>
-      <w:proofErr w:type="gramEnd"/>
-      <w:r>
-        <w:t xml:space="preserve"> (</w:t>
-      </w:r>
-      <w:proofErr w:type="spellStart"/>
-      <w:r>
-        <w:t>System.</w:t>
+        <w:t>else</w:t>
+      </w:r>
+    </w:p>
+    <w:p>
+      <w:pPr>
+        <w:pStyle w:val="Code"/>
+        <w:ind w:left="1080"/>
+      </w:pPr>
+      <w:r>
+        <w:t xml:space="preserve">            {</w:t>
+      </w:r>
+    </w:p>
+    <w:p>
+      <w:pPr>
+        <w:pStyle w:val="Code"/>
+        <w:ind w:left="1080"/>
+      </w:pPr>
+      <w:r>
+        <w:t xml:space="preserve">                </w:t>
+      </w:r>
+      <w:r>
+        <w:rPr>
+          <w:color w:val="0000FF"/>
+        </w:rPr>
+        <w:t>return</w:t>
+      </w:r>
+      <w:r>
+        <w:t xml:space="preserve"> RedirectToAction(</w:t>
+      </w:r>
+      <w:r>
+        <w:rPr>
+          <w:color w:val="A31515"/>
+        </w:rPr>
+        <w:t>"Index"</w:t>
+      </w:r>
+      <w:r>
+        <w:t xml:space="preserve">, </w:t>
+      </w:r>
+      <w:r>
+        <w:rPr>
+          <w:color w:val="A31515"/>
+        </w:rPr>
+        <w:t>"Home"</w:t>
+      </w:r>
+      <w:r>
+        <w:t>);</w:t>
+      </w:r>
+    </w:p>
+    <w:p>
+      <w:pPr>
+        <w:pStyle w:val="Code"/>
+        <w:ind w:left="1080"/>
+      </w:pPr>
+      <w:r>
+        <w:t xml:space="preserve">            }</w:t>
+      </w:r>
+    </w:p>
+    <w:p>
+      <w:pPr>
+        <w:pStyle w:val="Code"/>
+        <w:ind w:left="1080"/>
+      </w:pPr>
+      <w:r>
+        <w:t xml:space="preserve">        }</w:t>
+      </w:r>
+    </w:p>
+    <w:p>
+      <w:pPr>
+        <w:pStyle w:val="Code"/>
+        <w:ind w:left="1080"/>
+      </w:pPr>
+    </w:p>
+    <w:p>
+      <w:pPr>
+        <w:pStyle w:val="Code"/>
+        <w:ind w:left="1080"/>
+      </w:pPr>
+      <w:r>
+        <w:t xml:space="preserve">        [</w:t>
       </w:r>
       <w:r>
         <w:rPr>
           <w:color w:val="2B91AF"/>
         </w:rPr>
-        <w:t>Exception</w:t>
-      </w:r>
-      <w:proofErr w:type="spellEnd"/>
-      <w:r>
-        <w:t xml:space="preserve"> ex)</w:t>
-      </w:r>
-    </w:p>
-    <w:p>
-      <w:pPr>
-        <w:pStyle w:val="Code"/>
-        <w:ind w:left="1080"/>
-      </w:pPr>
-      <w:r>
-        <w:t xml:space="preserve">            {</w:t>
-      </w:r>
-    </w:p>
-    <w:p>
-      <w:pPr>
-        <w:pStyle w:val="Code"/>
-        <w:ind w:left="1080"/>
-      </w:pPr>
-    </w:p>
-    <w:p>
-      <w:pPr>
-        <w:pStyle w:val="Code"/>
-        <w:ind w:left="1080"/>
-      </w:pPr>
-      <w:r>
-        <w:t xml:space="preserve">            }</w:t>
-      </w:r>
-    </w:p>
-    <w:p>
-      <w:pPr>
-        <w:pStyle w:val="Code"/>
-        <w:ind w:left="1080"/>
-      </w:pPr>
+        <w:t>HttpGet</w:t>
+      </w:r>
+      <w:r>
+        <w:t>]</w:t>
+      </w:r>
     </w:p>
     <w:p>
       <w:pPr>
@@ -3516,478 +3429,11 @@
         <w:rPr>
           <w:color w:val="000000"/>
         </w:rPr>
-        <w:t xml:space="preserve">            </w:t>
-      </w:r>
-      <w:r>
-        <w:t>// If we got this far, something failed, redisplay form</w:t>
-      </w:r>
-    </w:p>
-    <w:p>
-      <w:pPr>
-        <w:pStyle w:val="Code"/>
-        <w:ind w:left="1080"/>
-      </w:pPr>
-      <w:r>
-        <w:t xml:space="preserve">            </w:t>
-      </w:r>
-      <w:proofErr w:type="gramStart"/>
-      <w:r>
-        <w:rPr>
-          <w:color w:val="0000FF"/>
-        </w:rPr>
-        <w:t>return</w:t>
-      </w:r>
-      <w:proofErr w:type="gramEnd"/>
-      <w:r>
-        <w:t xml:space="preserve"> View(model);</w:t>
-      </w:r>
-    </w:p>
-    <w:p>
-      <w:pPr>
-        <w:pStyle w:val="Code"/>
-        <w:ind w:left="1080"/>
-      </w:pPr>
-      <w:r>
-        <w:t xml:space="preserve">        }</w:t>
-      </w:r>
-    </w:p>
-    <w:p>
-      <w:pPr>
-        <w:pStyle w:val="Code"/>
-        <w:ind w:left="1080"/>
-      </w:pPr>
-    </w:p>
-    <w:p>
-      <w:pPr>
-        <w:pStyle w:val="Code"/>
-        <w:ind w:left="1080"/>
-      </w:pPr>
-      <w:r>
         <w:t xml:space="preserve">        [</w:t>
       </w:r>
-      <w:proofErr w:type="spellStart"/>
-      <w:r>
-        <w:rPr>
-          <w:color w:val="2B91AF"/>
-        </w:rPr>
-        <w:t>HttpGet</w:t>
-      </w:r>
-      <w:proofErr w:type="spellEnd"/>
-      <w:r>
-        <w:t>]</w:t>
-      </w:r>
-    </w:p>
-    <w:p>
-      <w:pPr>
-        <w:pStyle w:val="Code"/>
-        <w:ind w:left="1080"/>
-      </w:pPr>
-      <w:r>
-        <w:t xml:space="preserve">        </w:t>
-      </w:r>
-      <w:proofErr w:type="gramStart"/>
-      <w:r>
-        <w:rPr>
-          <w:color w:val="0000FF"/>
-        </w:rPr>
-        <w:t>public</w:t>
-      </w:r>
-      <w:proofErr w:type="gramEnd"/>
-      <w:r>
-        <w:t xml:space="preserve"> </w:t>
-      </w:r>
-      <w:proofErr w:type="spellStart"/>
-      <w:r>
-        <w:rPr>
-          <w:color w:val="0000FF"/>
-        </w:rPr>
-        <w:t>async</w:t>
-      </w:r>
-      <w:proofErr w:type="spellEnd"/>
-      <w:r>
-        <w:t xml:space="preserve"> </w:t>
-      </w:r>
-      <w:r>
-        <w:rPr>
-          <w:color w:val="2B91AF"/>
-        </w:rPr>
-        <w:t>Task</w:t>
-      </w:r>
-      <w:r>
-        <w:t>&lt;</w:t>
-      </w:r>
-      <w:proofErr w:type="spellStart"/>
-      <w:r>
-        <w:rPr>
-          <w:color w:val="2B91AF"/>
-        </w:rPr>
-        <w:t>IActionResult</w:t>
-      </w:r>
-      <w:proofErr w:type="spellEnd"/>
-      <w:r>
-        <w:t xml:space="preserve">&gt; </w:t>
-      </w:r>
-      <w:proofErr w:type="spellStart"/>
-      <w:r>
-        <w:t>LogOff</w:t>
-      </w:r>
-      <w:proofErr w:type="spellEnd"/>
-      <w:r>
-        <w:t>()</w:t>
-      </w:r>
-    </w:p>
-    <w:p>
-      <w:pPr>
-        <w:pStyle w:val="Code"/>
-        <w:ind w:left="1080"/>
-      </w:pPr>
-      <w:r>
-        <w:t xml:space="preserve">        {</w:t>
-      </w:r>
-    </w:p>
-    <w:p>
-      <w:pPr>
-        <w:pStyle w:val="Code"/>
-        <w:ind w:left="1080"/>
-      </w:pPr>
-      <w:r>
-        <w:t xml:space="preserve">            </w:t>
-      </w:r>
-      <w:proofErr w:type="gramStart"/>
-      <w:r>
-        <w:rPr>
-          <w:color w:val="0000FF"/>
-        </w:rPr>
-        <w:t>return</w:t>
-      </w:r>
-      <w:proofErr w:type="gramEnd"/>
-      <w:r>
-        <w:t xml:space="preserve"> </w:t>
-      </w:r>
-      <w:proofErr w:type="spellStart"/>
-      <w:r>
-        <w:t>RedirectToAction</w:t>
-      </w:r>
-      <w:proofErr w:type="spellEnd"/>
-      <w:r>
-        <w:t>(</w:t>
-      </w:r>
-      <w:r>
-        <w:rPr>
-          <w:color w:val="A31515"/>
-        </w:rPr>
-        <w:t>"Index"</w:t>
-      </w:r>
-      <w:r>
-        <w:t xml:space="preserve">, </w:t>
-      </w:r>
-      <w:r>
-        <w:rPr>
-          <w:color w:val="A31515"/>
-        </w:rPr>
-        <w:t>"Home"</w:t>
-      </w:r>
-      <w:r>
-        <w:t>);</w:t>
-      </w:r>
-    </w:p>
-    <w:p>
-      <w:pPr>
-        <w:pStyle w:val="Code"/>
-        <w:ind w:left="1080"/>
-      </w:pPr>
-      <w:r>
-        <w:t xml:space="preserve">        }</w:t>
-      </w:r>
-    </w:p>
-    <w:p>
-      <w:pPr>
-        <w:pStyle w:val="Code"/>
-        <w:ind w:left="1080"/>
-      </w:pPr>
-    </w:p>
-    <w:p>
-      <w:pPr>
-        <w:pStyle w:val="Code"/>
-        <w:ind w:left="1080"/>
-      </w:pPr>
-      <w:r>
-        <w:t xml:space="preserve">        </w:t>
-      </w:r>
-      <w:proofErr w:type="gramStart"/>
-      <w:r>
-        <w:rPr>
-          <w:color w:val="0000FF"/>
-        </w:rPr>
-        <w:t>private</w:t>
-      </w:r>
-      <w:proofErr w:type="gramEnd"/>
-      <w:r>
-        <w:t xml:space="preserve"> </w:t>
-      </w:r>
-      <w:proofErr w:type="spellStart"/>
-      <w:r>
-        <w:rPr>
-          <w:color w:val="2B91AF"/>
-        </w:rPr>
-        <w:t>IActionResult</w:t>
-      </w:r>
-      <w:proofErr w:type="spellEnd"/>
-      <w:r>
-        <w:t xml:space="preserve"> </w:t>
-      </w:r>
-      <w:proofErr w:type="spellStart"/>
-      <w:r>
-        <w:t>RedirectToLocal</w:t>
-      </w:r>
-      <w:proofErr w:type="spellEnd"/>
-      <w:r>
-        <w:t>(</w:t>
-      </w:r>
-      <w:r>
-        <w:rPr>
-          <w:color w:val="0000FF"/>
-        </w:rPr>
-        <w:t>string</w:t>
-      </w:r>
-      <w:r>
-        <w:t xml:space="preserve"> </w:t>
-      </w:r>
-      <w:proofErr w:type="spellStart"/>
-      <w:r>
-        <w:t>returnUrl</w:t>
-      </w:r>
-      <w:proofErr w:type="spellEnd"/>
-      <w:r>
-        <w:t>)</w:t>
-      </w:r>
-    </w:p>
-    <w:p>
-      <w:pPr>
-        <w:pStyle w:val="Code"/>
-        <w:ind w:left="1080"/>
-      </w:pPr>
-      <w:r>
-        <w:t xml:space="preserve">        {</w:t>
-      </w:r>
-    </w:p>
-    <w:p>
-      <w:pPr>
-        <w:pStyle w:val="Code"/>
-        <w:ind w:left="1080"/>
-      </w:pPr>
-      <w:r>
-        <w:t xml:space="preserve">            </w:t>
-      </w:r>
-      <w:proofErr w:type="gramStart"/>
-      <w:r>
-        <w:rPr>
-          <w:color w:val="0000FF"/>
-        </w:rPr>
-        <w:t>if</w:t>
-      </w:r>
-      <w:proofErr w:type="gramEnd"/>
-      <w:r>
-        <w:t xml:space="preserve"> (</w:t>
-      </w:r>
-      <w:proofErr w:type="spellStart"/>
-      <w:r>
-        <w:t>Url.IsLocalUrl</w:t>
-      </w:r>
-      <w:proofErr w:type="spellEnd"/>
-      <w:r>
-        <w:t>(</w:t>
-      </w:r>
-      <w:proofErr w:type="spellStart"/>
-      <w:r>
-        <w:t>returnUrl</w:t>
-      </w:r>
-      <w:proofErr w:type="spellEnd"/>
-      <w:r>
-        <w:t>))</w:t>
-      </w:r>
-    </w:p>
-    <w:p>
-      <w:pPr>
-        <w:pStyle w:val="Code"/>
-        <w:ind w:left="1080"/>
-      </w:pPr>
-      <w:r>
-        <w:t xml:space="preserve">            {</w:t>
-      </w:r>
-    </w:p>
-    <w:p>
-      <w:pPr>
-        <w:pStyle w:val="Code"/>
-        <w:ind w:left="1080"/>
-      </w:pPr>
-      <w:r>
-        <w:t xml:space="preserve">                </w:t>
-      </w:r>
-      <w:proofErr w:type="gramStart"/>
-      <w:r>
-        <w:rPr>
-          <w:color w:val="0000FF"/>
-        </w:rPr>
-        <w:t>return</w:t>
-      </w:r>
-      <w:proofErr w:type="gramEnd"/>
-      <w:r>
-        <w:t xml:space="preserve"> Redirect(</w:t>
-      </w:r>
-      <w:proofErr w:type="spellStart"/>
-      <w:r>
-        <w:t>returnUrl</w:t>
-      </w:r>
-      <w:proofErr w:type="spellEnd"/>
-      <w:r>
-        <w:t>);</w:t>
-      </w:r>
-    </w:p>
-    <w:p>
-      <w:pPr>
-        <w:pStyle w:val="Code"/>
-        <w:ind w:left="1080"/>
-      </w:pPr>
-      <w:r>
-        <w:t xml:space="preserve">            }</w:t>
-      </w:r>
-    </w:p>
-    <w:p>
-      <w:pPr>
-        <w:pStyle w:val="Code"/>
-        <w:ind w:left="1080"/>
-      </w:pPr>
-      <w:r>
-        <w:t xml:space="preserve">            </w:t>
-      </w:r>
-      <w:proofErr w:type="gramStart"/>
-      <w:r>
-        <w:rPr>
-          <w:color w:val="0000FF"/>
-        </w:rPr>
-        <w:t>else</w:t>
-      </w:r>
-      <w:proofErr w:type="gramEnd"/>
-    </w:p>
-    <w:p>
-      <w:pPr>
-        <w:pStyle w:val="Code"/>
-        <w:ind w:left="1080"/>
-      </w:pPr>
-      <w:r>
-        <w:t xml:space="preserve">            {</w:t>
-      </w:r>
-    </w:p>
-    <w:p>
-      <w:pPr>
-        <w:pStyle w:val="Code"/>
-        <w:ind w:left="1080"/>
-      </w:pPr>
-      <w:r>
-        <w:t xml:space="preserve">                </w:t>
-      </w:r>
-      <w:proofErr w:type="gramStart"/>
-      <w:r>
-        <w:rPr>
-          <w:color w:val="0000FF"/>
-        </w:rPr>
-        <w:t>return</w:t>
-      </w:r>
-      <w:proofErr w:type="gramEnd"/>
-      <w:r>
-        <w:t xml:space="preserve"> </w:t>
-      </w:r>
-      <w:proofErr w:type="spellStart"/>
-      <w:r>
-        <w:t>RedirectToAction</w:t>
-      </w:r>
-      <w:proofErr w:type="spellEnd"/>
-      <w:r>
-        <w:t>(</w:t>
-      </w:r>
-      <w:r>
-        <w:rPr>
-          <w:color w:val="A31515"/>
-        </w:rPr>
-        <w:t>"Index"</w:t>
-      </w:r>
-      <w:r>
-        <w:t xml:space="preserve">, </w:t>
-      </w:r>
-      <w:r>
-        <w:rPr>
-          <w:color w:val="A31515"/>
-        </w:rPr>
-        <w:t>"Home"</w:t>
-      </w:r>
-      <w:r>
-        <w:t>);</w:t>
-      </w:r>
-    </w:p>
-    <w:p>
-      <w:pPr>
-        <w:pStyle w:val="Code"/>
-        <w:ind w:left="1080"/>
-      </w:pPr>
-      <w:r>
-        <w:t xml:space="preserve">            }</w:t>
-      </w:r>
-    </w:p>
-    <w:p>
-      <w:pPr>
-        <w:pStyle w:val="Code"/>
-        <w:ind w:left="1080"/>
-      </w:pPr>
-      <w:r>
-        <w:t xml:space="preserve">        }</w:t>
-      </w:r>
-    </w:p>
-    <w:p>
-      <w:pPr>
-        <w:pStyle w:val="Code"/>
-        <w:ind w:left="1080"/>
-      </w:pPr>
-    </w:p>
-    <w:p>
-      <w:pPr>
-        <w:pStyle w:val="Code"/>
-        <w:ind w:left="1080"/>
-      </w:pPr>
-      <w:r>
-        <w:t xml:space="preserve">        [</w:t>
-      </w:r>
-      <w:proofErr w:type="spellStart"/>
-      <w:r>
-        <w:rPr>
-          <w:color w:val="2B91AF"/>
-        </w:rPr>
-        <w:t>HttpGet</w:t>
-      </w:r>
-      <w:proofErr w:type="spellEnd"/>
-      <w:r>
-        <w:t>]</w:t>
-      </w:r>
-    </w:p>
-    <w:p>
-      <w:pPr>
-        <w:pStyle w:val="Code"/>
-        <w:ind w:left="1080"/>
-        <w:rPr>
-          <w:color w:val="000000"/>
-        </w:rPr>
-      </w:pPr>
-      <w:r>
-        <w:rPr>
-          <w:color w:val="000000"/>
-        </w:rPr>
-        <w:t xml:space="preserve">        [</w:t>
-      </w:r>
-      <w:proofErr w:type="spellStart"/>
       <w:r>
         <w:t>AllowAnonymous</w:t>
       </w:r>
-      <w:proofErr w:type="spellEnd"/>
       <w:r>
         <w:rPr>
           <w:color w:val="000000"/>
@@ -4004,25 +3450,21 @@
         <w:lastRenderedPageBreak/>
         <w:t xml:space="preserve">        </w:t>
       </w:r>
-      <w:proofErr w:type="gramStart"/>
       <w:r>
         <w:rPr>
           <w:color w:val="0000FF"/>
         </w:rPr>
         <w:t>public</w:t>
       </w:r>
-      <w:proofErr w:type="gramEnd"/>
       <w:r>
         <w:t xml:space="preserve"> </w:t>
       </w:r>
-      <w:proofErr w:type="spellStart"/>
       <w:r>
         <w:rPr>
           <w:color w:val="2B91AF"/>
         </w:rPr>
         <w:t>IActionResult</w:t>
       </w:r>
-      <w:proofErr w:type="spellEnd"/>
       <w:r>
         <w:t xml:space="preserve"> Register()</w:t>
       </w:r>
@@ -4044,14 +3486,12 @@
       <w:r>
         <w:t xml:space="preserve">            </w:t>
       </w:r>
-      <w:proofErr w:type="gramStart"/>
       <w:r>
         <w:rPr>
           <w:color w:val="0000FF"/>
         </w:rPr>
         <w:t>return</w:t>
       </w:r>
-      <w:proofErr w:type="gramEnd"/>
       <w:r>
         <w:t xml:space="preserve"> View();</w:t>
       </w:r>
@@ -4079,14 +3519,12 @@
       <w:r>
         <w:t xml:space="preserve">        [</w:t>
       </w:r>
-      <w:proofErr w:type="spellStart"/>
       <w:r>
         <w:rPr>
           <w:color w:val="2B91AF"/>
         </w:rPr>
         <w:t>HttpPost</w:t>
       </w:r>
-      <w:proofErr w:type="spellEnd"/>
       <w:r>
         <w:t>]</w:t>
       </w:r>
@@ -4105,11 +3543,9 @@
         </w:rPr>
         <w:t xml:space="preserve">        [</w:t>
       </w:r>
-      <w:proofErr w:type="spellStart"/>
       <w:r>
         <w:t>AllowAnonymous</w:t>
       </w:r>
-      <w:proofErr w:type="spellEnd"/>
       <w:r>
         <w:rPr>
           <w:color w:val="000000"/>
@@ -4131,11 +3567,9 @@
         </w:rPr>
         <w:t xml:space="preserve">        [</w:t>
       </w:r>
-      <w:proofErr w:type="spellStart"/>
       <w:r>
         <w:t>ValidateAntiForgeryToken</w:t>
       </w:r>
-      <w:proofErr w:type="spellEnd"/>
       <w:r>
         <w:rPr>
           <w:color w:val="000000"/>
@@ -4157,28 +3591,24 @@
         </w:rPr>
         <w:t xml:space="preserve">        </w:t>
       </w:r>
-      <w:proofErr w:type="gramStart"/>
       <w:r>
         <w:rPr>
           <w:color w:val="0000FF"/>
         </w:rPr>
         <w:t>public</w:t>
       </w:r>
-      <w:proofErr w:type="gramEnd"/>
       <w:r>
         <w:rPr>
           <w:color w:val="000000"/>
         </w:rPr>
         <w:t xml:space="preserve"> </w:t>
       </w:r>
-      <w:proofErr w:type="spellStart"/>
       <w:r>
         <w:rPr>
           <w:color w:val="0000FF"/>
         </w:rPr>
         <w:t>async</w:t>
       </w:r>
-      <w:proofErr w:type="spellEnd"/>
       <w:r>
         <w:rPr>
           <w:color w:val="000000"/>
@@ -4194,22 +3624,18 @@
         </w:rPr>
         <w:t>&lt;</w:t>
       </w:r>
-      <w:proofErr w:type="spellStart"/>
       <w:r>
         <w:t>IActionResult</w:t>
       </w:r>
-      <w:proofErr w:type="spellEnd"/>
       <w:r>
         <w:rPr>
           <w:color w:val="000000"/>
         </w:rPr>
         <w:t>&gt; Register(</w:t>
       </w:r>
-      <w:proofErr w:type="spellStart"/>
       <w:r>
         <w:t>RegisterViewModel</w:t>
       </w:r>
-      <w:proofErr w:type="spellEnd"/>
       <w:r>
         <w:rPr>
           <w:color w:val="000000"/>
@@ -4234,14 +3660,12 @@
       <w:r>
         <w:t xml:space="preserve">            </w:t>
       </w:r>
-      <w:proofErr w:type="gramStart"/>
       <w:r>
         <w:rPr>
           <w:color w:val="0000FF"/>
         </w:rPr>
         <w:t>try</w:t>
       </w:r>
-      <w:proofErr w:type="gramEnd"/>
     </w:p>
     <w:p>
       <w:pPr>
@@ -4260,331 +3684,278 @@
       <w:r>
         <w:t xml:space="preserve">                </w:t>
       </w:r>
-      <w:proofErr w:type="gramStart"/>
       <w:r>
         <w:rPr>
           <w:color w:val="0000FF"/>
         </w:rPr>
         <w:t>if</w:t>
       </w:r>
-      <w:proofErr w:type="gramEnd"/>
-      <w:r>
-        <w:t xml:space="preserve"> (</w:t>
-      </w:r>
-      <w:proofErr w:type="spellStart"/>
-      <w:r>
+      <w:r>
+        <w:t xml:space="preserve"> (ModelState.IsValid)</w:t>
+      </w:r>
+    </w:p>
+    <w:p>
+      <w:pPr>
+        <w:pStyle w:val="Code"/>
+        <w:ind w:left="1080"/>
+      </w:pPr>
+      <w:r>
+        <w:t xml:space="preserve">                {</w:t>
+      </w:r>
+    </w:p>
+    <w:p>
+      <w:pPr>
+        <w:pStyle w:val="Code"/>
+        <w:ind w:left="1080"/>
+      </w:pPr>
+      <w:r>
+        <w:t xml:space="preserve">                    </w:t>
+      </w:r>
+      <w:r>
+        <w:rPr>
+          <w:color w:val="0000FF"/>
+        </w:rPr>
+        <w:t>return</w:t>
+      </w:r>
+      <w:r>
+        <w:t xml:space="preserve"> RedirectToAction(</w:t>
+      </w:r>
+      <w:r>
+        <w:rPr>
+          <w:color w:val="A31515"/>
+        </w:rPr>
+        <w:t>"Login"</w:t>
+      </w:r>
+      <w:r>
+        <w:t xml:space="preserve">, </w:t>
+      </w:r>
+      <w:r>
+        <w:rPr>
+          <w:color w:val="A31515"/>
+        </w:rPr>
+        <w:t>"Carrier"</w:t>
+      </w:r>
+      <w:r>
+        <w:t>);</w:t>
+      </w:r>
+    </w:p>
+    <w:p>
+      <w:pPr>
+        <w:pStyle w:val="Code"/>
+        <w:ind w:left="1080"/>
+      </w:pPr>
+      <w:r>
+        <w:t xml:space="preserve">                }</w:t>
+      </w:r>
+    </w:p>
+    <w:p>
+      <w:pPr>
+        <w:pStyle w:val="Code"/>
+        <w:ind w:left="1080"/>
+      </w:pPr>
+      <w:r>
+        <w:t xml:space="preserve">                </w:t>
+      </w:r>
+      <w:r>
+        <w:rPr>
+          <w:color w:val="0000FF"/>
+        </w:rPr>
+        <w:t>else</w:t>
+      </w:r>
+    </w:p>
+    <w:p>
+      <w:pPr>
+        <w:pStyle w:val="Code"/>
+        <w:ind w:left="1080"/>
+      </w:pPr>
+      <w:r>
+        <w:t xml:space="preserve">                {</w:t>
+      </w:r>
+    </w:p>
+    <w:p>
+      <w:pPr>
+        <w:pStyle w:val="Code"/>
+        <w:ind w:left="1080"/>
+      </w:pPr>
+      <w:r>
+        <w:t xml:space="preserve">                    </w:t>
+      </w:r>
+      <w:r>
+        <w:rPr>
+          <w:color w:val="0000FF"/>
+        </w:rPr>
+        <w:t>return</w:t>
+      </w:r>
+      <w:r>
+        <w:t xml:space="preserve"> RedirectToAction(</w:t>
+      </w:r>
+      <w:r>
+        <w:rPr>
+          <w:color w:val="A31515"/>
+        </w:rPr>
+        <w:t>"Register"</w:t>
+      </w:r>
+      <w:r>
+        <w:t xml:space="preserve">, </w:t>
+      </w:r>
+      <w:r>
+        <w:rPr>
+          <w:color w:val="A31515"/>
+        </w:rPr>
+        <w:t>"Carrier"</w:t>
+      </w:r>
+      <w:r>
+        <w:t>);</w:t>
+      </w:r>
+    </w:p>
+    <w:p>
+      <w:pPr>
+        <w:pStyle w:val="Code"/>
+        <w:ind w:left="1080"/>
+      </w:pPr>
+      <w:r>
+        <w:t xml:space="preserve">                }</w:t>
+      </w:r>
+    </w:p>
+    <w:p>
+      <w:pPr>
+        <w:pStyle w:val="Code"/>
+        <w:ind w:left="1080"/>
+      </w:pPr>
+      <w:r>
+        <w:t xml:space="preserve">            }</w:t>
+      </w:r>
+    </w:p>
+    <w:p>
+      <w:pPr>
+        <w:pStyle w:val="Code"/>
+        <w:ind w:left="1080"/>
+      </w:pPr>
+      <w:r>
+        <w:t xml:space="preserve">            </w:t>
+      </w:r>
+      <w:r>
+        <w:rPr>
+          <w:color w:val="0000FF"/>
+        </w:rPr>
+        <w:t>catch</w:t>
+      </w:r>
+      <w:r>
+        <w:t xml:space="preserve"> (System.</w:t>
+      </w:r>
+      <w:r>
+        <w:rPr>
+          <w:color w:val="2B91AF"/>
+        </w:rPr>
+        <w:t>Exception</w:t>
+      </w:r>
+      <w:r>
+        <w:t xml:space="preserve"> ex)</w:t>
+      </w:r>
+    </w:p>
+    <w:p>
+      <w:pPr>
+        <w:pStyle w:val="Code"/>
+        <w:ind w:left="1080"/>
+      </w:pPr>
+      <w:r>
+        <w:t xml:space="preserve">            {</w:t>
+      </w:r>
+    </w:p>
+    <w:p>
+      <w:pPr>
+        <w:pStyle w:val="Code"/>
+        <w:ind w:left="1080"/>
+      </w:pPr>
+    </w:p>
+    <w:p>
+      <w:pPr>
+        <w:pStyle w:val="Code"/>
+        <w:ind w:left="1080"/>
+      </w:pPr>
+      <w:r>
+        <w:t xml:space="preserve">            }</w:t>
+      </w:r>
+    </w:p>
+    <w:p>
+      <w:pPr>
+        <w:pStyle w:val="Code"/>
+        <w:ind w:left="1080"/>
+      </w:pPr>
+      <w:r>
+        <w:t xml:space="preserve">            </w:t>
+      </w:r>
+      <w:r>
+        <w:rPr>
+          <w:color w:val="0000FF"/>
+        </w:rPr>
+        <w:t>return</w:t>
+      </w:r>
+      <w:r>
+        <w:t xml:space="preserve"> RedirectToAction(</w:t>
+      </w:r>
+      <w:r>
+        <w:rPr>
+          <w:color w:val="A31515"/>
+        </w:rPr>
+        <w:t>"Register"</w:t>
+      </w:r>
+      <w:r>
+        <w:t xml:space="preserve">, </w:t>
+      </w:r>
+      <w:r>
+        <w:rPr>
+          <w:color w:val="A31515"/>
+        </w:rPr>
+        <w:t>"Carrier"</w:t>
+      </w:r>
+      <w:r>
+        <w:t>);</w:t>
+      </w:r>
+    </w:p>
+    <w:p>
+      <w:pPr>
+        <w:pStyle w:val="Code"/>
+        <w:ind w:left="1080"/>
+      </w:pPr>
+      <w:r>
+        <w:t xml:space="preserve">        }</w:t>
+      </w:r>
+    </w:p>
+    <w:p>
+      <w:pPr>
+        <w:pStyle w:val="Ln1"/>
+      </w:pPr>
+      <w:r>
+        <w:t xml:space="preserve">The above code uses </w:t>
+      </w:r>
+      <w:r>
+        <w:rPr>
+          <w:b/>
+        </w:rPr>
+        <w:t>ValidateAntiForgeryToken</w:t>
+      </w:r>
+      <w:r>
+        <w:t xml:space="preserve"> to ensure </w:t>
+      </w:r>
+      <w:r>
+        <w:t xml:space="preserve">that </w:t>
+      </w:r>
+      <w:r>
+        <w:t>the model being posted back to the controller comes from the same client to which the view was posted, preventing cross</w:t>
+      </w:r>
+      <w:r>
+        <w:t>-</w:t>
+      </w:r>
+      <w:r>
+        <w:t xml:space="preserve">site request attacks. The </w:t>
+      </w:r>
+      <w:r>
+        <w:rPr>
+          <w:b/>
+        </w:rPr>
         <w:t>ModelState.IsValid</w:t>
       </w:r>
-      <w:proofErr w:type="spellEnd"/>
-      <w:r>
-        <w:t>)</w:t>
-      </w:r>
-    </w:p>
-    <w:p>
-      <w:pPr>
-        <w:pStyle w:val="Code"/>
-        <w:ind w:left="1080"/>
-      </w:pPr>
-      <w:r>
-        <w:t xml:space="preserve">                {</w:t>
-      </w:r>
-    </w:p>
-    <w:p>
-      <w:pPr>
-        <w:pStyle w:val="Code"/>
-        <w:ind w:left="1080"/>
-      </w:pPr>
-      <w:r>
-        <w:t xml:space="preserve">                    </w:t>
-      </w:r>
-      <w:proofErr w:type="gramStart"/>
-      <w:r>
-        <w:rPr>
-          <w:color w:val="0000FF"/>
-        </w:rPr>
-        <w:t>return</w:t>
-      </w:r>
-      <w:proofErr w:type="gramEnd"/>
-      <w:r>
-        <w:t xml:space="preserve"> </w:t>
-      </w:r>
-      <w:proofErr w:type="spellStart"/>
-      <w:r>
-        <w:t>RedirectToAction</w:t>
-      </w:r>
-      <w:proofErr w:type="spellEnd"/>
-      <w:r>
-        <w:t>(</w:t>
-      </w:r>
-      <w:r>
-        <w:rPr>
-          <w:color w:val="A31515"/>
-        </w:rPr>
-        <w:t>"Login"</w:t>
-      </w:r>
-      <w:r>
-        <w:t xml:space="preserve">, </w:t>
-      </w:r>
-      <w:r>
-        <w:rPr>
-          <w:color w:val="A31515"/>
-        </w:rPr>
-        <w:t>"Carrier"</w:t>
-      </w:r>
-      <w:r>
-        <w:t>);</w:t>
-      </w:r>
-    </w:p>
-    <w:p>
-      <w:pPr>
-        <w:pStyle w:val="Code"/>
-        <w:ind w:left="1080"/>
-      </w:pPr>
-      <w:r>
-        <w:t xml:space="preserve">                }</w:t>
-      </w:r>
-    </w:p>
-    <w:p>
-      <w:pPr>
-        <w:pStyle w:val="Code"/>
-        <w:ind w:left="1080"/>
-      </w:pPr>
-      <w:r>
-        <w:t xml:space="preserve">                </w:t>
-      </w:r>
-      <w:proofErr w:type="gramStart"/>
-      <w:r>
-        <w:rPr>
-          <w:color w:val="0000FF"/>
-        </w:rPr>
-        <w:t>else</w:t>
-      </w:r>
-      <w:proofErr w:type="gramEnd"/>
-    </w:p>
-    <w:p>
-      <w:pPr>
-        <w:pStyle w:val="Code"/>
-        <w:ind w:left="1080"/>
-      </w:pPr>
-      <w:r>
-        <w:t xml:space="preserve">                {</w:t>
-      </w:r>
-    </w:p>
-    <w:p>
-      <w:pPr>
-        <w:pStyle w:val="Code"/>
-        <w:ind w:left="1080"/>
-      </w:pPr>
-      <w:r>
-        <w:t xml:space="preserve">                    </w:t>
-      </w:r>
-      <w:proofErr w:type="gramStart"/>
-      <w:r>
-        <w:rPr>
-          <w:color w:val="0000FF"/>
-        </w:rPr>
-        <w:t>return</w:t>
-      </w:r>
-      <w:proofErr w:type="gramEnd"/>
-      <w:r>
-        <w:t xml:space="preserve"> </w:t>
-      </w:r>
-      <w:proofErr w:type="spellStart"/>
-      <w:r>
-        <w:t>RedirectToAction</w:t>
-      </w:r>
-      <w:proofErr w:type="spellEnd"/>
-      <w:r>
-        <w:t>(</w:t>
-      </w:r>
-      <w:r>
-        <w:rPr>
-          <w:color w:val="A31515"/>
-        </w:rPr>
-        <w:t>"Register"</w:t>
-      </w:r>
-      <w:r>
-        <w:t xml:space="preserve">, </w:t>
-      </w:r>
-      <w:r>
-        <w:rPr>
-          <w:color w:val="A31515"/>
-        </w:rPr>
-        <w:t>"Carrier"</w:t>
-      </w:r>
-      <w:r>
-        <w:t>);</w:t>
-      </w:r>
-    </w:p>
-    <w:p>
-      <w:pPr>
-        <w:pStyle w:val="Code"/>
-        <w:ind w:left="1080"/>
-      </w:pPr>
-      <w:r>
-        <w:t xml:space="preserve">                }</w:t>
-      </w:r>
-    </w:p>
-    <w:p>
-      <w:pPr>
-        <w:pStyle w:val="Code"/>
-        <w:ind w:left="1080"/>
-      </w:pPr>
-      <w:r>
-        <w:t xml:space="preserve">            }</w:t>
-      </w:r>
-    </w:p>
-    <w:p>
-      <w:pPr>
-        <w:pStyle w:val="Code"/>
-        <w:ind w:left="1080"/>
-      </w:pPr>
-      <w:r>
-        <w:t xml:space="preserve">            </w:t>
-      </w:r>
-      <w:proofErr w:type="gramStart"/>
-      <w:r>
-        <w:rPr>
-          <w:color w:val="0000FF"/>
-        </w:rPr>
-        <w:t>catch</w:t>
-      </w:r>
-      <w:proofErr w:type="gramEnd"/>
-      <w:r>
-        <w:t xml:space="preserve"> (</w:t>
-      </w:r>
-      <w:proofErr w:type="spellStart"/>
-      <w:r>
-        <w:t>System.</w:t>
-      </w:r>
-      <w:r>
-        <w:rPr>
-          <w:color w:val="2B91AF"/>
-        </w:rPr>
-        <w:t>Exception</w:t>
-      </w:r>
-      <w:proofErr w:type="spellEnd"/>
-      <w:r>
-        <w:t xml:space="preserve"> ex)</w:t>
-      </w:r>
-    </w:p>
-    <w:p>
-      <w:pPr>
-        <w:pStyle w:val="Code"/>
-        <w:ind w:left="1080"/>
-      </w:pPr>
-      <w:r>
-        <w:t xml:space="preserve">            {</w:t>
-      </w:r>
-    </w:p>
-    <w:p>
-      <w:pPr>
-        <w:pStyle w:val="Code"/>
-        <w:ind w:left="1080"/>
-      </w:pPr>
-    </w:p>
-    <w:p>
-      <w:pPr>
-        <w:pStyle w:val="Code"/>
-        <w:ind w:left="1080"/>
-      </w:pPr>
-      <w:r>
-        <w:t xml:space="preserve">            }</w:t>
-      </w:r>
-    </w:p>
-    <w:p>
-      <w:pPr>
-        <w:pStyle w:val="Code"/>
-        <w:ind w:left="1080"/>
-      </w:pPr>
-      <w:r>
-        <w:t xml:space="preserve">            </w:t>
-      </w:r>
-      <w:proofErr w:type="gramStart"/>
-      <w:r>
-        <w:rPr>
-          <w:color w:val="0000FF"/>
-        </w:rPr>
-        <w:t>return</w:t>
-      </w:r>
-      <w:proofErr w:type="gramEnd"/>
-      <w:r>
-        <w:t xml:space="preserve"> </w:t>
-      </w:r>
-      <w:proofErr w:type="spellStart"/>
-      <w:r>
-        <w:t>RedirectToAction</w:t>
-      </w:r>
-      <w:proofErr w:type="spellEnd"/>
-      <w:r>
-        <w:t>(</w:t>
-      </w:r>
-      <w:r>
-        <w:rPr>
-          <w:color w:val="A31515"/>
-        </w:rPr>
-        <w:t>"Register"</w:t>
-      </w:r>
-      <w:r>
-        <w:t xml:space="preserve">, </w:t>
-      </w:r>
-      <w:r>
-        <w:rPr>
-          <w:color w:val="A31515"/>
-        </w:rPr>
-        <w:t>"Carrier"</w:t>
-      </w:r>
-      <w:r>
-        <w:t>);</w:t>
-      </w:r>
-    </w:p>
-    <w:p>
-      <w:pPr>
-        <w:pStyle w:val="Code"/>
-        <w:ind w:left="1080"/>
-      </w:pPr>
-      <w:r>
-        <w:t xml:space="preserve">        }</w:t>
-      </w:r>
-    </w:p>
-    <w:p>
-      <w:pPr>
-        <w:pStyle w:val="Ln1"/>
-      </w:pPr>
-      <w:r>
-        <w:t xml:space="preserve">The above code uses </w:t>
-      </w:r>
-      <w:proofErr w:type="spellStart"/>
-      <w:r>
-        <w:rPr>
-          <w:b/>
-        </w:rPr>
-        <w:t>ValidateAntiForgeryToken</w:t>
-      </w:r>
-      <w:proofErr w:type="spellEnd"/>
-      <w:r>
-        <w:t xml:space="preserve"> to ensure </w:t>
-      </w:r>
-      <w:r>
-        <w:t xml:space="preserve">that </w:t>
-      </w:r>
-      <w:r>
-        <w:t>the model being posted back to the controller comes from the same client to which the view was posted, preventing cross</w:t>
-      </w:r>
-      <w:r>
-        <w:t>-</w:t>
-      </w:r>
-      <w:r>
-        <w:t xml:space="preserve">site request attacks. The </w:t>
-      </w:r>
-      <w:proofErr w:type="spellStart"/>
-      <w:r>
-        <w:rPr>
-          <w:b/>
-        </w:rPr>
-        <w:t>ModelState.IsValid</w:t>
-      </w:r>
-      <w:proofErr w:type="spellEnd"/>
       <w:r>
         <w:t xml:space="preserve"> check is used to see if any errors have been added to the model state during serialization from the client. Otherwise, the code is straightforward and simple to follow.</w:t>
       </w:r>
@@ -4677,25 +4048,21 @@
       <w:r>
         <w:t xml:space="preserve">of this Lab's files – </w:t>
       </w:r>
-      <w:proofErr w:type="spellStart"/>
       <w:r>
         <w:rPr>
           <w:b/>
         </w:rPr>
         <w:t>Login.cshtml</w:t>
       </w:r>
-      <w:proofErr w:type="spellEnd"/>
       <w:r>
         <w:t xml:space="preserve"> and </w:t>
       </w:r>
-      <w:proofErr w:type="spellStart"/>
       <w:r>
         <w:rPr>
           <w:b/>
         </w:rPr>
         <w:t>Register.cshtml</w:t>
       </w:r>
-      <w:proofErr w:type="spellEnd"/>
       <w:r>
         <w:rPr>
           <w:b/>
@@ -4717,47 +4084,39 @@
         <w:rPr>
           <w:b/>
         </w:rPr>
-        <w:t>_</w:t>
-      </w:r>
-      <w:proofErr w:type="spellStart"/>
+        <w:t>_Layout.cshtml</w:t>
+      </w:r>
+      <w:r>
+        <w:t xml:space="preserve"> view to point the Login command to the correct controller endpoint (</w:t>
+      </w:r>
+      <w:r>
+        <w:t xml:space="preserve">This should be roughly </w:t>
+      </w:r>
+      <w:r>
+        <w:rPr>
+          <w:i/>
+        </w:rPr>
+        <w:t>around</w:t>
+      </w:r>
+      <w:r>
+        <w:t xml:space="preserve"> line 65. </w:t>
+      </w:r>
+      <w:r>
+        <w:t xml:space="preserve">Note the change of page from </w:t>
+      </w:r>
       <w:r>
         <w:rPr>
           <w:b/>
         </w:rPr>
-        <w:t>Layout.cshtml</w:t>
-      </w:r>
-      <w:proofErr w:type="spellEnd"/>
-      <w:r>
-        <w:t xml:space="preserve"> view to point the Login command to the correct controller endpoint (</w:t>
-      </w:r>
-      <w:r>
-        <w:t xml:space="preserve">This should be roughly </w:t>
-      </w:r>
-      <w:r>
-        <w:rPr>
-          <w:i/>
-        </w:rPr>
-        <w:t>around</w:t>
-      </w:r>
-      <w:r>
-        <w:t xml:space="preserve"> line 65. </w:t>
-      </w:r>
-      <w:r>
-        <w:t xml:space="preserve">Note the change of page from </w:t>
+        <w:t>Index</w:t>
+      </w:r>
+      <w:r>
+        <w:t xml:space="preserve"> to </w:t>
       </w:r>
       <w:r>
         <w:rPr>
           <w:b/>
         </w:rPr>
-        <w:t>Index</w:t>
-      </w:r>
-      <w:r>
-        <w:t xml:space="preserve"> to </w:t>
-      </w:r>
-      <w:r>
-        <w:rPr>
-          <w:b/>
-        </w:rPr>
         <w:t>Login</w:t>
       </w:r>
       <w:r>
@@ -4778,21 +4137,8 @@
       <w:r>
         <w:br/>
       </w:r>
-      <w:proofErr w:type="gramStart"/>
-      <w:r>
-        <w:t>@</w:t>
-      </w:r>
-      <w:proofErr w:type="spellStart"/>
-      <w:r>
-        <w:t>Html.ActionLink</w:t>
-      </w:r>
-      <w:proofErr w:type="spellEnd"/>
-      <w:r>
-        <w:t>(</w:t>
-      </w:r>
-      <w:proofErr w:type="gramEnd"/>
-      <w:r>
-        <w:t>"</w:t>
+      <w:r>
+        <w:t>@Html.ActionLink("</w:t>
       </w:r>
       <w:r>
         <w:t>Login</w:t>
@@ -4919,7 +4265,7 @@
                     <pic:cNvPicPr/>
                   </pic:nvPicPr>
                   <pic:blipFill>
-                    <a:blip r:embed="rId24"/>
+                    <a:blip r:embed="rId25"/>
                     <a:stretch>
                       <a:fillRect/>
                     </a:stretch>
@@ -4958,14 +4304,14 @@
       <w:pPr>
         <w:pStyle w:val="Heading3"/>
       </w:pPr>
-      <w:bookmarkStart w:id="7" w:name="_Toc481004933"/>
+      <w:bookmarkStart w:id="6" w:name="_Toc481004933"/>
       <w:r>
         <w:t xml:space="preserve">Task 2: </w:t>
       </w:r>
       <w:r>
         <w:t>Adding validation support to the model</w:t>
       </w:r>
-      <w:bookmarkEnd w:id="7"/>
+      <w:bookmarkEnd w:id="6"/>
     </w:p>
     <w:p>
       <w:pPr>
@@ -5020,28 +4366,24 @@
       <w:r>
         <w:t xml:space="preserve">, in the </w:t>
       </w:r>
-      <w:proofErr w:type="spellStart"/>
       <w:r>
         <w:rPr>
           <w:b/>
         </w:rPr>
         <w:t>AccountViewModels.cs</w:t>
       </w:r>
-      <w:proofErr w:type="spellEnd"/>
       <w:r>
         <w:t xml:space="preserve"> file</w:t>
       </w:r>
       <w:r>
         <w:t xml:space="preserve">, in the </w:t>
       </w:r>
-      <w:proofErr w:type="spellStart"/>
       <w:r>
         <w:rPr>
           <w:b/>
         </w:rPr>
         <w:t>BasePasswordModel</w:t>
       </w:r>
-      <w:proofErr w:type="spellEnd"/>
       <w:r>
         <w:t xml:space="preserve"> class</w:t>
       </w:r>
@@ -5067,29 +4409,7 @@
         <w:rPr>
           <w:lang w:val="en-GB"/>
         </w:rPr>
-        <w:t>[</w:t>
-      </w:r>
-      <w:proofErr w:type="gramStart"/>
-      <w:r>
-        <w:rPr>
-          <w:lang w:val="en-GB"/>
-        </w:rPr>
-        <w:t>Required(</w:t>
-      </w:r>
-      <w:proofErr w:type="spellStart"/>
-      <w:proofErr w:type="gramEnd"/>
-      <w:r>
-        <w:rPr>
-          <w:lang w:val="en-GB"/>
-        </w:rPr>
-        <w:t>ErrorMessage</w:t>
-      </w:r>
-      <w:proofErr w:type="spellEnd"/>
-      <w:r>
-        <w:rPr>
-          <w:lang w:val="en-GB"/>
-        </w:rPr>
-        <w:t xml:space="preserve"> = "Password is required")]</w:t>
+        <w:t>[Required(ErrorMessage = "Password is required")]</w:t>
       </w:r>
       <w:r>
         <w:rPr>
@@ -5149,34 +4469,12 @@
         <w:rPr>
           <w:lang w:val="en-GB"/>
         </w:rPr>
-        <w:t>[</w:t>
-      </w:r>
-      <w:proofErr w:type="gramStart"/>
+        <w:t>[Required(ErrorMessage = "User name is required")]</w:t>
+      </w:r>
       <w:r>
         <w:rPr>
           <w:lang w:val="en-GB"/>
         </w:rPr>
-        <w:t>Required(</w:t>
-      </w:r>
-      <w:proofErr w:type="spellStart"/>
-      <w:proofErr w:type="gramEnd"/>
-      <w:r>
-        <w:rPr>
-          <w:lang w:val="en-GB"/>
-        </w:rPr>
-        <w:t>ErrorMessage</w:t>
-      </w:r>
-      <w:proofErr w:type="spellEnd"/>
-      <w:r>
-        <w:rPr>
-          <w:lang w:val="en-GB"/>
-        </w:rPr>
-        <w:t xml:space="preserve"> = "User name is required")]</w:t>
-      </w:r>
-      <w:r>
-        <w:rPr>
-          <w:lang w:val="en-GB"/>
-        </w:rPr>
         <w:br/>
       </w:r>
     </w:p>
@@ -5187,14 +4485,12 @@
       <w:r>
         <w:t xml:space="preserve">To limit the length and set minimum length of the fields, we will add the </w:t>
       </w:r>
-      <w:proofErr w:type="spellStart"/>
       <w:r>
         <w:rPr>
           <w:b/>
         </w:rPr>
         <w:t>StringLength</w:t>
       </w:r>
-      <w:proofErr w:type="spellEnd"/>
       <w:r>
         <w:t xml:space="preserve"> attribute to the </w:t>
       </w:r>
@@ -5220,36 +4516,7 @@
         <w:br/>
       </w:r>
       <w:r>
-        <w:t>[</w:t>
-      </w:r>
-      <w:proofErr w:type="spellStart"/>
-      <w:proofErr w:type="gramStart"/>
-      <w:r>
-        <w:t>StringLength</w:t>
-      </w:r>
-      <w:proofErr w:type="spellEnd"/>
-      <w:r>
-        <w:t>(</w:t>
-      </w:r>
-      <w:proofErr w:type="gramEnd"/>
-      <w:r>
-        <w:t xml:space="preserve">100, </w:t>
-      </w:r>
-      <w:proofErr w:type="spellStart"/>
-      <w:r>
-        <w:t>ErrorMessage</w:t>
-      </w:r>
-      <w:proofErr w:type="spellEnd"/>
-      <w:r>
-        <w:t xml:space="preserve"> = "The {0} must be at least {2} characters long  and no more than 100", </w:t>
-      </w:r>
-      <w:proofErr w:type="spellStart"/>
-      <w:r>
-        <w:t>MinimumLength</w:t>
-      </w:r>
-      <w:proofErr w:type="spellEnd"/>
-      <w:r>
-        <w:t xml:space="preserve"> = 6)]</w:t>
+        <w:t>[StringLength(100, ErrorMessage = "The {0} must be at least {2} characters long  and no more than 100", MinimumLength = 6)]</w:t>
       </w:r>
       <w:r>
         <w:br/>
@@ -5281,36 +4548,7 @@
         <w:br/>
       </w:r>
       <w:r>
-        <w:t>[</w:t>
-      </w:r>
-      <w:proofErr w:type="spellStart"/>
-      <w:proofErr w:type="gramStart"/>
-      <w:r>
-        <w:t>StringLength</w:t>
-      </w:r>
-      <w:proofErr w:type="spellEnd"/>
-      <w:r>
-        <w:t>(</w:t>
-      </w:r>
-      <w:proofErr w:type="gramEnd"/>
-      <w:r>
-        <w:t xml:space="preserve">30, </w:t>
-      </w:r>
-      <w:proofErr w:type="spellStart"/>
-      <w:r>
-        <w:t>ErrorMessage</w:t>
-      </w:r>
-      <w:proofErr w:type="spellEnd"/>
-      <w:r>
-        <w:t xml:space="preserve"> = "The {0} must be at least {2} characters long and no more than 30", </w:t>
-      </w:r>
-      <w:proofErr w:type="spellStart"/>
-      <w:r>
-        <w:t>MinimumLength</w:t>
-      </w:r>
-      <w:proofErr w:type="spellEnd"/>
-      <w:r>
-        <w:t xml:space="preserve"> = 3)]</w:t>
+        <w:t>[StringLength(30, ErrorMessage = "The {0} must be at least {2} characters long and no more than 30", MinimumLength = 3)]</w:t>
       </w:r>
       <w:r>
         <w:br/>
@@ -5324,14 +4562,12 @@
         <w:lastRenderedPageBreak/>
         <w:t xml:space="preserve">Finally, the </w:t>
       </w:r>
-      <w:proofErr w:type="spellStart"/>
       <w:r>
         <w:rPr>
           <w:b/>
         </w:rPr>
         <w:t>ConfirmPassword</w:t>
       </w:r>
-      <w:proofErr w:type="spellEnd"/>
       <w:r>
         <w:t xml:space="preserve"> field needs to be validated to make sure </w:t>
       </w:r>
@@ -5344,36 +4580,24 @@
       <w:r>
         <w:t xml:space="preserve">In the </w:t>
       </w:r>
-      <w:proofErr w:type="spellStart"/>
       <w:r>
         <w:rPr>
           <w:b/>
         </w:rPr>
         <w:t>RegisterViewModel</w:t>
       </w:r>
-      <w:proofErr w:type="spellEnd"/>
-      <w:r>
-        <w:t xml:space="preserve"> class in </w:t>
-      </w:r>
-      <w:proofErr w:type="spellStart"/>
-      <w:r>
-        <w:t>AccountViewModel.cs</w:t>
-      </w:r>
-      <w:proofErr w:type="spellEnd"/>
-      <w:r>
-        <w:t xml:space="preserve"> file, a</w:t>
+      <w:r>
+        <w:t xml:space="preserve"> class in AccountViewModel.cs file, a</w:t>
       </w:r>
       <w:r>
         <w:t xml:space="preserve">dd the following attribute to the </w:t>
       </w:r>
-      <w:proofErr w:type="spellStart"/>
       <w:r>
         <w:rPr>
           <w:b/>
         </w:rPr>
         <w:t>ConfirmPassword</w:t>
       </w:r>
-      <w:proofErr w:type="spellEnd"/>
       <w:r>
         <w:t xml:space="preserve"> field</w:t>
       </w:r>
@@ -5396,23 +4620,7 @@
         <w:br/>
       </w:r>
       <w:r>
-        <w:t>[</w:t>
-      </w:r>
-      <w:proofErr w:type="gramStart"/>
-      <w:r>
-        <w:t>Compare(</w:t>
-      </w:r>
-      <w:proofErr w:type="gramEnd"/>
-      <w:r>
-        <w:t xml:space="preserve">"Password", </w:t>
-      </w:r>
-      <w:proofErr w:type="spellStart"/>
-      <w:r>
-        <w:t>ErrorMessage</w:t>
-      </w:r>
-      <w:proofErr w:type="spellEnd"/>
-      <w:r>
-        <w:t xml:space="preserve"> = "The password and confirmation password do not match.")]</w:t>
+        <w:t>[Compare("Password", ErrorMessage = "The password and confirmation password do not match.")]</w:t>
       </w:r>
       <w:r>
         <w:br/>
@@ -5439,7 +4647,7 @@
       <w:pPr>
         <w:pStyle w:val="Heading3"/>
       </w:pPr>
-      <w:bookmarkStart w:id="8" w:name="_Toc481004934"/>
+      <w:bookmarkStart w:id="7" w:name="_Toc481004934"/>
       <w:r>
         <w:lastRenderedPageBreak/>
         <w:t xml:space="preserve">Task </w:t>
@@ -5453,7 +4661,7 @@
       <w:r>
         <w:t>Adding validation support to the view</w:t>
       </w:r>
-      <w:bookmarkEnd w:id="8"/>
+      <w:bookmarkEnd w:id="7"/>
     </w:p>
     <w:p>
       <w:pPr>
@@ -5466,7 +4674,6 @@
       <w:r>
         <w:t xml:space="preserve">Open the </w:t>
       </w:r>
-      <w:proofErr w:type="spellStart"/>
       <w:r>
         <w:rPr>
           <w:b/>
@@ -5479,7 +4686,6 @@
         </w:rPr>
         <w:t>.cshtml</w:t>
       </w:r>
-      <w:proofErr w:type="spellEnd"/>
       <w:r>
         <w:t xml:space="preserve"> file from the </w:t>
       </w:r>
@@ -5503,14 +4709,12 @@
       <w:r>
         <w:t xml:space="preserve">Locate the form-group containing the </w:t>
       </w:r>
-      <w:proofErr w:type="spellStart"/>
       <w:r>
         <w:rPr>
           <w:b/>
         </w:rPr>
         <w:t>UserName</w:t>
       </w:r>
-      <w:proofErr w:type="spellEnd"/>
       <w:r>
         <w:t xml:space="preserve"> property. We </w:t>
       </w:r>
@@ -5539,23 +4743,7 @@
         <w:br/>
       </w:r>
       <w:r>
-        <w:t>@</w:t>
-      </w:r>
-      <w:proofErr w:type="spellStart"/>
-      <w:r>
-        <w:t>Html.ValidationMessageFor</w:t>
-      </w:r>
-      <w:proofErr w:type="spellEnd"/>
-      <w:r>
-        <w:t xml:space="preserve">(x =&gt; </w:t>
-      </w:r>
-      <w:proofErr w:type="spellStart"/>
-      <w:r>
-        <w:t>x.UserName</w:t>
-      </w:r>
-      <w:proofErr w:type="spellEnd"/>
-      <w:r>
-        <w:t>)</w:t>
+        <w:t>@Html.ValidationMessageFor(x =&gt; x.UserName)</w:t>
       </w:r>
       <w:r>
         <w:br/>
@@ -5599,64 +4787,16 @@
         <w:ind w:left="1080"/>
       </w:pPr>
       <w:r>
-        <w:t xml:space="preserve">    &lt;h4&gt;</w:t>
-      </w:r>
-      <w:proofErr w:type="gramStart"/>
-      <w:r>
-        <w:t>@</w:t>
-      </w:r>
-      <w:proofErr w:type="spellStart"/>
-      <w:r>
-        <w:t>Html.LabelFor</w:t>
-      </w:r>
-      <w:proofErr w:type="spellEnd"/>
-      <w:r>
-        <w:t>(</w:t>
-      </w:r>
-      <w:proofErr w:type="gramEnd"/>
-      <w:r>
-        <w:t xml:space="preserve">m =&gt; </w:t>
-      </w:r>
-      <w:proofErr w:type="spellStart"/>
-      <w:r>
-        <w:t>m.UserName</w:t>
-      </w:r>
-      <w:proofErr w:type="spellEnd"/>
-      <w:r>
-        <w:t>, new { @class = "control-label" })&lt;/h4&gt;</w:t>
-      </w:r>
-    </w:p>
-    <w:p>
-      <w:pPr>
-        <w:pStyle w:val="Code"/>
-        <w:ind w:left="1080"/>
-      </w:pPr>
-      <w:r>
-        <w:t xml:space="preserve">    &lt;div class="form-control-div"&gt;</w:t>
-      </w:r>
-      <w:proofErr w:type="gramStart"/>
-      <w:r>
-        <w:t>@</w:t>
-      </w:r>
-      <w:proofErr w:type="spellStart"/>
-      <w:r>
-        <w:t>Html.TextBoxFor</w:t>
-      </w:r>
-      <w:proofErr w:type="spellEnd"/>
-      <w:r>
-        <w:t>(</w:t>
-      </w:r>
-      <w:proofErr w:type="gramEnd"/>
-      <w:r>
-        <w:t xml:space="preserve">m =&gt; </w:t>
-      </w:r>
-      <w:proofErr w:type="spellStart"/>
-      <w:r>
-        <w:t>m.UserName</w:t>
-      </w:r>
-      <w:proofErr w:type="spellEnd"/>
-      <w:r>
-        <w:t>, new { @class = "form-control", placeholder = "Enter user name" })&lt;/div&gt;</w:t>
+        <w:t xml:space="preserve">    &lt;h4&gt;@Html.LabelFor(m =&gt; m.UserName, new { @class = "control-label" })&lt;/h4&gt;</w:t>
+      </w:r>
+    </w:p>
+    <w:p>
+      <w:pPr>
+        <w:pStyle w:val="Code"/>
+        <w:ind w:left="1080"/>
+      </w:pPr>
+      <w:r>
+        <w:t xml:space="preserve">    &lt;div class="form-control-div"&gt;@Html.TextBoxFor(m =&gt; m.UserName, new { @class = "form-control", placeholder = "Enter user name" })&lt;/div&gt;</w:t>
       </w:r>
     </w:p>
     <w:p>
@@ -5675,315 +4815,142 @@
           <w:b/>
           <w:highlight w:val="yellow"/>
         </w:rPr>
-        <w:t>@</w:t>
-      </w:r>
-      <w:proofErr w:type="spellStart"/>
+        <w:t>@Html.ValidationMessageFor(x =&gt; x.UserName)</w:t>
+      </w:r>
+    </w:p>
+    <w:p>
+      <w:pPr>
+        <w:pStyle w:val="Code"/>
+        <w:ind w:left="1080"/>
+      </w:pPr>
+      <w:r>
+        <w:t xml:space="preserve">  &lt;/div&gt;</w:t>
+      </w:r>
+    </w:p>
+    <w:p>
+      <w:pPr>
+        <w:pStyle w:val="Code"/>
+        <w:ind w:left="1080"/>
+      </w:pPr>
+    </w:p>
+    <w:p>
+      <w:pPr>
+        <w:pStyle w:val="Code"/>
+        <w:ind w:left="1080"/>
+      </w:pPr>
+      <w:r>
+        <w:t xml:space="preserve">  &lt;div class="form-group"&gt;</w:t>
+      </w:r>
+    </w:p>
+    <w:p>
+      <w:pPr>
+        <w:pStyle w:val="Code"/>
+        <w:ind w:left="1080"/>
+      </w:pPr>
+      <w:r>
+        <w:t xml:space="preserve">    &lt;h4&gt;@Html.LabelFor(m =&gt; m.Password, new { @class = "control-label" })&lt;/h4&gt;</w:t>
+      </w:r>
+    </w:p>
+    <w:p>
+      <w:pPr>
+        <w:pStyle w:val="Code"/>
+        <w:ind w:left="1080"/>
+      </w:pPr>
+      <w:r>
+        <w:t xml:space="preserve">    &lt;div class="form-control-div"&gt;@Html.PasswordFor(m =&gt; m.Password, new { @class = "form-control", placeholder = "Enter password" })&lt;/div&gt;</w:t>
+      </w:r>
+    </w:p>
+    <w:p>
+      <w:pPr>
+        <w:pStyle w:val="Code"/>
+        <w:ind w:left="1080"/>
+        <w:rPr>
+          <w:b/>
+        </w:rPr>
+      </w:pPr>
+      <w:r>
+        <w:t xml:space="preserve">    </w:t>
+      </w:r>
       <w:r>
         <w:rPr>
           <w:b/>
           <w:highlight w:val="yellow"/>
         </w:rPr>
-        <w:t>Html.ValidationMessageFor</w:t>
-      </w:r>
-      <w:proofErr w:type="spellEnd"/>
+        <w:t>@Html.ValidationMessageFor(x =&gt; x.Password)</w:t>
+      </w:r>
+    </w:p>
+    <w:p>
+      <w:pPr>
+        <w:pStyle w:val="Code"/>
+        <w:ind w:left="1080"/>
+      </w:pPr>
+      <w:r>
+        <w:t xml:space="preserve">  </w:t>
+      </w:r>
+      <w:r>
+        <w:t>&lt;/div&gt;</w:t>
+      </w:r>
+      <w:r>
+        <w:br/>
+      </w:r>
+    </w:p>
+    <w:p>
+      <w:pPr>
+        <w:pStyle w:val="Ln1"/>
+      </w:pPr>
+      <w:r>
+        <w:t>We will now add in a validation summary</w:t>
+      </w:r>
+      <w:r>
+        <w:t>,</w:t>
+      </w:r>
+      <w:r>
+        <w:t xml:space="preserve"> which will show a list of errors found in the </w:t>
+      </w:r>
       <w:r>
         <w:rPr>
           <w:b/>
-          <w:highlight w:val="yellow"/>
-        </w:rPr>
-        <w:t xml:space="preserve">(x =&gt; </w:t>
-      </w:r>
-      <w:proofErr w:type="spellStart"/>
+        </w:rPr>
+        <w:t>ViewData's ModelState</w:t>
+      </w:r>
+      <w:r>
+        <w:t xml:space="preserve">. </w:t>
+      </w:r>
+      <w:r>
+        <w:t xml:space="preserve">Below the </w:t>
+      </w:r>
       <w:r>
         <w:rPr>
           <w:b/>
-          <w:highlight w:val="yellow"/>
-        </w:rPr>
-        <w:t>x.UserName</w:t>
-      </w:r>
-      <w:proofErr w:type="spellEnd"/>
-      <w:r>
-        <w:rPr>
-          <w:b/>
-          <w:highlight w:val="yellow"/>
-        </w:rPr>
-        <w:t>)</w:t>
-      </w:r>
-    </w:p>
-    <w:p>
-      <w:pPr>
-        <w:pStyle w:val="Code"/>
-        <w:ind w:left="1080"/>
-      </w:pPr>
-      <w:r>
-        <w:t xml:space="preserve">  &lt;/div&gt;</w:t>
-      </w:r>
-    </w:p>
-    <w:p>
-      <w:pPr>
-        <w:pStyle w:val="Code"/>
-        <w:ind w:left="1080"/>
-      </w:pPr>
-    </w:p>
-    <w:p>
-      <w:pPr>
-        <w:pStyle w:val="Code"/>
-        <w:ind w:left="1080"/>
-      </w:pPr>
-      <w:r>
-        <w:t xml:space="preserve">  &lt;div class="form-group"&gt;</w:t>
-      </w:r>
-    </w:p>
-    <w:p>
-      <w:pPr>
-        <w:pStyle w:val="Code"/>
-        <w:ind w:left="1080"/>
-      </w:pPr>
-      <w:r>
-        <w:t xml:space="preserve">    &lt;h4&gt;</w:t>
-      </w:r>
-      <w:proofErr w:type="gramStart"/>
-      <w:r>
-        <w:t>@</w:t>
-      </w:r>
-      <w:proofErr w:type="spellStart"/>
-      <w:r>
-        <w:t>Html.LabelFor</w:t>
-      </w:r>
-      <w:proofErr w:type="spellEnd"/>
-      <w:r>
-        <w:t>(</w:t>
-      </w:r>
-      <w:proofErr w:type="gramEnd"/>
-      <w:r>
-        <w:t xml:space="preserve">m =&gt; </w:t>
-      </w:r>
-      <w:proofErr w:type="spellStart"/>
-      <w:r>
-        <w:t>m.Password</w:t>
-      </w:r>
-      <w:proofErr w:type="spellEnd"/>
-      <w:r>
-        <w:t>, new { @class = "control-label" })&lt;/h4&gt;</w:t>
-      </w:r>
-    </w:p>
-    <w:p>
-      <w:pPr>
-        <w:pStyle w:val="Code"/>
-        <w:ind w:left="1080"/>
-      </w:pPr>
-      <w:r>
-        <w:t xml:space="preserve">    &lt;div class="form-control-div"&gt;</w:t>
-      </w:r>
-      <w:proofErr w:type="gramStart"/>
-      <w:r>
-        <w:t>@</w:t>
-      </w:r>
-      <w:proofErr w:type="spellStart"/>
-      <w:r>
-        <w:t>Html.PasswordFor</w:t>
-      </w:r>
-      <w:proofErr w:type="spellEnd"/>
-      <w:r>
-        <w:t>(</w:t>
-      </w:r>
-      <w:proofErr w:type="gramEnd"/>
-      <w:r>
-        <w:t xml:space="preserve">m =&gt; </w:t>
-      </w:r>
-      <w:proofErr w:type="spellStart"/>
-      <w:r>
-        <w:t>m.Password</w:t>
-      </w:r>
-      <w:proofErr w:type="spellEnd"/>
-      <w:r>
-        <w:t>, new { @class = "form-control", placeholder = "Enter password" })&lt;/div&gt;</w:t>
-      </w:r>
-    </w:p>
-    <w:p>
-      <w:pPr>
-        <w:pStyle w:val="Code"/>
-        <w:ind w:left="1080"/>
-        <w:rPr>
-          <w:b/>
-        </w:rPr>
-      </w:pPr>
-      <w:r>
-        <w:t xml:space="preserve">    </w:t>
-      </w:r>
-      <w:r>
-        <w:rPr>
-          <w:b/>
-          <w:highlight w:val="yellow"/>
-        </w:rPr>
-        <w:t>@</w:t>
-      </w:r>
-      <w:proofErr w:type="spellStart"/>
-      <w:r>
-        <w:rPr>
-          <w:b/>
-          <w:highlight w:val="yellow"/>
-        </w:rPr>
-        <w:t>Html.ValidationMessageFor</w:t>
-      </w:r>
-      <w:proofErr w:type="spellEnd"/>
-      <w:r>
-        <w:rPr>
-          <w:b/>
-          <w:highlight w:val="yellow"/>
-        </w:rPr>
-        <w:t xml:space="preserve">(x =&gt; </w:t>
-      </w:r>
-      <w:proofErr w:type="spellStart"/>
-      <w:r>
-        <w:rPr>
-          <w:b/>
-          <w:highlight w:val="yellow"/>
-        </w:rPr>
-        <w:t>x.Password</w:t>
-      </w:r>
-      <w:proofErr w:type="spellEnd"/>
-      <w:r>
-        <w:rPr>
-          <w:b/>
-          <w:highlight w:val="yellow"/>
-        </w:rPr>
-        <w:t>)</w:t>
-      </w:r>
-    </w:p>
-    <w:p>
-      <w:pPr>
-        <w:pStyle w:val="Code"/>
-        <w:ind w:left="1080"/>
-      </w:pPr>
-      <w:r>
-        <w:t xml:space="preserve">  </w:t>
-      </w:r>
-      <w:r>
-        <w:t>&lt;/div&gt;</w:t>
-      </w:r>
+        </w:rPr>
+        <w:t>@Html.AntiForgeryToken</w:t>
+      </w:r>
+      <w:r>
+        <w:t xml:space="preserve"> line, add the following markup:</w:t>
+      </w:r>
+      <w:r>
+        <w:t xml:space="preserve"> </w:t>
+      </w:r>
+    </w:p>
+    <w:p>
+      <w:pPr>
+        <w:pStyle w:val="Code"/>
+        <w:ind w:left="1080"/>
+      </w:pPr>
       <w:r>
         <w:br/>
       </w:r>
-    </w:p>
-    <w:p>
-      <w:pPr>
-        <w:pStyle w:val="Ln1"/>
-      </w:pPr>
-      <w:r>
-        <w:t>We will now add in a validation summary</w:t>
-      </w:r>
-      <w:r>
-        <w:t>,</w:t>
-      </w:r>
-      <w:r>
-        <w:t xml:space="preserve"> which will show a list of errors found in the </w:t>
-      </w:r>
-      <w:proofErr w:type="spellStart"/>
-      <w:r>
-        <w:rPr>
-          <w:b/>
-        </w:rPr>
-        <w:t>ViewData's</w:t>
-      </w:r>
-      <w:proofErr w:type="spellEnd"/>
-      <w:r>
-        <w:rPr>
-          <w:b/>
-        </w:rPr>
-        <w:t xml:space="preserve"> </w:t>
-      </w:r>
-      <w:proofErr w:type="spellStart"/>
-      <w:r>
-        <w:rPr>
-          <w:b/>
-        </w:rPr>
-        <w:t>ModelState</w:t>
-      </w:r>
-      <w:proofErr w:type="spellEnd"/>
-      <w:r>
-        <w:t xml:space="preserve">. </w:t>
-      </w:r>
-      <w:r>
-        <w:t xml:space="preserve">Below the </w:t>
-      </w:r>
-      <w:r>
-        <w:rPr>
-          <w:b/>
-        </w:rPr>
-        <w:t>@</w:t>
-      </w:r>
-      <w:proofErr w:type="spellStart"/>
-      <w:r>
-        <w:rPr>
-          <w:b/>
-        </w:rPr>
-        <w:t>Html.AntiForgeryToken</w:t>
-      </w:r>
-      <w:proofErr w:type="spellEnd"/>
-      <w:r>
-        <w:t xml:space="preserve"> line, add the following markup:</w:t>
-      </w:r>
-      <w:r>
-        <w:t xml:space="preserve"> </w:t>
-      </w:r>
-    </w:p>
-    <w:p>
-      <w:pPr>
-        <w:pStyle w:val="Code"/>
-        <w:ind w:left="1080"/>
-      </w:pPr>
-      <w:r>
-        <w:br/>
-      </w:r>
-      <w:r>
-        <w:t xml:space="preserve">  &lt;div class="form-group </w:t>
-      </w:r>
-      <w:proofErr w:type="spellStart"/>
-      <w:r>
-        <w:t>login_message_summary</w:t>
-      </w:r>
-      <w:proofErr w:type="spellEnd"/>
-      <w:r>
-        <w:t>"&gt;</w:t>
-      </w:r>
-    </w:p>
-    <w:p>
-      <w:pPr>
-        <w:pStyle w:val="Code"/>
-        <w:ind w:left="1080"/>
-      </w:pPr>
-      <w:r>
-        <w:t xml:space="preserve">    @if (</w:t>
-      </w:r>
-      <w:proofErr w:type="spellStart"/>
-      <w:proofErr w:type="gramStart"/>
-      <w:r>
-        <w:t>ViewData.ModelState</w:t>
-      </w:r>
-      <w:proofErr w:type="spellEnd"/>
-      <w:r>
-        <w:t>[</w:t>
-      </w:r>
-      <w:proofErr w:type="gramEnd"/>
-      <w:r>
-        <w:t xml:space="preserve">""] != null &amp;&amp; </w:t>
-      </w:r>
-      <w:proofErr w:type="spellStart"/>
-      <w:r>
-        <w:t>ViewData.ModelState</w:t>
-      </w:r>
-      <w:proofErr w:type="spellEnd"/>
-      <w:r>
-        <w:t>[""].</w:t>
-      </w:r>
-      <w:proofErr w:type="spellStart"/>
-      <w:r>
-        <w:t>Errors.Count</w:t>
-      </w:r>
-      <w:proofErr w:type="spellEnd"/>
-      <w:r>
-        <w:t>() &gt; 0)</w:t>
+      <w:r>
+        <w:t xml:space="preserve">  &lt;div class="form-group login_message_summary"&gt;</w:t>
+      </w:r>
+    </w:p>
+    <w:p>
+      <w:pPr>
+        <w:pStyle w:val="Code"/>
+        <w:ind w:left="1080"/>
+      </w:pPr>
+      <w:r>
+        <w:t xml:space="preserve">    @if (ViewData.ModelState[""] != null &amp;&amp; ViewData.ModelState[""].Errors.Count() &gt; 0)</w:t>
       </w:r>
     </w:p>
     <w:p>
@@ -6002,15 +4969,7 @@
         <w:ind w:left="1080"/>
       </w:pPr>
       <w:r>
-        <w:t xml:space="preserve">      &lt;div class="alert alert-</w:t>
-      </w:r>
-      <w:proofErr w:type="spellStart"/>
-      <w:r>
-        <w:t>dismissable</w:t>
-      </w:r>
-      <w:proofErr w:type="spellEnd"/>
-      <w:r>
-        <w:t xml:space="preserve"> alert-danger"&gt;</w:t>
+        <w:t xml:space="preserve">      &lt;div class="alert alert-dismissable alert-danger"&gt;</w:t>
       </w:r>
     </w:p>
     <w:p>
@@ -6028,23 +4987,7 @@
         <w:ind w:left="1080"/>
       </w:pPr>
       <w:r>
-        <w:t xml:space="preserve">        </w:t>
-      </w:r>
-      <w:proofErr w:type="gramStart"/>
-      <w:r>
-        <w:t>@</w:t>
-      </w:r>
-      <w:proofErr w:type="spellStart"/>
-      <w:r>
-        <w:t>Html.ValidationSummary</w:t>
-      </w:r>
-      <w:proofErr w:type="spellEnd"/>
-      <w:r>
-        <w:t>(</w:t>
-      </w:r>
-      <w:proofErr w:type="gramEnd"/>
-      <w:r>
-        <w:t>true)</w:t>
+        <w:t xml:space="preserve">        @Html.ValidationSummary(true)</w:t>
       </w:r>
     </w:p>
     <w:p>
@@ -6227,7 +5170,7 @@
                     <pic:cNvPicPr/>
                   </pic:nvPicPr>
                   <pic:blipFill>
-                    <a:blip r:embed="rId25">
+                    <a:blip r:embed="rId26">
                       <a:extLst>
                         <a:ext uri="{28A0092B-C50C-407E-A947-70E740481C1C}">
                           <a14:useLocalDpi xmlns:a14="http://schemas.microsoft.com/office/drawing/2010/main" val="0"/>
@@ -6305,10 +5248,10 @@
     <w:p/>
     <w:p/>
     <w:sectPr>
-      <w:headerReference w:type="even" r:id="rId26"/>
-      <w:headerReference w:type="default" r:id="rId27"/>
-      <w:footerReference w:type="even" r:id="rId28"/>
-      <w:footerReference w:type="default" r:id="rId29"/>
+      <w:headerReference w:type="even" r:id="rId27"/>
+      <w:headerReference w:type="default" r:id="rId28"/>
+      <w:footerReference w:type="even" r:id="rId29"/>
+      <w:footerReference w:type="default" r:id="rId30"/>
       <w:pgSz w:w="12240" w:h="15840" w:code="1"/>
       <w:pgMar w:top="1440" w:right="1800" w:bottom="1440" w:left="1800" w:header="720" w:footer="720" w:gutter="0"/>
       <w:pgNumType w:start="1"/>
@@ -6320,7 +5263,7 @@
 </file>
 
 <file path=word/endnotes.xml><?xml version="1.0" encoding="utf-8"?>
-<w:endnotes xmlns:wpc="http://schemas.microsoft.com/office/word/2010/wordprocessingCanvas" xmlns:mc="http://schemas.openxmlformats.org/markup-compatibility/2006" xmlns:o="urn:schemas-microsoft-com:office:office" xmlns:r="http://schemas.openxmlformats.org/officeDocument/2006/relationships" xmlns:m="http://schemas.openxmlformats.org/officeDocument/2006/math" xmlns:v="urn:schemas-microsoft-com:vml" xmlns:wp14="http://schemas.microsoft.com/office/word/2010/wordprocessingDrawing" xmlns:wp="http://schemas.openxmlformats.org/drawingml/2006/wordprocessingDrawing" xmlns:w10="urn:schemas-microsoft-com:office:word" xmlns:w="http://schemas.openxmlformats.org/wordprocessingml/2006/main" xmlns:w14="http://schemas.microsoft.com/office/word/2010/wordml" xmlns:w15="http://schemas.microsoft.com/office/word/2012/wordml" xmlns:wpg="http://schemas.microsoft.com/office/word/2010/wordprocessingGroup" xmlns:wpi="http://schemas.microsoft.com/office/word/2010/wordprocessingInk" xmlns:wne="http://schemas.microsoft.com/office/word/2006/wordml" xmlns:wps="http://schemas.microsoft.com/office/word/2010/wordprocessingShape" mc:Ignorable="w14 w15 wp14">
+<w:endnotes xmlns:wpc="http://schemas.microsoft.com/office/word/2010/wordprocessingCanvas" xmlns:cx="http://schemas.microsoft.com/office/drawing/2014/chartex" xmlns:cx1="http://schemas.microsoft.com/office/drawing/2015/9/8/chartex" xmlns:cx2="http://schemas.microsoft.com/office/drawing/2015/10/21/chartex" xmlns:cx3="http://schemas.microsoft.com/office/drawing/2016/5/9/chartex" xmlns:cx4="http://schemas.microsoft.com/office/drawing/2016/5/10/chartex" xmlns:cx5="http://schemas.microsoft.com/office/drawing/2016/5/11/chartex" xmlns:cx6="http://schemas.microsoft.com/office/drawing/2016/5/12/chartex" xmlns:cx7="http://schemas.microsoft.com/office/drawing/2016/5/13/chartex" xmlns:cx8="http://schemas.microsoft.com/office/drawing/2016/5/14/chartex" xmlns:mc="http://schemas.openxmlformats.org/markup-compatibility/2006" xmlns:aink="http://schemas.microsoft.com/office/drawing/2016/ink" xmlns:am3d="http://schemas.microsoft.com/office/drawing/2017/model3d" xmlns:o="urn:schemas-microsoft-com:office:office" xmlns:r="http://schemas.openxmlformats.org/officeDocument/2006/relationships" xmlns:m="http://schemas.openxmlformats.org/officeDocument/2006/math" xmlns:v="urn:schemas-microsoft-com:vml" xmlns:wp14="http://schemas.microsoft.com/office/word/2010/wordprocessingDrawing" xmlns:wp="http://schemas.openxmlformats.org/drawingml/2006/wordprocessingDrawing" xmlns:w10="urn:schemas-microsoft-com:office:word" xmlns:w="http://schemas.openxmlformats.org/wordprocessingml/2006/main" xmlns:w14="http://schemas.microsoft.com/office/word/2010/wordml" xmlns:w15="http://schemas.microsoft.com/office/word/2012/wordml" xmlns:w16cex="http://schemas.microsoft.com/office/word/2018/wordml/cex" xmlns:w16cid="http://schemas.microsoft.com/office/word/2016/wordml/cid" xmlns:w16="http://schemas.microsoft.com/office/word/2018/wordml" xmlns:w16se="http://schemas.microsoft.com/office/word/2015/wordml/symex" xmlns:wpg="http://schemas.microsoft.com/office/word/2010/wordprocessingGroup" xmlns:wpi="http://schemas.microsoft.com/office/word/2010/wordprocessingInk" xmlns:wne="http://schemas.microsoft.com/office/word/2006/wordml" xmlns:wps="http://schemas.microsoft.com/office/word/2010/wordprocessingShape" mc:Ignorable="w14 w15 w16se w16cid w16 w16cex wp14">
   <w:endnote w:type="separator" w:id="-1">
     <w:p>
       <w:r>
@@ -6341,7 +5284,7 @@
 </file>
 
 <file path=word/footer1.xml><?xml version="1.0" encoding="utf-8"?>
-<w:ftr xmlns:wpc="http://schemas.microsoft.com/office/word/2010/wordprocessingCanvas" xmlns:mc="http://schemas.openxmlformats.org/markup-compatibility/2006" xmlns:o="urn:schemas-microsoft-com:office:office" xmlns:r="http://schemas.openxmlformats.org/officeDocument/2006/relationships" xmlns:m="http://schemas.openxmlformats.org/officeDocument/2006/math" xmlns:v="urn:schemas-microsoft-com:vml" xmlns:wp14="http://schemas.microsoft.com/office/word/2010/wordprocessingDrawing" xmlns:wp="http://schemas.openxmlformats.org/drawingml/2006/wordprocessingDrawing" xmlns:w10="urn:schemas-microsoft-com:office:word" xmlns:w="http://schemas.openxmlformats.org/wordprocessingml/2006/main" xmlns:w14="http://schemas.microsoft.com/office/word/2010/wordml" xmlns:w15="http://schemas.microsoft.com/office/word/2012/wordml" xmlns:wpg="http://schemas.microsoft.com/office/word/2010/wordprocessingGroup" xmlns:wpi="http://schemas.microsoft.com/office/word/2010/wordprocessingInk" xmlns:wne="http://schemas.microsoft.com/office/word/2006/wordml" xmlns:wps="http://schemas.microsoft.com/office/word/2010/wordprocessingShape" mc:Ignorable="w14 w15 wp14">
+<w:ftr xmlns:wpc="http://schemas.microsoft.com/office/word/2010/wordprocessingCanvas" xmlns:cx="http://schemas.microsoft.com/office/drawing/2014/chartex" xmlns:cx1="http://schemas.microsoft.com/office/drawing/2015/9/8/chartex" xmlns:cx2="http://schemas.microsoft.com/office/drawing/2015/10/21/chartex" xmlns:cx3="http://schemas.microsoft.com/office/drawing/2016/5/9/chartex" xmlns:cx4="http://schemas.microsoft.com/office/drawing/2016/5/10/chartex" xmlns:cx5="http://schemas.microsoft.com/office/drawing/2016/5/11/chartex" xmlns:cx6="http://schemas.microsoft.com/office/drawing/2016/5/12/chartex" xmlns:cx7="http://schemas.microsoft.com/office/drawing/2016/5/13/chartex" xmlns:cx8="http://schemas.microsoft.com/office/drawing/2016/5/14/chartex" xmlns:mc="http://schemas.openxmlformats.org/markup-compatibility/2006" xmlns:aink="http://schemas.microsoft.com/office/drawing/2016/ink" xmlns:am3d="http://schemas.microsoft.com/office/drawing/2017/model3d" xmlns:o="urn:schemas-microsoft-com:office:office" xmlns:r="http://schemas.openxmlformats.org/officeDocument/2006/relationships" xmlns:m="http://schemas.openxmlformats.org/officeDocument/2006/math" xmlns:v="urn:schemas-microsoft-com:vml" xmlns:wp14="http://schemas.microsoft.com/office/word/2010/wordprocessingDrawing" xmlns:wp="http://schemas.openxmlformats.org/drawingml/2006/wordprocessingDrawing" xmlns:w10="urn:schemas-microsoft-com:office:word" xmlns:w="http://schemas.openxmlformats.org/wordprocessingml/2006/main" xmlns:w14="http://schemas.microsoft.com/office/word/2010/wordml" xmlns:w15="http://schemas.microsoft.com/office/word/2012/wordml" xmlns:w16cex="http://schemas.microsoft.com/office/word/2018/wordml/cex" xmlns:w16cid="http://schemas.microsoft.com/office/word/2016/wordml/cid" xmlns:w16="http://schemas.microsoft.com/office/word/2018/wordml" xmlns:w16se="http://schemas.microsoft.com/office/word/2015/wordml/symex" xmlns:wpg="http://schemas.microsoft.com/office/word/2010/wordprocessingGroup" xmlns:wpi="http://schemas.microsoft.com/office/word/2010/wordprocessingInk" xmlns:wne="http://schemas.microsoft.com/office/word/2006/wordml" xmlns:wps="http://schemas.microsoft.com/office/word/2010/wordprocessingShape" mc:Ignorable="w14 w15 w16se w16cid w16 w16cex wp14">
   <w:p>
     <w:pPr>
       <w:pStyle w:val="Footer"/>
@@ -6352,7 +5295,7 @@
 </file>
 
 <file path=word/footer2.xml><?xml version="1.0" encoding="utf-8"?>
-<w:ftr xmlns:wpc="http://schemas.microsoft.com/office/word/2010/wordprocessingCanvas" xmlns:mc="http://schemas.openxmlformats.org/markup-compatibility/2006" xmlns:o="urn:schemas-microsoft-com:office:office" xmlns:r="http://schemas.openxmlformats.org/officeDocument/2006/relationships" xmlns:m="http://schemas.openxmlformats.org/officeDocument/2006/math" xmlns:v="urn:schemas-microsoft-com:vml" xmlns:wp14="http://schemas.microsoft.com/office/word/2010/wordprocessingDrawing" xmlns:wp="http://schemas.openxmlformats.org/drawingml/2006/wordprocessingDrawing" xmlns:w10="urn:schemas-microsoft-com:office:word" xmlns:w="http://schemas.openxmlformats.org/wordprocessingml/2006/main" xmlns:w14="http://schemas.microsoft.com/office/word/2010/wordml" xmlns:w15="http://schemas.microsoft.com/office/word/2012/wordml" xmlns:wpg="http://schemas.microsoft.com/office/word/2010/wordprocessingGroup" xmlns:wpi="http://schemas.microsoft.com/office/word/2010/wordprocessingInk" xmlns:wne="http://schemas.microsoft.com/office/word/2006/wordml" xmlns:wps="http://schemas.microsoft.com/office/word/2010/wordprocessingShape" mc:Ignorable="w14 w15 wp14">
+<w:ftr xmlns:wpc="http://schemas.microsoft.com/office/word/2010/wordprocessingCanvas" xmlns:cx="http://schemas.microsoft.com/office/drawing/2014/chartex" xmlns:cx1="http://schemas.microsoft.com/office/drawing/2015/9/8/chartex" xmlns:cx2="http://schemas.microsoft.com/office/drawing/2015/10/21/chartex" xmlns:cx3="http://schemas.microsoft.com/office/drawing/2016/5/9/chartex" xmlns:cx4="http://schemas.microsoft.com/office/drawing/2016/5/10/chartex" xmlns:cx5="http://schemas.microsoft.com/office/drawing/2016/5/11/chartex" xmlns:cx6="http://schemas.microsoft.com/office/drawing/2016/5/12/chartex" xmlns:cx7="http://schemas.microsoft.com/office/drawing/2016/5/13/chartex" xmlns:cx8="http://schemas.microsoft.com/office/drawing/2016/5/14/chartex" xmlns:mc="http://schemas.openxmlformats.org/markup-compatibility/2006" xmlns:aink="http://schemas.microsoft.com/office/drawing/2016/ink" xmlns:am3d="http://schemas.microsoft.com/office/drawing/2017/model3d" xmlns:o="urn:schemas-microsoft-com:office:office" xmlns:r="http://schemas.openxmlformats.org/officeDocument/2006/relationships" xmlns:m="http://schemas.openxmlformats.org/officeDocument/2006/math" xmlns:v="urn:schemas-microsoft-com:vml" xmlns:wp14="http://schemas.microsoft.com/office/word/2010/wordprocessingDrawing" xmlns:wp="http://schemas.openxmlformats.org/drawingml/2006/wordprocessingDrawing" xmlns:w10="urn:schemas-microsoft-com:office:word" xmlns:w="http://schemas.openxmlformats.org/wordprocessingml/2006/main" xmlns:w14="http://schemas.microsoft.com/office/word/2010/wordml" xmlns:w15="http://schemas.microsoft.com/office/word/2012/wordml" xmlns:w16cex="http://schemas.microsoft.com/office/word/2018/wordml/cex" xmlns:w16cid="http://schemas.microsoft.com/office/word/2016/wordml/cid" xmlns:w16="http://schemas.microsoft.com/office/word/2018/wordml" xmlns:w16se="http://schemas.microsoft.com/office/word/2015/wordml/symex" xmlns:wpg="http://schemas.microsoft.com/office/word/2010/wordprocessingGroup" xmlns:wpi="http://schemas.microsoft.com/office/word/2010/wordprocessingInk" xmlns:wne="http://schemas.microsoft.com/office/word/2006/wordml" xmlns:wps="http://schemas.microsoft.com/office/word/2010/wordprocessingShape" mc:Ignorable="w14 w15 w16se w16cid w16 w16cex wp14">
   <w:p>
     <w:pPr>
       <w:pStyle w:val="Footer"/>
@@ -6372,7 +5315,7 @@
 </file>
 
 <file path=word/footer3.xml><?xml version="1.0" encoding="utf-8"?>
-<w:ftr xmlns:wpc="http://schemas.microsoft.com/office/word/2010/wordprocessingCanvas" xmlns:mc="http://schemas.openxmlformats.org/markup-compatibility/2006" xmlns:o="urn:schemas-microsoft-com:office:office" xmlns:r="http://schemas.openxmlformats.org/officeDocument/2006/relationships" xmlns:m="http://schemas.openxmlformats.org/officeDocument/2006/math" xmlns:v="urn:schemas-microsoft-com:vml" xmlns:wp14="http://schemas.microsoft.com/office/word/2010/wordprocessingDrawing" xmlns:wp="http://schemas.openxmlformats.org/drawingml/2006/wordprocessingDrawing" xmlns:w10="urn:schemas-microsoft-com:office:word" xmlns:w="http://schemas.openxmlformats.org/wordprocessingml/2006/main" xmlns:w14="http://schemas.microsoft.com/office/word/2010/wordml" xmlns:w15="http://schemas.microsoft.com/office/word/2012/wordml" xmlns:wpg="http://schemas.microsoft.com/office/word/2010/wordprocessingGroup" xmlns:wpi="http://schemas.microsoft.com/office/word/2010/wordprocessingInk" xmlns:wne="http://schemas.microsoft.com/office/word/2006/wordml" xmlns:wps="http://schemas.microsoft.com/office/word/2010/wordprocessingShape" mc:Ignorable="w14 w15 wp14">
+<w:ftr xmlns:wpc="http://schemas.microsoft.com/office/word/2010/wordprocessingCanvas" xmlns:cx="http://schemas.microsoft.com/office/drawing/2014/chartex" xmlns:cx1="http://schemas.microsoft.com/office/drawing/2015/9/8/chartex" xmlns:cx2="http://schemas.microsoft.com/office/drawing/2015/10/21/chartex" xmlns:cx3="http://schemas.microsoft.com/office/drawing/2016/5/9/chartex" xmlns:cx4="http://schemas.microsoft.com/office/drawing/2016/5/10/chartex" xmlns:cx5="http://schemas.microsoft.com/office/drawing/2016/5/11/chartex" xmlns:cx6="http://schemas.microsoft.com/office/drawing/2016/5/12/chartex" xmlns:cx7="http://schemas.microsoft.com/office/drawing/2016/5/13/chartex" xmlns:cx8="http://schemas.microsoft.com/office/drawing/2016/5/14/chartex" xmlns:mc="http://schemas.openxmlformats.org/markup-compatibility/2006" xmlns:aink="http://schemas.microsoft.com/office/drawing/2016/ink" xmlns:am3d="http://schemas.microsoft.com/office/drawing/2017/model3d" xmlns:o="urn:schemas-microsoft-com:office:office" xmlns:r="http://schemas.openxmlformats.org/officeDocument/2006/relationships" xmlns:m="http://schemas.openxmlformats.org/officeDocument/2006/math" xmlns:v="urn:schemas-microsoft-com:vml" xmlns:wp14="http://schemas.microsoft.com/office/word/2010/wordprocessingDrawing" xmlns:wp="http://schemas.openxmlformats.org/drawingml/2006/wordprocessingDrawing" xmlns:w10="urn:schemas-microsoft-com:office:word" xmlns:w="http://schemas.openxmlformats.org/wordprocessingml/2006/main" xmlns:w14="http://schemas.microsoft.com/office/word/2010/wordml" xmlns:w15="http://schemas.microsoft.com/office/word/2012/wordml" xmlns:w16cex="http://schemas.microsoft.com/office/word/2018/wordml/cex" xmlns:w16cid="http://schemas.microsoft.com/office/word/2016/wordml/cid" xmlns:w16="http://schemas.microsoft.com/office/word/2018/wordml" xmlns:w16se="http://schemas.microsoft.com/office/word/2015/wordml/symex" xmlns:wpg="http://schemas.microsoft.com/office/word/2010/wordprocessingGroup" xmlns:wpi="http://schemas.microsoft.com/office/word/2010/wordprocessingInk" xmlns:wne="http://schemas.microsoft.com/office/word/2006/wordml" xmlns:wps="http://schemas.microsoft.com/office/word/2010/wordprocessingShape" mc:Ignorable="w14 w15 w16se w16cid w16 w16cex wp14">
   <w:p>
     <w:pPr>
       <w:pStyle w:val="Footer"/>
@@ -6406,7 +5349,7 @@
 </file>
 
 <file path=word/footer4.xml><?xml version="1.0" encoding="utf-8"?>
-<w:ftr xmlns:wpc="http://schemas.microsoft.com/office/word/2010/wordprocessingCanvas" xmlns:mc="http://schemas.openxmlformats.org/markup-compatibility/2006" xmlns:o="urn:schemas-microsoft-com:office:office" xmlns:r="http://schemas.openxmlformats.org/officeDocument/2006/relationships" xmlns:m="http://schemas.openxmlformats.org/officeDocument/2006/math" xmlns:v="urn:schemas-microsoft-com:vml" xmlns:wp14="http://schemas.microsoft.com/office/word/2010/wordprocessingDrawing" xmlns:wp="http://schemas.openxmlformats.org/drawingml/2006/wordprocessingDrawing" xmlns:w10="urn:schemas-microsoft-com:office:word" xmlns:w="http://schemas.openxmlformats.org/wordprocessingml/2006/main" xmlns:w14="http://schemas.microsoft.com/office/word/2010/wordml" xmlns:w15="http://schemas.microsoft.com/office/word/2012/wordml" xmlns:wpg="http://schemas.microsoft.com/office/word/2010/wordprocessingGroup" xmlns:wpi="http://schemas.microsoft.com/office/word/2010/wordprocessingInk" xmlns:wne="http://schemas.microsoft.com/office/word/2006/wordml" xmlns:wps="http://schemas.microsoft.com/office/word/2010/wordprocessingShape" mc:Ignorable="w14 w15 wp14">
+<w:ftr xmlns:wpc="http://schemas.microsoft.com/office/word/2010/wordprocessingCanvas" xmlns:cx="http://schemas.microsoft.com/office/drawing/2014/chartex" xmlns:cx1="http://schemas.microsoft.com/office/drawing/2015/9/8/chartex" xmlns:cx2="http://schemas.microsoft.com/office/drawing/2015/10/21/chartex" xmlns:cx3="http://schemas.microsoft.com/office/drawing/2016/5/9/chartex" xmlns:cx4="http://schemas.microsoft.com/office/drawing/2016/5/10/chartex" xmlns:cx5="http://schemas.microsoft.com/office/drawing/2016/5/11/chartex" xmlns:cx6="http://schemas.microsoft.com/office/drawing/2016/5/12/chartex" xmlns:cx7="http://schemas.microsoft.com/office/drawing/2016/5/13/chartex" xmlns:cx8="http://schemas.microsoft.com/office/drawing/2016/5/14/chartex" xmlns:mc="http://schemas.openxmlformats.org/markup-compatibility/2006" xmlns:aink="http://schemas.microsoft.com/office/drawing/2016/ink" xmlns:am3d="http://schemas.microsoft.com/office/drawing/2017/model3d" xmlns:o="urn:schemas-microsoft-com:office:office" xmlns:r="http://schemas.openxmlformats.org/officeDocument/2006/relationships" xmlns:m="http://schemas.openxmlformats.org/officeDocument/2006/math" xmlns:v="urn:schemas-microsoft-com:vml" xmlns:wp14="http://schemas.microsoft.com/office/word/2010/wordprocessingDrawing" xmlns:wp="http://schemas.openxmlformats.org/drawingml/2006/wordprocessingDrawing" xmlns:w10="urn:schemas-microsoft-com:office:word" xmlns:w="http://schemas.openxmlformats.org/wordprocessingml/2006/main" xmlns:w14="http://schemas.microsoft.com/office/word/2010/wordml" xmlns:w15="http://schemas.microsoft.com/office/word/2012/wordml" xmlns:w16cex="http://schemas.microsoft.com/office/word/2018/wordml/cex" xmlns:w16cid="http://schemas.microsoft.com/office/word/2016/wordml/cid" xmlns:w16="http://schemas.microsoft.com/office/word/2018/wordml" xmlns:w16se="http://schemas.microsoft.com/office/word/2015/wordml/symex" xmlns:wpg="http://schemas.microsoft.com/office/word/2010/wordprocessingGroup" xmlns:wpi="http://schemas.microsoft.com/office/word/2010/wordprocessingInk" xmlns:wne="http://schemas.microsoft.com/office/word/2006/wordml" xmlns:wps="http://schemas.microsoft.com/office/word/2010/wordprocessingShape" mc:Ignorable="w14 w15 w16se w16cid w16 w16cex wp14">
   <w:p>
     <w:pPr>
       <w:pStyle w:val="Footer"/>
@@ -6444,7 +5387,7 @@
         <w:rFonts w:cs="Arial"/>
         <w:szCs w:val="16"/>
       </w:rPr>
-      <w:t>2017</w:t>
+      <w:t>2019</w:t>
     </w:r>
     <w:r>
       <w:rPr>
@@ -6486,7 +5429,7 @@
 </file>
 
 <file path=word/footer5.xml><?xml version="1.0" encoding="utf-8"?>
-<w:ftr xmlns:wpc="http://schemas.microsoft.com/office/word/2010/wordprocessingCanvas" xmlns:mc="http://schemas.openxmlformats.org/markup-compatibility/2006" xmlns:o="urn:schemas-microsoft-com:office:office" xmlns:r="http://schemas.openxmlformats.org/officeDocument/2006/relationships" xmlns:m="http://schemas.openxmlformats.org/officeDocument/2006/math" xmlns:v="urn:schemas-microsoft-com:vml" xmlns:wp14="http://schemas.microsoft.com/office/word/2010/wordprocessingDrawing" xmlns:wp="http://schemas.openxmlformats.org/drawingml/2006/wordprocessingDrawing" xmlns:w10="urn:schemas-microsoft-com:office:word" xmlns:w="http://schemas.openxmlformats.org/wordprocessingml/2006/main" xmlns:w14="http://schemas.microsoft.com/office/word/2010/wordml" xmlns:w15="http://schemas.microsoft.com/office/word/2012/wordml" xmlns:wpg="http://schemas.microsoft.com/office/word/2010/wordprocessingGroup" xmlns:wpi="http://schemas.microsoft.com/office/word/2010/wordprocessingInk" xmlns:wne="http://schemas.microsoft.com/office/word/2006/wordml" xmlns:wps="http://schemas.microsoft.com/office/word/2010/wordprocessingShape" mc:Ignorable="w14 w15 wp14">
+<w:ftr xmlns:wpc="http://schemas.microsoft.com/office/word/2010/wordprocessingCanvas" xmlns:cx="http://schemas.microsoft.com/office/drawing/2014/chartex" xmlns:cx1="http://schemas.microsoft.com/office/drawing/2015/9/8/chartex" xmlns:cx2="http://schemas.microsoft.com/office/drawing/2015/10/21/chartex" xmlns:cx3="http://schemas.microsoft.com/office/drawing/2016/5/9/chartex" xmlns:cx4="http://schemas.microsoft.com/office/drawing/2016/5/10/chartex" xmlns:cx5="http://schemas.microsoft.com/office/drawing/2016/5/11/chartex" xmlns:cx6="http://schemas.microsoft.com/office/drawing/2016/5/12/chartex" xmlns:cx7="http://schemas.microsoft.com/office/drawing/2016/5/13/chartex" xmlns:cx8="http://schemas.microsoft.com/office/drawing/2016/5/14/chartex" xmlns:mc="http://schemas.openxmlformats.org/markup-compatibility/2006" xmlns:aink="http://schemas.microsoft.com/office/drawing/2016/ink" xmlns:am3d="http://schemas.microsoft.com/office/drawing/2017/model3d" xmlns:o="urn:schemas-microsoft-com:office:office" xmlns:r="http://schemas.openxmlformats.org/officeDocument/2006/relationships" xmlns:m="http://schemas.openxmlformats.org/officeDocument/2006/math" xmlns:v="urn:schemas-microsoft-com:vml" xmlns:wp14="http://schemas.microsoft.com/office/word/2010/wordprocessingDrawing" xmlns:wp="http://schemas.openxmlformats.org/drawingml/2006/wordprocessingDrawing" xmlns:w10="urn:schemas-microsoft-com:office:word" xmlns:w="http://schemas.openxmlformats.org/wordprocessingml/2006/main" xmlns:w14="http://schemas.microsoft.com/office/word/2010/wordml" xmlns:w15="http://schemas.microsoft.com/office/word/2012/wordml" xmlns:w16cex="http://schemas.microsoft.com/office/word/2018/wordml/cex" xmlns:w16cid="http://schemas.microsoft.com/office/word/2016/wordml/cid" xmlns:w16="http://schemas.microsoft.com/office/word/2018/wordml" xmlns:w16se="http://schemas.microsoft.com/office/word/2015/wordml/symex" xmlns:wpg="http://schemas.microsoft.com/office/word/2010/wordprocessingGroup" xmlns:wpi="http://schemas.microsoft.com/office/word/2010/wordprocessingInk" xmlns:wne="http://schemas.microsoft.com/office/word/2006/wordml" xmlns:wps="http://schemas.microsoft.com/office/word/2010/wordprocessingShape" mc:Ignorable="w14 w15 w16se w16cid w16 w16cex wp14">
   <w:p>
     <w:pPr>
       <w:spacing w:after="0" w:line="240" w:lineRule="auto"/>
@@ -6496,7 +5439,7 @@
 </file>
 
 <file path=word/footer6.xml><?xml version="1.0" encoding="utf-8"?>
-<w:ftr xmlns:wpc="http://schemas.microsoft.com/office/word/2010/wordprocessingCanvas" xmlns:mc="http://schemas.openxmlformats.org/markup-compatibility/2006" xmlns:o="urn:schemas-microsoft-com:office:office" xmlns:r="http://schemas.openxmlformats.org/officeDocument/2006/relationships" xmlns:m="http://schemas.openxmlformats.org/officeDocument/2006/math" xmlns:v="urn:schemas-microsoft-com:vml" xmlns:wp14="http://schemas.microsoft.com/office/word/2010/wordprocessingDrawing" xmlns:wp="http://schemas.openxmlformats.org/drawingml/2006/wordprocessingDrawing" xmlns:w10="urn:schemas-microsoft-com:office:word" xmlns:w="http://schemas.openxmlformats.org/wordprocessingml/2006/main" xmlns:w14="http://schemas.microsoft.com/office/word/2010/wordml" xmlns:w15="http://schemas.microsoft.com/office/word/2012/wordml" xmlns:wpg="http://schemas.microsoft.com/office/word/2010/wordprocessingGroup" xmlns:wpi="http://schemas.microsoft.com/office/word/2010/wordprocessingInk" xmlns:wne="http://schemas.microsoft.com/office/word/2006/wordml" xmlns:wps="http://schemas.microsoft.com/office/word/2010/wordprocessingShape" mc:Ignorable="w14 w15 wp14">
+<w:ftr xmlns:wpc="http://schemas.microsoft.com/office/word/2010/wordprocessingCanvas" xmlns:cx="http://schemas.microsoft.com/office/drawing/2014/chartex" xmlns:cx1="http://schemas.microsoft.com/office/drawing/2015/9/8/chartex" xmlns:cx2="http://schemas.microsoft.com/office/drawing/2015/10/21/chartex" xmlns:cx3="http://schemas.microsoft.com/office/drawing/2016/5/9/chartex" xmlns:cx4="http://schemas.microsoft.com/office/drawing/2016/5/10/chartex" xmlns:cx5="http://schemas.microsoft.com/office/drawing/2016/5/11/chartex" xmlns:cx6="http://schemas.microsoft.com/office/drawing/2016/5/12/chartex" xmlns:cx7="http://schemas.microsoft.com/office/drawing/2016/5/13/chartex" xmlns:cx8="http://schemas.microsoft.com/office/drawing/2016/5/14/chartex" xmlns:mc="http://schemas.openxmlformats.org/markup-compatibility/2006" xmlns:aink="http://schemas.microsoft.com/office/drawing/2016/ink" xmlns:am3d="http://schemas.microsoft.com/office/drawing/2017/model3d" xmlns:o="urn:schemas-microsoft-com:office:office" xmlns:r="http://schemas.openxmlformats.org/officeDocument/2006/relationships" xmlns:m="http://schemas.openxmlformats.org/officeDocument/2006/math" xmlns:v="urn:schemas-microsoft-com:vml" xmlns:wp14="http://schemas.microsoft.com/office/word/2010/wordprocessingDrawing" xmlns:wp="http://schemas.openxmlformats.org/drawingml/2006/wordprocessingDrawing" xmlns:w10="urn:schemas-microsoft-com:office:word" xmlns:w="http://schemas.openxmlformats.org/wordprocessingml/2006/main" xmlns:w14="http://schemas.microsoft.com/office/word/2010/wordml" xmlns:w15="http://schemas.microsoft.com/office/word/2012/wordml" xmlns:w16cex="http://schemas.microsoft.com/office/word/2018/wordml/cex" xmlns:w16cid="http://schemas.microsoft.com/office/word/2016/wordml/cid" xmlns:w16="http://schemas.microsoft.com/office/word/2018/wordml" xmlns:w16se="http://schemas.microsoft.com/office/word/2015/wordml/symex" xmlns:wpg="http://schemas.microsoft.com/office/word/2010/wordprocessingGroup" xmlns:wpi="http://schemas.microsoft.com/office/word/2010/wordprocessingInk" xmlns:wne="http://schemas.microsoft.com/office/word/2006/wordml" xmlns:wps="http://schemas.microsoft.com/office/word/2010/wordprocessingShape" mc:Ignorable="w14 w15 w16se w16cid w16 w16cex wp14">
   <w:p>
     <w:pPr>
       <w:pStyle w:val="Footer"/>
@@ -6533,7 +5476,7 @@
         <w:rFonts w:cs="Arial"/>
         <w:szCs w:val="16"/>
       </w:rPr>
-      <w:t>2017</w:t>
+      <w:t>2019</w:t>
     </w:r>
     <w:r>
       <w:rPr>
@@ -6568,7 +5511,7 @@
 </file>
 
 <file path=word/footer7.xml><?xml version="1.0" encoding="utf-8"?>
-<w:ftr xmlns:wpc="http://schemas.microsoft.com/office/word/2010/wordprocessingCanvas" xmlns:mc="http://schemas.openxmlformats.org/markup-compatibility/2006" xmlns:o="urn:schemas-microsoft-com:office:office" xmlns:r="http://schemas.openxmlformats.org/officeDocument/2006/relationships" xmlns:m="http://schemas.openxmlformats.org/officeDocument/2006/math" xmlns:v="urn:schemas-microsoft-com:vml" xmlns:wp14="http://schemas.microsoft.com/office/word/2010/wordprocessingDrawing" xmlns:wp="http://schemas.openxmlformats.org/drawingml/2006/wordprocessingDrawing" xmlns:w10="urn:schemas-microsoft-com:office:word" xmlns:w="http://schemas.openxmlformats.org/wordprocessingml/2006/main" xmlns:w14="http://schemas.microsoft.com/office/word/2010/wordml" xmlns:w15="http://schemas.microsoft.com/office/word/2012/wordml" xmlns:wpg="http://schemas.microsoft.com/office/word/2010/wordprocessingGroup" xmlns:wpi="http://schemas.microsoft.com/office/word/2010/wordprocessingInk" xmlns:wne="http://schemas.microsoft.com/office/word/2006/wordml" xmlns:wps="http://schemas.microsoft.com/office/word/2010/wordprocessingShape" mc:Ignorable="w14 w15 wp14">
+<w:ftr xmlns:wpc="http://schemas.microsoft.com/office/word/2010/wordprocessingCanvas" xmlns:cx="http://schemas.microsoft.com/office/drawing/2014/chartex" xmlns:cx1="http://schemas.microsoft.com/office/drawing/2015/9/8/chartex" xmlns:cx2="http://schemas.microsoft.com/office/drawing/2015/10/21/chartex" xmlns:cx3="http://schemas.microsoft.com/office/drawing/2016/5/9/chartex" xmlns:cx4="http://schemas.microsoft.com/office/drawing/2016/5/10/chartex" xmlns:cx5="http://schemas.microsoft.com/office/drawing/2016/5/11/chartex" xmlns:cx6="http://schemas.microsoft.com/office/drawing/2016/5/12/chartex" xmlns:cx7="http://schemas.microsoft.com/office/drawing/2016/5/13/chartex" xmlns:cx8="http://schemas.microsoft.com/office/drawing/2016/5/14/chartex" xmlns:mc="http://schemas.openxmlformats.org/markup-compatibility/2006" xmlns:aink="http://schemas.microsoft.com/office/drawing/2016/ink" xmlns:am3d="http://schemas.microsoft.com/office/drawing/2017/model3d" xmlns:o="urn:schemas-microsoft-com:office:office" xmlns:r="http://schemas.openxmlformats.org/officeDocument/2006/relationships" xmlns:m="http://schemas.openxmlformats.org/officeDocument/2006/math" xmlns:v="urn:schemas-microsoft-com:vml" xmlns:wp14="http://schemas.microsoft.com/office/word/2010/wordprocessingDrawing" xmlns:wp="http://schemas.openxmlformats.org/drawingml/2006/wordprocessingDrawing" xmlns:w10="urn:schemas-microsoft-com:office:word" xmlns:w="http://schemas.openxmlformats.org/wordprocessingml/2006/main" xmlns:w14="http://schemas.microsoft.com/office/word/2010/wordml" xmlns:w15="http://schemas.microsoft.com/office/word/2012/wordml" xmlns:w16cex="http://schemas.microsoft.com/office/word/2018/wordml/cex" xmlns:w16cid="http://schemas.microsoft.com/office/word/2016/wordml/cid" xmlns:w16="http://schemas.microsoft.com/office/word/2018/wordml" xmlns:w16se="http://schemas.microsoft.com/office/word/2015/wordml/symex" xmlns:wpg="http://schemas.microsoft.com/office/word/2010/wordprocessingGroup" xmlns:wpi="http://schemas.microsoft.com/office/word/2010/wordprocessingInk" xmlns:wne="http://schemas.microsoft.com/office/word/2006/wordml" xmlns:wps="http://schemas.microsoft.com/office/word/2010/wordprocessingShape" mc:Ignorable="w14 w15 w16se w16cid w16 w16cex wp14">
   <w:p>
     <w:pPr>
       <w:pStyle w:val="Footer"/>
@@ -6606,7 +5549,7 @@
         <w:rFonts w:cs="Arial"/>
         <w:szCs w:val="16"/>
       </w:rPr>
-      <w:t>2017</w:t>
+      <w:t>2019</w:t>
     </w:r>
     <w:r>
       <w:rPr>
@@ -6648,7 +5591,7 @@
 </file>
 
 <file path=word/footnotes.xml><?xml version="1.0" encoding="utf-8"?>
-<w:footnotes xmlns:wpc="http://schemas.microsoft.com/office/word/2010/wordprocessingCanvas" xmlns:mc="http://schemas.openxmlformats.org/markup-compatibility/2006" xmlns:o="urn:schemas-microsoft-com:office:office" xmlns:r="http://schemas.openxmlformats.org/officeDocument/2006/relationships" xmlns:m="http://schemas.openxmlformats.org/officeDocument/2006/math" xmlns:v="urn:schemas-microsoft-com:vml" xmlns:wp14="http://schemas.microsoft.com/office/word/2010/wordprocessingDrawing" xmlns:wp="http://schemas.openxmlformats.org/drawingml/2006/wordprocessingDrawing" xmlns:w10="urn:schemas-microsoft-com:office:word" xmlns:w="http://schemas.openxmlformats.org/wordprocessingml/2006/main" xmlns:w14="http://schemas.microsoft.com/office/word/2010/wordml" xmlns:w15="http://schemas.microsoft.com/office/word/2012/wordml" xmlns:wpg="http://schemas.microsoft.com/office/word/2010/wordprocessingGroup" xmlns:wpi="http://schemas.microsoft.com/office/word/2010/wordprocessingInk" xmlns:wne="http://schemas.microsoft.com/office/word/2006/wordml" xmlns:wps="http://schemas.microsoft.com/office/word/2010/wordprocessingShape" mc:Ignorable="w14 w15 wp14">
+<w:footnotes xmlns:wpc="http://schemas.microsoft.com/office/word/2010/wordprocessingCanvas" xmlns:cx="http://schemas.microsoft.com/office/drawing/2014/chartex" xmlns:cx1="http://schemas.microsoft.com/office/drawing/2015/9/8/chartex" xmlns:cx2="http://schemas.microsoft.com/office/drawing/2015/10/21/chartex" xmlns:cx3="http://schemas.microsoft.com/office/drawing/2016/5/9/chartex" xmlns:cx4="http://schemas.microsoft.com/office/drawing/2016/5/10/chartex" xmlns:cx5="http://schemas.microsoft.com/office/drawing/2016/5/11/chartex" xmlns:cx6="http://schemas.microsoft.com/office/drawing/2016/5/12/chartex" xmlns:cx7="http://schemas.microsoft.com/office/drawing/2016/5/13/chartex" xmlns:cx8="http://schemas.microsoft.com/office/drawing/2016/5/14/chartex" xmlns:mc="http://schemas.openxmlformats.org/markup-compatibility/2006" xmlns:aink="http://schemas.microsoft.com/office/drawing/2016/ink" xmlns:am3d="http://schemas.microsoft.com/office/drawing/2017/model3d" xmlns:o="urn:schemas-microsoft-com:office:office" xmlns:r="http://schemas.openxmlformats.org/officeDocument/2006/relationships" xmlns:m="http://schemas.openxmlformats.org/officeDocument/2006/math" xmlns:v="urn:schemas-microsoft-com:vml" xmlns:wp14="http://schemas.microsoft.com/office/word/2010/wordprocessingDrawing" xmlns:wp="http://schemas.openxmlformats.org/drawingml/2006/wordprocessingDrawing" xmlns:w10="urn:schemas-microsoft-com:office:word" xmlns:w="http://schemas.openxmlformats.org/wordprocessingml/2006/main" xmlns:w14="http://schemas.microsoft.com/office/word/2010/wordml" xmlns:w15="http://schemas.microsoft.com/office/word/2012/wordml" xmlns:w16cex="http://schemas.microsoft.com/office/word/2018/wordml/cex" xmlns:w16cid="http://schemas.microsoft.com/office/word/2016/wordml/cid" xmlns:w16="http://schemas.microsoft.com/office/word/2018/wordml" xmlns:w16se="http://schemas.microsoft.com/office/word/2015/wordml/symex" xmlns:wpg="http://schemas.microsoft.com/office/word/2010/wordprocessingGroup" xmlns:wpi="http://schemas.microsoft.com/office/word/2010/wordprocessingInk" xmlns:wne="http://schemas.microsoft.com/office/word/2006/wordml" xmlns:wps="http://schemas.microsoft.com/office/word/2010/wordprocessingShape" mc:Ignorable="w14 w15 w16se w16cid w16 w16cex wp14">
   <w:footnote w:type="separator" w:id="-1">
     <w:p>
       <w:r>
@@ -6669,7 +5612,7 @@
 </file>
 
 <file path=word/header1.xml><?xml version="1.0" encoding="utf-8"?>
-<w:hdr xmlns:wpc="http://schemas.microsoft.com/office/word/2010/wordprocessingCanvas" xmlns:mc="http://schemas.openxmlformats.org/markup-compatibility/2006" xmlns:o="urn:schemas-microsoft-com:office:office" xmlns:r="http://schemas.openxmlformats.org/officeDocument/2006/relationships" xmlns:m="http://schemas.openxmlformats.org/officeDocument/2006/math" xmlns:v="urn:schemas-microsoft-com:vml" xmlns:wp14="http://schemas.microsoft.com/office/word/2010/wordprocessingDrawing" xmlns:wp="http://schemas.openxmlformats.org/drawingml/2006/wordprocessingDrawing" xmlns:w10="urn:schemas-microsoft-com:office:word" xmlns:w="http://schemas.openxmlformats.org/wordprocessingml/2006/main" xmlns:w14="http://schemas.microsoft.com/office/word/2010/wordml" xmlns:w15="http://schemas.microsoft.com/office/word/2012/wordml" xmlns:wpg="http://schemas.microsoft.com/office/word/2010/wordprocessingGroup" xmlns:wpi="http://schemas.microsoft.com/office/word/2010/wordprocessingInk" xmlns:wne="http://schemas.microsoft.com/office/word/2006/wordml" xmlns:wps="http://schemas.microsoft.com/office/word/2010/wordprocessingShape" mc:Ignorable="w14 w15 wp14">
+<w:hdr xmlns:wpc="http://schemas.microsoft.com/office/word/2010/wordprocessingCanvas" xmlns:cx="http://schemas.microsoft.com/office/drawing/2014/chartex" xmlns:cx1="http://schemas.microsoft.com/office/drawing/2015/9/8/chartex" xmlns:cx2="http://schemas.microsoft.com/office/drawing/2015/10/21/chartex" xmlns:cx3="http://schemas.microsoft.com/office/drawing/2016/5/9/chartex" xmlns:cx4="http://schemas.microsoft.com/office/drawing/2016/5/10/chartex" xmlns:cx5="http://schemas.microsoft.com/office/drawing/2016/5/11/chartex" xmlns:cx6="http://schemas.microsoft.com/office/drawing/2016/5/12/chartex" xmlns:cx7="http://schemas.microsoft.com/office/drawing/2016/5/13/chartex" xmlns:cx8="http://schemas.microsoft.com/office/drawing/2016/5/14/chartex" xmlns:mc="http://schemas.openxmlformats.org/markup-compatibility/2006" xmlns:aink="http://schemas.microsoft.com/office/drawing/2016/ink" xmlns:am3d="http://schemas.microsoft.com/office/drawing/2017/model3d" xmlns:o="urn:schemas-microsoft-com:office:office" xmlns:r="http://schemas.openxmlformats.org/officeDocument/2006/relationships" xmlns:m="http://schemas.openxmlformats.org/officeDocument/2006/math" xmlns:v="urn:schemas-microsoft-com:vml" xmlns:wp14="http://schemas.microsoft.com/office/word/2010/wordprocessingDrawing" xmlns:wp="http://schemas.openxmlformats.org/drawingml/2006/wordprocessingDrawing" xmlns:w10="urn:schemas-microsoft-com:office:word" xmlns:w="http://schemas.openxmlformats.org/wordprocessingml/2006/main" xmlns:w14="http://schemas.microsoft.com/office/word/2010/wordml" xmlns:w15="http://schemas.microsoft.com/office/word/2012/wordml" xmlns:w16cex="http://schemas.microsoft.com/office/word/2018/wordml/cex" xmlns:w16cid="http://schemas.microsoft.com/office/word/2016/wordml/cid" xmlns:w16="http://schemas.microsoft.com/office/word/2018/wordml" xmlns:w16se="http://schemas.microsoft.com/office/word/2015/wordml/symex" xmlns:wpg="http://schemas.microsoft.com/office/word/2010/wordprocessingGroup" xmlns:wpi="http://schemas.microsoft.com/office/word/2010/wordprocessingInk" xmlns:wne="http://schemas.microsoft.com/office/word/2006/wordml" xmlns:wps="http://schemas.microsoft.com/office/word/2010/wordprocessingShape" mc:Ignorable="w14 w15 w16se w16cid w16 w16cex wp14">
   <w:p>
     <w:pPr>
       <w:spacing w:after="0" w:line="240" w:lineRule="auto"/>
@@ -6679,7 +5622,7 @@
 </file>
 
 <file path=word/header2.xml><?xml version="1.0" encoding="utf-8"?>
-<w:hdr xmlns:wpc="http://schemas.microsoft.com/office/word/2010/wordprocessingCanvas" xmlns:mc="http://schemas.openxmlformats.org/markup-compatibility/2006" xmlns:o="urn:schemas-microsoft-com:office:office" xmlns:r="http://schemas.openxmlformats.org/officeDocument/2006/relationships" xmlns:m="http://schemas.openxmlformats.org/officeDocument/2006/math" xmlns:v="urn:schemas-microsoft-com:vml" xmlns:wp14="http://schemas.microsoft.com/office/word/2010/wordprocessingDrawing" xmlns:wp="http://schemas.openxmlformats.org/drawingml/2006/wordprocessingDrawing" xmlns:w10="urn:schemas-microsoft-com:office:word" xmlns:w="http://schemas.openxmlformats.org/wordprocessingml/2006/main" xmlns:w14="http://schemas.microsoft.com/office/word/2010/wordml" xmlns:w15="http://schemas.microsoft.com/office/word/2012/wordml" xmlns:wpg="http://schemas.microsoft.com/office/word/2010/wordprocessingGroup" xmlns:wpi="http://schemas.microsoft.com/office/word/2010/wordprocessingInk" xmlns:wne="http://schemas.microsoft.com/office/word/2006/wordml" xmlns:wps="http://schemas.microsoft.com/office/word/2010/wordprocessingShape" mc:Ignorable="w14 w15 wp14">
+<w:hdr xmlns:wpc="http://schemas.microsoft.com/office/word/2010/wordprocessingCanvas" xmlns:cx="http://schemas.microsoft.com/office/drawing/2014/chartex" xmlns:cx1="http://schemas.microsoft.com/office/drawing/2015/9/8/chartex" xmlns:cx2="http://schemas.microsoft.com/office/drawing/2015/10/21/chartex" xmlns:cx3="http://schemas.microsoft.com/office/drawing/2016/5/9/chartex" xmlns:cx4="http://schemas.microsoft.com/office/drawing/2016/5/10/chartex" xmlns:cx5="http://schemas.microsoft.com/office/drawing/2016/5/11/chartex" xmlns:cx6="http://schemas.microsoft.com/office/drawing/2016/5/12/chartex" xmlns:cx7="http://schemas.microsoft.com/office/drawing/2016/5/13/chartex" xmlns:cx8="http://schemas.microsoft.com/office/drawing/2016/5/14/chartex" xmlns:mc="http://schemas.openxmlformats.org/markup-compatibility/2006" xmlns:aink="http://schemas.microsoft.com/office/drawing/2016/ink" xmlns:am3d="http://schemas.microsoft.com/office/drawing/2017/model3d" xmlns:o="urn:schemas-microsoft-com:office:office" xmlns:r="http://schemas.openxmlformats.org/officeDocument/2006/relationships" xmlns:m="http://schemas.openxmlformats.org/officeDocument/2006/math" xmlns:v="urn:schemas-microsoft-com:vml" xmlns:wp14="http://schemas.microsoft.com/office/word/2010/wordprocessingDrawing" xmlns:wp="http://schemas.openxmlformats.org/drawingml/2006/wordprocessingDrawing" xmlns:w10="urn:schemas-microsoft-com:office:word" xmlns:w="http://schemas.openxmlformats.org/wordprocessingml/2006/main" xmlns:w14="http://schemas.microsoft.com/office/word/2010/wordml" xmlns:w15="http://schemas.microsoft.com/office/word/2012/wordml" xmlns:w16cex="http://schemas.microsoft.com/office/word/2018/wordml/cex" xmlns:w16cid="http://schemas.microsoft.com/office/word/2016/wordml/cid" xmlns:w16="http://schemas.microsoft.com/office/word/2018/wordml" xmlns:w16se="http://schemas.microsoft.com/office/word/2015/wordml/symex" xmlns:wpg="http://schemas.microsoft.com/office/word/2010/wordprocessingGroup" xmlns:wpi="http://schemas.microsoft.com/office/word/2010/wordprocessingInk" xmlns:wne="http://schemas.microsoft.com/office/word/2006/wordml" xmlns:wps="http://schemas.microsoft.com/office/word/2010/wordprocessingShape" mc:Ignorable="w14 w15 w16se w16cid w16 w16cex wp14">
   <w:p>
     <w:pPr>
       <w:spacing w:after="0" w:line="240" w:lineRule="auto"/>
@@ -6689,7 +5632,7 @@
 </file>
 
 <file path=word/header3.xml><?xml version="1.0" encoding="utf-8"?>
-<w:hdr xmlns:wpc="http://schemas.microsoft.com/office/word/2010/wordprocessingCanvas" xmlns:mc="http://schemas.openxmlformats.org/markup-compatibility/2006" xmlns:o="urn:schemas-microsoft-com:office:office" xmlns:r="http://schemas.openxmlformats.org/officeDocument/2006/relationships" xmlns:m="http://schemas.openxmlformats.org/officeDocument/2006/math" xmlns:v="urn:schemas-microsoft-com:vml" xmlns:wp14="http://schemas.microsoft.com/office/word/2010/wordprocessingDrawing" xmlns:wp="http://schemas.openxmlformats.org/drawingml/2006/wordprocessingDrawing" xmlns:w10="urn:schemas-microsoft-com:office:word" xmlns:w="http://schemas.openxmlformats.org/wordprocessingml/2006/main" xmlns:w14="http://schemas.microsoft.com/office/word/2010/wordml" xmlns:w15="http://schemas.microsoft.com/office/word/2012/wordml" xmlns:wpg="http://schemas.microsoft.com/office/word/2010/wordprocessingGroup" xmlns:wpi="http://schemas.microsoft.com/office/word/2010/wordprocessingInk" xmlns:wne="http://schemas.microsoft.com/office/word/2006/wordml" xmlns:wps="http://schemas.microsoft.com/office/word/2010/wordprocessingShape" mc:Ignorable="w14 w15 wp14">
+<w:hdr xmlns:wpc="http://schemas.microsoft.com/office/word/2010/wordprocessingCanvas" xmlns:cx="http://schemas.microsoft.com/office/drawing/2014/chartex" xmlns:cx1="http://schemas.microsoft.com/office/drawing/2015/9/8/chartex" xmlns:cx2="http://schemas.microsoft.com/office/drawing/2015/10/21/chartex" xmlns:cx3="http://schemas.microsoft.com/office/drawing/2016/5/9/chartex" xmlns:cx4="http://schemas.microsoft.com/office/drawing/2016/5/10/chartex" xmlns:cx5="http://schemas.microsoft.com/office/drawing/2016/5/11/chartex" xmlns:cx6="http://schemas.microsoft.com/office/drawing/2016/5/12/chartex" xmlns:cx7="http://schemas.microsoft.com/office/drawing/2016/5/13/chartex" xmlns:cx8="http://schemas.microsoft.com/office/drawing/2016/5/14/chartex" xmlns:mc="http://schemas.openxmlformats.org/markup-compatibility/2006" xmlns:aink="http://schemas.microsoft.com/office/drawing/2016/ink" xmlns:am3d="http://schemas.microsoft.com/office/drawing/2017/model3d" xmlns:o="urn:schemas-microsoft-com:office:office" xmlns:r="http://schemas.openxmlformats.org/officeDocument/2006/relationships" xmlns:m="http://schemas.openxmlformats.org/officeDocument/2006/math" xmlns:v="urn:schemas-microsoft-com:vml" xmlns:wp14="http://schemas.microsoft.com/office/word/2010/wordprocessingDrawing" xmlns:wp="http://schemas.openxmlformats.org/drawingml/2006/wordprocessingDrawing" xmlns:w10="urn:schemas-microsoft-com:office:word" xmlns:w="http://schemas.openxmlformats.org/wordprocessingml/2006/main" xmlns:w14="http://schemas.microsoft.com/office/word/2010/wordml" xmlns:w15="http://schemas.microsoft.com/office/word/2012/wordml" xmlns:w16cex="http://schemas.microsoft.com/office/word/2018/wordml/cex" xmlns:w16cid="http://schemas.microsoft.com/office/word/2016/wordml/cid" xmlns:w16="http://schemas.microsoft.com/office/word/2018/wordml" xmlns:w16se="http://schemas.microsoft.com/office/word/2015/wordml/symex" xmlns:wpg="http://schemas.microsoft.com/office/word/2010/wordprocessingGroup" xmlns:wpi="http://schemas.microsoft.com/office/word/2010/wordprocessingInk" xmlns:wne="http://schemas.microsoft.com/office/word/2006/wordml" xmlns:wps="http://schemas.microsoft.com/office/word/2010/wordprocessingShape" mc:Ignorable="w14 w15 w16se w16cid w16 w16cex wp14">
   <w:p>
     <w:pPr>
       <w:spacing w:after="0" w:line="240" w:lineRule="auto"/>
@@ -6699,7 +5642,7 @@
 </file>
 
 <file path=word/header4.xml><?xml version="1.0" encoding="utf-8"?>
-<w:hdr xmlns:wpc="http://schemas.microsoft.com/office/word/2010/wordprocessingCanvas" xmlns:mc="http://schemas.openxmlformats.org/markup-compatibility/2006" xmlns:o="urn:schemas-microsoft-com:office:office" xmlns:r="http://schemas.openxmlformats.org/officeDocument/2006/relationships" xmlns:m="http://schemas.openxmlformats.org/officeDocument/2006/math" xmlns:v="urn:schemas-microsoft-com:vml" xmlns:wp14="http://schemas.microsoft.com/office/word/2010/wordprocessingDrawing" xmlns:wp="http://schemas.openxmlformats.org/drawingml/2006/wordprocessingDrawing" xmlns:w10="urn:schemas-microsoft-com:office:word" xmlns:w="http://schemas.openxmlformats.org/wordprocessingml/2006/main" xmlns:w14="http://schemas.microsoft.com/office/word/2010/wordml" xmlns:w15="http://schemas.microsoft.com/office/word/2012/wordml" xmlns:wpg="http://schemas.microsoft.com/office/word/2010/wordprocessingGroup" xmlns:wpi="http://schemas.microsoft.com/office/word/2010/wordprocessingInk" xmlns:wne="http://schemas.microsoft.com/office/word/2006/wordml" xmlns:wps="http://schemas.microsoft.com/office/word/2010/wordprocessingShape" mc:Ignorable="w14 w15 wp14">
+<w:hdr xmlns:wpc="http://schemas.microsoft.com/office/word/2010/wordprocessingCanvas" xmlns:cx="http://schemas.microsoft.com/office/drawing/2014/chartex" xmlns:cx1="http://schemas.microsoft.com/office/drawing/2015/9/8/chartex" xmlns:cx2="http://schemas.microsoft.com/office/drawing/2015/10/21/chartex" xmlns:cx3="http://schemas.microsoft.com/office/drawing/2016/5/9/chartex" xmlns:cx4="http://schemas.microsoft.com/office/drawing/2016/5/10/chartex" xmlns:cx5="http://schemas.microsoft.com/office/drawing/2016/5/11/chartex" xmlns:cx6="http://schemas.microsoft.com/office/drawing/2016/5/12/chartex" xmlns:cx7="http://schemas.microsoft.com/office/drawing/2016/5/13/chartex" xmlns:cx8="http://schemas.microsoft.com/office/drawing/2016/5/14/chartex" xmlns:mc="http://schemas.openxmlformats.org/markup-compatibility/2006" xmlns:aink="http://schemas.microsoft.com/office/drawing/2016/ink" xmlns:am3d="http://schemas.microsoft.com/office/drawing/2017/model3d" xmlns:o="urn:schemas-microsoft-com:office:office" xmlns:r="http://schemas.openxmlformats.org/officeDocument/2006/relationships" xmlns:m="http://schemas.openxmlformats.org/officeDocument/2006/math" xmlns:v="urn:schemas-microsoft-com:vml" xmlns:wp14="http://schemas.microsoft.com/office/word/2010/wordprocessingDrawing" xmlns:wp="http://schemas.openxmlformats.org/drawingml/2006/wordprocessingDrawing" xmlns:w10="urn:schemas-microsoft-com:office:word" xmlns:w="http://schemas.openxmlformats.org/wordprocessingml/2006/main" xmlns:w14="http://schemas.microsoft.com/office/word/2010/wordml" xmlns:w15="http://schemas.microsoft.com/office/word/2012/wordml" xmlns:w16cex="http://schemas.microsoft.com/office/word/2018/wordml/cex" xmlns:w16cid="http://schemas.microsoft.com/office/word/2016/wordml/cid" xmlns:w16="http://schemas.microsoft.com/office/word/2018/wordml" xmlns:w16se="http://schemas.microsoft.com/office/word/2015/wordml/symex" xmlns:wpg="http://schemas.microsoft.com/office/word/2010/wordprocessingGroup" xmlns:wpi="http://schemas.microsoft.com/office/word/2010/wordprocessingInk" xmlns:wne="http://schemas.microsoft.com/office/word/2006/wordml" xmlns:wps="http://schemas.microsoft.com/office/word/2010/wordprocessingShape" mc:Ignorable="w14 w15 w16se w16cid w16 w16cex wp14">
   <w:p>
     <w:pPr>
       <w:pStyle w:val="HeaderEvenPage"/>
@@ -6742,7 +5685,7 @@
 </file>
 
 <file path=word/header5.xml><?xml version="1.0" encoding="utf-8"?>
-<w:hdr xmlns:wpc="http://schemas.microsoft.com/office/word/2010/wordprocessingCanvas" xmlns:mc="http://schemas.openxmlformats.org/markup-compatibility/2006" xmlns:o="urn:schemas-microsoft-com:office:office" xmlns:r="http://schemas.openxmlformats.org/officeDocument/2006/relationships" xmlns:m="http://schemas.openxmlformats.org/officeDocument/2006/math" xmlns:v="urn:schemas-microsoft-com:vml" xmlns:wp14="http://schemas.microsoft.com/office/word/2010/wordprocessingDrawing" xmlns:wp="http://schemas.openxmlformats.org/drawingml/2006/wordprocessingDrawing" xmlns:w10="urn:schemas-microsoft-com:office:word" xmlns:w="http://schemas.openxmlformats.org/wordprocessingml/2006/main" xmlns:w14="http://schemas.microsoft.com/office/word/2010/wordml" xmlns:w15="http://schemas.microsoft.com/office/word/2012/wordml" xmlns:wpg="http://schemas.microsoft.com/office/word/2010/wordprocessingGroup" xmlns:wpi="http://schemas.microsoft.com/office/word/2010/wordprocessingInk" xmlns:wne="http://schemas.microsoft.com/office/word/2006/wordml" xmlns:wps="http://schemas.microsoft.com/office/word/2010/wordprocessingShape" mc:Ignorable="w14 w15 wp14">
+<w:hdr xmlns:wpc="http://schemas.microsoft.com/office/word/2010/wordprocessingCanvas" xmlns:cx="http://schemas.microsoft.com/office/drawing/2014/chartex" xmlns:cx1="http://schemas.microsoft.com/office/drawing/2015/9/8/chartex" xmlns:cx2="http://schemas.microsoft.com/office/drawing/2015/10/21/chartex" xmlns:cx3="http://schemas.microsoft.com/office/drawing/2016/5/9/chartex" xmlns:cx4="http://schemas.microsoft.com/office/drawing/2016/5/10/chartex" xmlns:cx5="http://schemas.microsoft.com/office/drawing/2016/5/11/chartex" xmlns:cx6="http://schemas.microsoft.com/office/drawing/2016/5/12/chartex" xmlns:cx7="http://schemas.microsoft.com/office/drawing/2016/5/13/chartex" xmlns:cx8="http://schemas.microsoft.com/office/drawing/2016/5/14/chartex" xmlns:mc="http://schemas.openxmlformats.org/markup-compatibility/2006" xmlns:aink="http://schemas.microsoft.com/office/drawing/2016/ink" xmlns:am3d="http://schemas.microsoft.com/office/drawing/2017/model3d" xmlns:o="urn:schemas-microsoft-com:office:office" xmlns:r="http://schemas.openxmlformats.org/officeDocument/2006/relationships" xmlns:m="http://schemas.openxmlformats.org/officeDocument/2006/math" xmlns:v="urn:schemas-microsoft-com:vml" xmlns:wp14="http://schemas.microsoft.com/office/word/2010/wordprocessingDrawing" xmlns:wp="http://schemas.openxmlformats.org/drawingml/2006/wordprocessingDrawing" xmlns:w10="urn:schemas-microsoft-com:office:word" xmlns:w="http://schemas.openxmlformats.org/wordprocessingml/2006/main" xmlns:w14="http://schemas.microsoft.com/office/word/2010/wordml" xmlns:w15="http://schemas.microsoft.com/office/word/2012/wordml" xmlns:w16cex="http://schemas.microsoft.com/office/word/2018/wordml/cex" xmlns:w16cid="http://schemas.microsoft.com/office/word/2016/wordml/cid" xmlns:w16="http://schemas.microsoft.com/office/word/2018/wordml" xmlns:w16se="http://schemas.microsoft.com/office/word/2015/wordml/symex" xmlns:wpg="http://schemas.microsoft.com/office/word/2010/wordprocessingGroup" xmlns:wpi="http://schemas.microsoft.com/office/word/2010/wordprocessingInk" xmlns:wne="http://schemas.microsoft.com/office/word/2006/wordml" xmlns:wps="http://schemas.microsoft.com/office/word/2010/wordprocessingShape" mc:Ignorable="w14 w15 w16se w16cid w16 w16cex wp14">
   <w:p>
     <w:pPr>
       <w:pStyle w:val="Header"/>
@@ -6755,7 +5698,7 @@
 </file>
 
 <file path=word/header6.xml><?xml version="1.0" encoding="utf-8"?>
-<w:hdr xmlns:wpc="http://schemas.microsoft.com/office/word/2010/wordprocessingCanvas" xmlns:mc="http://schemas.openxmlformats.org/markup-compatibility/2006" xmlns:o="urn:schemas-microsoft-com:office:office" xmlns:r="http://schemas.openxmlformats.org/officeDocument/2006/relationships" xmlns:m="http://schemas.openxmlformats.org/officeDocument/2006/math" xmlns:v="urn:schemas-microsoft-com:vml" xmlns:wp14="http://schemas.microsoft.com/office/word/2010/wordprocessingDrawing" xmlns:wp="http://schemas.openxmlformats.org/drawingml/2006/wordprocessingDrawing" xmlns:w10="urn:schemas-microsoft-com:office:word" xmlns:w="http://schemas.openxmlformats.org/wordprocessingml/2006/main" xmlns:w14="http://schemas.microsoft.com/office/word/2010/wordml" xmlns:w15="http://schemas.microsoft.com/office/word/2012/wordml" xmlns:wpg="http://schemas.microsoft.com/office/word/2010/wordprocessingGroup" xmlns:wpi="http://schemas.microsoft.com/office/word/2010/wordprocessingInk" xmlns:wne="http://schemas.microsoft.com/office/word/2006/wordml" xmlns:wps="http://schemas.microsoft.com/office/word/2010/wordprocessingShape" mc:Ignorable="w14 w15 wp14">
+<w:hdr xmlns:wpc="http://schemas.microsoft.com/office/word/2010/wordprocessingCanvas" xmlns:cx="http://schemas.microsoft.com/office/drawing/2014/chartex" xmlns:cx1="http://schemas.microsoft.com/office/drawing/2015/9/8/chartex" xmlns:cx2="http://schemas.microsoft.com/office/drawing/2015/10/21/chartex" xmlns:cx3="http://schemas.microsoft.com/office/drawing/2016/5/9/chartex" xmlns:cx4="http://schemas.microsoft.com/office/drawing/2016/5/10/chartex" xmlns:cx5="http://schemas.microsoft.com/office/drawing/2016/5/11/chartex" xmlns:cx6="http://schemas.microsoft.com/office/drawing/2016/5/12/chartex" xmlns:cx7="http://schemas.microsoft.com/office/drawing/2016/5/13/chartex" xmlns:cx8="http://schemas.microsoft.com/office/drawing/2016/5/14/chartex" xmlns:mc="http://schemas.openxmlformats.org/markup-compatibility/2006" xmlns:aink="http://schemas.microsoft.com/office/drawing/2016/ink" xmlns:am3d="http://schemas.microsoft.com/office/drawing/2017/model3d" xmlns:o="urn:schemas-microsoft-com:office:office" xmlns:r="http://schemas.openxmlformats.org/officeDocument/2006/relationships" xmlns:m="http://schemas.openxmlformats.org/officeDocument/2006/math" xmlns:v="urn:schemas-microsoft-com:vml" xmlns:wp14="http://schemas.microsoft.com/office/word/2010/wordprocessingDrawing" xmlns:wp="http://schemas.openxmlformats.org/drawingml/2006/wordprocessingDrawing" xmlns:w10="urn:schemas-microsoft-com:office:word" xmlns:w="http://schemas.openxmlformats.org/wordprocessingml/2006/main" xmlns:w14="http://schemas.microsoft.com/office/word/2010/wordml" xmlns:w15="http://schemas.microsoft.com/office/word/2012/wordml" xmlns:w16cex="http://schemas.microsoft.com/office/word/2018/wordml/cex" xmlns:w16cid="http://schemas.microsoft.com/office/word/2016/wordml/cid" xmlns:w16="http://schemas.microsoft.com/office/word/2018/wordml" xmlns:w16se="http://schemas.microsoft.com/office/word/2015/wordml/symex" xmlns:wpg="http://schemas.microsoft.com/office/word/2010/wordprocessingGroup" xmlns:wpi="http://schemas.microsoft.com/office/word/2010/wordprocessingInk" xmlns:wne="http://schemas.microsoft.com/office/word/2006/wordml" xmlns:wps="http://schemas.microsoft.com/office/word/2010/wordprocessingShape" mc:Ignorable="w14 w15 w16se w16cid w16 w16cex wp14">
   <w:p>
     <w:pPr>
       <w:spacing w:after="0" w:line="240" w:lineRule="auto"/>
@@ -6765,7 +5708,7 @@
 </file>
 
 <file path=word/header7.xml><?xml version="1.0" encoding="utf-8"?>
-<w:hdr xmlns:wpc="http://schemas.microsoft.com/office/word/2010/wordprocessingCanvas" xmlns:mc="http://schemas.openxmlformats.org/markup-compatibility/2006" xmlns:o="urn:schemas-microsoft-com:office:office" xmlns:r="http://schemas.openxmlformats.org/officeDocument/2006/relationships" xmlns:m="http://schemas.openxmlformats.org/officeDocument/2006/math" xmlns:v="urn:schemas-microsoft-com:vml" xmlns:wp14="http://schemas.microsoft.com/office/word/2010/wordprocessingDrawing" xmlns:wp="http://schemas.openxmlformats.org/drawingml/2006/wordprocessingDrawing" xmlns:w10="urn:schemas-microsoft-com:office:word" xmlns:w="http://schemas.openxmlformats.org/wordprocessingml/2006/main" xmlns:w14="http://schemas.microsoft.com/office/word/2010/wordml" xmlns:w15="http://schemas.microsoft.com/office/word/2012/wordml" xmlns:wpg="http://schemas.microsoft.com/office/word/2010/wordprocessingGroup" xmlns:wpi="http://schemas.microsoft.com/office/word/2010/wordprocessingInk" xmlns:wne="http://schemas.microsoft.com/office/word/2006/wordml" xmlns:wps="http://schemas.microsoft.com/office/word/2010/wordprocessingShape" mc:Ignorable="w14 w15 wp14">
+<w:hdr xmlns:wpc="http://schemas.microsoft.com/office/word/2010/wordprocessingCanvas" xmlns:cx="http://schemas.microsoft.com/office/drawing/2014/chartex" xmlns:cx1="http://schemas.microsoft.com/office/drawing/2015/9/8/chartex" xmlns:cx2="http://schemas.microsoft.com/office/drawing/2015/10/21/chartex" xmlns:cx3="http://schemas.microsoft.com/office/drawing/2016/5/9/chartex" xmlns:cx4="http://schemas.microsoft.com/office/drawing/2016/5/10/chartex" xmlns:cx5="http://schemas.microsoft.com/office/drawing/2016/5/11/chartex" xmlns:cx6="http://schemas.microsoft.com/office/drawing/2016/5/12/chartex" xmlns:cx7="http://schemas.microsoft.com/office/drawing/2016/5/13/chartex" xmlns:cx8="http://schemas.microsoft.com/office/drawing/2016/5/14/chartex" xmlns:mc="http://schemas.openxmlformats.org/markup-compatibility/2006" xmlns:aink="http://schemas.microsoft.com/office/drawing/2016/ink" xmlns:am3d="http://schemas.microsoft.com/office/drawing/2017/model3d" xmlns:o="urn:schemas-microsoft-com:office:office" xmlns:r="http://schemas.openxmlformats.org/officeDocument/2006/relationships" xmlns:m="http://schemas.openxmlformats.org/officeDocument/2006/math" xmlns:v="urn:schemas-microsoft-com:vml" xmlns:wp14="http://schemas.microsoft.com/office/word/2010/wordprocessingDrawing" xmlns:wp="http://schemas.openxmlformats.org/drawingml/2006/wordprocessingDrawing" xmlns:w10="urn:schemas-microsoft-com:office:word" xmlns:w="http://schemas.openxmlformats.org/wordprocessingml/2006/main" xmlns:w14="http://schemas.microsoft.com/office/word/2010/wordml" xmlns:w15="http://schemas.microsoft.com/office/word/2012/wordml" xmlns:w16cex="http://schemas.microsoft.com/office/word/2018/wordml/cex" xmlns:w16cid="http://schemas.microsoft.com/office/word/2016/wordml/cid" xmlns:w16="http://schemas.microsoft.com/office/word/2018/wordml" xmlns:w16se="http://schemas.microsoft.com/office/word/2015/wordml/symex" xmlns:wpg="http://schemas.microsoft.com/office/word/2010/wordprocessingGroup" xmlns:wpi="http://schemas.microsoft.com/office/word/2010/wordprocessingInk" xmlns:wne="http://schemas.microsoft.com/office/word/2006/wordml" xmlns:wps="http://schemas.microsoft.com/office/word/2010/wordprocessingShape" mc:Ignorable="w14 w15 w16se w16cid w16 w16cex wp14">
   <w:p>
     <w:pPr>
       <w:pStyle w:val="HeaderEvenPage"/>
@@ -6805,7 +5748,7 @@
 </file>
 
 <file path=word/header8.xml><?xml version="1.0" encoding="utf-8"?>
-<w:hdr xmlns:wpc="http://schemas.microsoft.com/office/word/2010/wordprocessingCanvas" xmlns:mc="http://schemas.openxmlformats.org/markup-compatibility/2006" xmlns:o="urn:schemas-microsoft-com:office:office" xmlns:r="http://schemas.openxmlformats.org/officeDocument/2006/relationships" xmlns:m="http://schemas.openxmlformats.org/officeDocument/2006/math" xmlns:v="urn:schemas-microsoft-com:vml" xmlns:wp14="http://schemas.microsoft.com/office/word/2010/wordprocessingDrawing" xmlns:wp="http://schemas.openxmlformats.org/drawingml/2006/wordprocessingDrawing" xmlns:w10="urn:schemas-microsoft-com:office:word" xmlns:w="http://schemas.openxmlformats.org/wordprocessingml/2006/main" xmlns:w14="http://schemas.microsoft.com/office/word/2010/wordml" xmlns:w15="http://schemas.microsoft.com/office/word/2012/wordml" xmlns:wpg="http://schemas.microsoft.com/office/word/2010/wordprocessingGroup" xmlns:wpi="http://schemas.microsoft.com/office/word/2010/wordprocessingInk" xmlns:wne="http://schemas.microsoft.com/office/word/2006/wordml" xmlns:wps="http://schemas.microsoft.com/office/word/2010/wordprocessingShape" mc:Ignorable="w14 w15 wp14">
+<w:hdr xmlns:wpc="http://schemas.microsoft.com/office/word/2010/wordprocessingCanvas" xmlns:cx="http://schemas.microsoft.com/office/drawing/2014/chartex" xmlns:cx1="http://schemas.microsoft.com/office/drawing/2015/9/8/chartex" xmlns:cx2="http://schemas.microsoft.com/office/drawing/2015/10/21/chartex" xmlns:cx3="http://schemas.microsoft.com/office/drawing/2016/5/9/chartex" xmlns:cx4="http://schemas.microsoft.com/office/drawing/2016/5/10/chartex" xmlns:cx5="http://schemas.microsoft.com/office/drawing/2016/5/11/chartex" xmlns:cx6="http://schemas.microsoft.com/office/drawing/2016/5/12/chartex" xmlns:cx7="http://schemas.microsoft.com/office/drawing/2016/5/13/chartex" xmlns:cx8="http://schemas.microsoft.com/office/drawing/2016/5/14/chartex" xmlns:mc="http://schemas.openxmlformats.org/markup-compatibility/2006" xmlns:aink="http://schemas.microsoft.com/office/drawing/2016/ink" xmlns:am3d="http://schemas.microsoft.com/office/drawing/2017/model3d" xmlns:o="urn:schemas-microsoft-com:office:office" xmlns:r="http://schemas.openxmlformats.org/officeDocument/2006/relationships" xmlns:m="http://schemas.openxmlformats.org/officeDocument/2006/math" xmlns:v="urn:schemas-microsoft-com:vml" xmlns:wp14="http://schemas.microsoft.com/office/word/2010/wordprocessingDrawing" xmlns:wp="http://schemas.openxmlformats.org/drawingml/2006/wordprocessingDrawing" xmlns:w10="urn:schemas-microsoft-com:office:word" xmlns:w="http://schemas.openxmlformats.org/wordprocessingml/2006/main" xmlns:w14="http://schemas.microsoft.com/office/word/2010/wordml" xmlns:w15="http://schemas.microsoft.com/office/word/2012/wordml" xmlns:w16cex="http://schemas.microsoft.com/office/word/2018/wordml/cex" xmlns:w16cid="http://schemas.microsoft.com/office/word/2016/wordml/cid" xmlns:w16="http://schemas.microsoft.com/office/word/2018/wordml" xmlns:w16se="http://schemas.microsoft.com/office/word/2015/wordml/symex" xmlns:wpg="http://schemas.microsoft.com/office/word/2010/wordprocessingGroup" xmlns:wpi="http://schemas.microsoft.com/office/word/2010/wordprocessingInk" xmlns:wne="http://schemas.microsoft.com/office/word/2006/wordml" xmlns:wps="http://schemas.microsoft.com/office/word/2010/wordprocessingShape" mc:Ignorable="w14 w15 w16se w16cid w16 w16cex wp14">
   <w:p>
     <w:pPr>
       <w:pStyle w:val="HeaderOddPage"/>
@@ -6833,7 +5776,7 @@
 </file>
 
 <file path=word/numbering.xml><?xml version="1.0" encoding="utf-8"?>
-<w:numbering xmlns:wpc="http://schemas.microsoft.com/office/word/2010/wordprocessingCanvas" xmlns:mc="http://schemas.openxmlformats.org/markup-compatibility/2006" xmlns:o="urn:schemas-microsoft-com:office:office" xmlns:r="http://schemas.openxmlformats.org/officeDocument/2006/relationships" xmlns:m="http://schemas.openxmlformats.org/officeDocument/2006/math" xmlns:v="urn:schemas-microsoft-com:vml" xmlns:wp14="http://schemas.microsoft.com/office/word/2010/wordprocessingDrawing" xmlns:wp="http://schemas.openxmlformats.org/drawingml/2006/wordprocessingDrawing" xmlns:w10="urn:schemas-microsoft-com:office:word" xmlns:w="http://schemas.openxmlformats.org/wordprocessingml/2006/main" xmlns:w14="http://schemas.microsoft.com/office/word/2010/wordml" xmlns:w15="http://schemas.microsoft.com/office/word/2012/wordml" xmlns:wpg="http://schemas.microsoft.com/office/word/2010/wordprocessingGroup" xmlns:wpi="http://schemas.microsoft.com/office/word/2010/wordprocessingInk" xmlns:wne="http://schemas.microsoft.com/office/word/2006/wordml" xmlns:wps="http://schemas.microsoft.com/office/word/2010/wordprocessingShape" mc:Ignorable="w14 w15 wp14">
+<w:numbering xmlns:wpc="http://schemas.microsoft.com/office/word/2010/wordprocessingCanvas" xmlns:cx="http://schemas.microsoft.com/office/drawing/2014/chartex" xmlns:cx1="http://schemas.microsoft.com/office/drawing/2015/9/8/chartex" xmlns:cx2="http://schemas.microsoft.com/office/drawing/2015/10/21/chartex" xmlns:cx3="http://schemas.microsoft.com/office/drawing/2016/5/9/chartex" xmlns:cx4="http://schemas.microsoft.com/office/drawing/2016/5/10/chartex" xmlns:cx5="http://schemas.microsoft.com/office/drawing/2016/5/11/chartex" xmlns:cx6="http://schemas.microsoft.com/office/drawing/2016/5/12/chartex" xmlns:cx7="http://schemas.microsoft.com/office/drawing/2016/5/13/chartex" xmlns:cx8="http://schemas.microsoft.com/office/drawing/2016/5/14/chartex" xmlns:mc="http://schemas.openxmlformats.org/markup-compatibility/2006" xmlns:aink="http://schemas.microsoft.com/office/drawing/2016/ink" xmlns:am3d="http://schemas.microsoft.com/office/drawing/2017/model3d" xmlns:o="urn:schemas-microsoft-com:office:office" xmlns:r="http://schemas.openxmlformats.org/officeDocument/2006/relationships" xmlns:m="http://schemas.openxmlformats.org/officeDocument/2006/math" xmlns:v="urn:schemas-microsoft-com:vml" xmlns:wp14="http://schemas.microsoft.com/office/word/2010/wordprocessingDrawing" xmlns:wp="http://schemas.openxmlformats.org/drawingml/2006/wordprocessingDrawing" xmlns:w10="urn:schemas-microsoft-com:office:word" xmlns:w="http://schemas.openxmlformats.org/wordprocessingml/2006/main" xmlns:w14="http://schemas.microsoft.com/office/word/2010/wordml" xmlns:w15="http://schemas.microsoft.com/office/word/2012/wordml" xmlns:w16cex="http://schemas.microsoft.com/office/word/2018/wordml/cex" xmlns:w16cid="http://schemas.microsoft.com/office/word/2016/wordml/cid" xmlns:w16="http://schemas.microsoft.com/office/word/2018/wordml" xmlns:w16se="http://schemas.microsoft.com/office/word/2015/wordml/symex" xmlns:wpg="http://schemas.microsoft.com/office/word/2010/wordprocessingGroup" xmlns:wpi="http://schemas.microsoft.com/office/word/2010/wordprocessingInk" xmlns:wne="http://schemas.microsoft.com/office/word/2006/wordml" xmlns:wps="http://schemas.microsoft.com/office/word/2010/wordprocessingShape" mc:Ignorable="w14 w15 w16se w16cid w16 w16cex wp14">
   <w:abstractNum w:abstractNumId="0" w15:restartNumberingAfterBreak="0">
     <w:nsid w:val="09FF3303"/>
     <w:multiLevelType w:val="hybridMultilevel"/>
@@ -9049,7 +7992,7 @@
 </file>
 
 <file path=word/styles.xml><?xml version="1.0" encoding="utf-8"?>
-<w:styles xmlns:mc="http://schemas.openxmlformats.org/markup-compatibility/2006" xmlns:r="http://schemas.openxmlformats.org/officeDocument/2006/relationships" xmlns:w="http://schemas.openxmlformats.org/wordprocessingml/2006/main" xmlns:w14="http://schemas.microsoft.com/office/word/2010/wordml" xmlns:w15="http://schemas.microsoft.com/office/word/2012/wordml" mc:Ignorable="w14 w15">
+<w:styles xmlns:mc="http://schemas.openxmlformats.org/markup-compatibility/2006" xmlns:r="http://schemas.openxmlformats.org/officeDocument/2006/relationships" xmlns:w="http://schemas.openxmlformats.org/wordprocessingml/2006/main" xmlns:w14="http://schemas.microsoft.com/office/word/2010/wordml" xmlns:w15="http://schemas.microsoft.com/office/word/2012/wordml" xmlns:w16cex="http://schemas.microsoft.com/office/word/2018/wordml/cex" xmlns:w16cid="http://schemas.microsoft.com/office/word/2016/wordml/cid" xmlns:w16="http://schemas.microsoft.com/office/word/2018/wordml" xmlns:w16se="http://schemas.microsoft.com/office/word/2015/wordml/symex" mc:Ignorable="w14 w15 w16se w16cid w16 w16cex">
   <w:docDefaults>
     <w:rPrDefault>
       <w:rPr>
@@ -9059,7 +8002,7 @@
     </w:rPrDefault>
     <w:pPrDefault/>
   </w:docDefaults>
-  <w:latentStyles w:defLockedState="1" w:defUIPriority="0" w:defSemiHidden="0" w:defUnhideWhenUsed="0" w:defQFormat="0" w:count="371">
+  <w:latentStyles w:defLockedState="1" w:defUIPriority="0" w:defSemiHidden="0" w:defUnhideWhenUsed="0" w:defQFormat="0" w:count="376">
     <w:lsdException w:name="Normal" w:locked="0" w:qFormat="1"/>
     <w:lsdException w:name="heading 1" w:locked="0" w:qFormat="1"/>
     <w:lsdException w:name="heading 2" w:locked="0" w:qFormat="1"/>
@@ -9156,7 +8099,7 @@
     <w:lsdException w:name="HTML Sample" w:locked="0" w:semiHidden="1" w:unhideWhenUsed="1"/>
     <w:lsdException w:name="HTML Typewriter" w:semiHidden="1" w:unhideWhenUsed="1"/>
     <w:lsdException w:name="HTML Variable" w:semiHidden="1" w:unhideWhenUsed="1"/>
-    <w:lsdException w:name="Normal Table" w:locked="0" w:semiHidden="1" w:unhideWhenUsed="1"/>
+    <w:lsdException w:name="Normal Table" w:locked="0"/>
     <w:lsdException w:name="annotation subject" w:semiHidden="1" w:unhideWhenUsed="1"/>
     <w:lsdException w:name="No List" w:locked="0" w:semiHidden="1" w:uiPriority="99" w:unhideWhenUsed="1"/>
     <w:lsdException w:name="Outline List 1" w:semiHidden="1" w:unhideWhenUsed="1"/>
@@ -9199,11 +8142,8 @@
     <w:lsdException w:name="Table Contemporary" w:semiHidden="1" w:unhideWhenUsed="1"/>
     <w:lsdException w:name="Table Elegant" w:semiHidden="1" w:unhideWhenUsed="1"/>
     <w:lsdException w:name="Table Professional" w:semiHidden="1" w:unhideWhenUsed="1"/>
-    <w:lsdException w:name="Table Subtle 1" w:semiHidden="1" w:unhideWhenUsed="1"/>
     <w:lsdException w:name="Table Subtle 2" w:semiHidden="1" w:unhideWhenUsed="1"/>
     <w:lsdException w:name="Table Web 1" w:semiHidden="1" w:unhideWhenUsed="1"/>
-    <w:lsdException w:name="Table Web 2" w:semiHidden="1" w:unhideWhenUsed="1"/>
-    <w:lsdException w:name="Table Web 3" w:semiHidden="1" w:unhideWhenUsed="1"/>
     <w:lsdException w:name="Balloon Text" w:locked="0" w:semiHidden="1" w:unhideWhenUsed="1"/>
     <w:lsdException w:name="Table Grid" w:locked="0"/>
     <w:lsdException w:name="Table Theme" w:semiHidden="1" w:unhideWhenUsed="1"/>
@@ -9421,11 +8361,16 @@
     <w:lsdException w:name="List Table 5 Dark Accent 6" w:locked="0" w:uiPriority="50"/>
     <w:lsdException w:name="List Table 6 Colorful Accent 6" w:locked="0" w:uiPriority="51"/>
     <w:lsdException w:name="List Table 7 Colorful Accent 6" w:locked="0" w:uiPriority="52"/>
+    <w:lsdException w:name="Mention" w:locked="0" w:semiHidden="1" w:uiPriority="99" w:unhideWhenUsed="1"/>
+    <w:lsdException w:name="Smart Hyperlink" w:locked="0" w:semiHidden="1" w:uiPriority="99" w:unhideWhenUsed="1"/>
+    <w:lsdException w:name="Hashtag" w:locked="0" w:semiHidden="1" w:uiPriority="99" w:unhideWhenUsed="1"/>
+    <w:lsdException w:name="Unresolved Mention" w:locked="0" w:semiHidden="1" w:uiPriority="99" w:unhideWhenUsed="1"/>
+    <w:lsdException w:name="Smart Link" w:locked="0" w:semiHidden="1" w:uiPriority="99" w:unhideWhenUsed="1"/>
   </w:latentStyles>
   <w:style w:type="paragraph" w:default="1" w:styleId="Normal">
     <w:name w:val="Normal"/>
     <w:qFormat/>
-    <w:rsid w:val="009208AA"/>
+    <w:rsid w:val="00821D0C"/>
     <w:pPr>
       <w:spacing w:after="160" w:line="259" w:lineRule="auto"/>
     </w:pPr>
@@ -9575,7 +8520,7 @@
     <w:uiPriority w:val="1"/>
     <w:semiHidden/>
     <w:unhideWhenUsed/>
-    <w:rsid w:val="009208AA"/>
+    <w:rsid w:val="00821D0C"/>
   </w:style>
   <w:style w:type="table" w:default="1" w:styleId="TableNormal">
     <w:name w:val="Normal Table"/>
@@ -9597,7 +8542,7 @@
     <w:uiPriority w:val="99"/>
     <w:semiHidden/>
     <w:unhideWhenUsed/>
-    <w:rsid w:val="009208AA"/>
+    <w:rsid w:val="00821D0C"/>
   </w:style>
   <w:style w:type="paragraph" w:styleId="BalloonText">
     <w:name w:val="Balloon Text"/>
@@ -12283,6 +11228,77 @@
 </file>
 
 <file path=customXml/item1.xml><?xml version="1.0" encoding="utf-8"?>
+<?mso-contentType ?>
+<spe:Receivers xmlns:spe="http://schemas.microsoft.com/sharepoint/events">
+  <Receiver>
+    <Name>Document ID Generator</Name>
+    <Synchronization>Synchronous</Synchronization>
+    <Type>10001</Type>
+    <SequenceNumber>1000</SequenceNumber>
+    <Url/>
+    <Assembly>Microsoft.Office.DocumentManagement, Version=16.0.0.0, Culture=neutral, PublicKeyToken=71e9bce111e9429c</Assembly>
+    <Class>Microsoft.Office.DocumentManagement.Internal.DocIdHandler</Class>
+    <Data/>
+    <Filter/>
+  </Receiver>
+  <Receiver>
+    <Name>Document ID Generator</Name>
+    <Synchronization>Synchronous</Synchronization>
+    <Type>10002</Type>
+    <SequenceNumber>1001</SequenceNumber>
+    <Url/>
+    <Assembly>Microsoft.Office.DocumentManagement, Version=16.0.0.0, Culture=neutral, PublicKeyToken=71e9bce111e9429c</Assembly>
+    <Class>Microsoft.Office.DocumentManagement.Internal.DocIdHandler</Class>
+    <Data/>
+    <Filter/>
+  </Receiver>
+  <Receiver>
+    <Name>Document ID Generator</Name>
+    <Synchronization>Synchronous</Synchronization>
+    <Type>10004</Type>
+    <SequenceNumber>1002</SequenceNumber>
+    <Url/>
+    <Assembly>Microsoft.Office.DocumentManagement, Version=16.0.0.0, Culture=neutral, PublicKeyToken=71e9bce111e9429c</Assembly>
+    <Class>Microsoft.Office.DocumentManagement.Internal.DocIdHandler</Class>
+    <Data/>
+    <Filter/>
+  </Receiver>
+  <Receiver>
+    <Name>Document ID Generator</Name>
+    <Synchronization>Synchronous</Synchronization>
+    <Type>10006</Type>
+    <SequenceNumber>1003</SequenceNumber>
+    <Url/>
+    <Assembly>Microsoft.Office.DocumentManagement, Version=16.0.0.0, Culture=neutral, PublicKeyToken=71e9bce111e9429c</Assembly>
+    <Class>Microsoft.Office.DocumentManagement.Internal.DocIdHandler</Class>
+    <Data/>
+    <Filter/>
+  </Receiver>
+</spe:Receivers>
+</file>
+
+<file path=customXml/item2.xml><?xml version="1.0" encoding="utf-8"?>
+<?mso-contentType ?>
+<FormTemplates xmlns="http://schemas.microsoft.com/sharepoint/v3/contenttype/forms">
+  <Display>DocumentLibraryForm</Display>
+  <Edit>DocumentLibraryForm</Edit>
+  <New>DocumentLibraryForm</New>
+</FormTemplates>
+</file>
+
+<file path=customXml/item3.xml><?xml version="1.0" encoding="utf-8"?>
+<p:properties xmlns:p="http://schemas.microsoft.com/office/2006/metadata/properties" xmlns:xsi="http://www.w3.org/2001/XMLSchema-instance">
+  <documentManagement>
+    <_dlc_DocId xmlns="230e9df3-be65-4c73-a93b-d1236ebd677e">CPS089-1839222384-117</_dlc_DocId>
+    <_dlc_DocIdUrl xmlns="230e9df3-be65-4c73-a93b-d1236ebd677e">
+      <Url>https://microsoft.sharepoint.com/teams/CampusProjectSites089/hahzsakosd/ipdev/_layouts/15/DocIdRedir.aspx?ID=CPS089-1839222384-117</Url>
+      <Description>CPS089-1839222384-117</Description>
+    </_dlc_DocIdUrl>
+  </documentManagement>
+</p:properties>
+</file>
+
+<file path=customXml/item4.xml><?xml version="1.0" encoding="utf-8"?>
 <ct:contentTypeSchema xmlns:ct="http://schemas.microsoft.com/office/2006/metadata/contentType" xmlns:ma="http://schemas.microsoft.com/office/2006/metadata/properties/metaAttributes" ct:_="" ma:_="" ma:contentTypeName="Document" ma:contentTypeID="0x010100066375C8FA780A4A9433C215E9C41C5A" ma:contentTypeVersion="7" ma:contentTypeDescription="Create a new document." ma:contentTypeScope="" ma:versionID="f9cd2a465e15a3cf2ebd573f1729d078">
   <xsd:schema xmlns:xsd="http://www.w3.org/2001/XMLSchema" xmlns:xs="http://www.w3.org/2001/XMLSchema" xmlns:p="http://schemas.microsoft.com/office/2006/metadata/properties" xmlns:ns2="230e9df3-be65-4c73-a93b-d1236ebd677e" xmlns:ns3="0ceb57e8-30bb-4ddc-b1ff-c2c8350d6c89" targetNamespace="http://schemas.microsoft.com/office/2006/metadata/properties" ma:root="true" ma:fieldsID="16b04afcfef45332ac70667ecd218e24" ns2:_="" ns3:_="">
     <xsd:import namespace="230e9df3-be65-4c73-a93b-d1236ebd677e"/>
@@ -12444,94 +11460,19 @@
 </ct:contentTypeSchema>
 </file>
 
-<file path=customXml/item2.xml><?xml version="1.0" encoding="utf-8"?>
-<p:properties xmlns:p="http://schemas.microsoft.com/office/2006/metadata/properties" xmlns:xsi="http://www.w3.org/2001/XMLSchema-instance">
-  <documentManagement>
-    <_dlc_DocId xmlns="230e9df3-be65-4c73-a93b-d1236ebd677e">CPS089-1839222384-117</_dlc_DocId>
-    <_dlc_DocIdUrl xmlns="230e9df3-be65-4c73-a93b-d1236ebd677e">
-      <Url>https://microsoft.sharepoint.com/teams/CampusProjectSites089/hahzsakosd/ipdev/_layouts/15/DocIdRedir.aspx?ID=CPS089-1839222384-117</Url>
-      <Description>CPS089-1839222384-117</Description>
-    </_dlc_DocIdUrl>
-  </documentManagement>
-</p:properties>
-</file>
-
-<file path=customXml/item3.xml><?xml version="1.0" encoding="utf-8"?>
-<?mso-contentType ?>
-<FormTemplates xmlns="http://schemas.microsoft.com/sharepoint/v3/contenttype/forms">
-  <Display>DocumentLibraryForm</Display>
-  <Edit>DocumentLibraryForm</Edit>
-  <New>DocumentLibraryForm</New>
-</FormTemplates>
-</file>
-
-<file path=customXml/item4.xml><?xml version="1.0" encoding="utf-8"?>
+<file path=customXml/item5.xml><?xml version="1.0" encoding="utf-8"?>
 <b:Sources xmlns:b="http://schemas.openxmlformats.org/officeDocument/2006/bibliography" xmlns="http://schemas.openxmlformats.org/officeDocument/2006/bibliography" SelectedStyle="\APA.XSL" StyleName="APA"/>
 </file>
 
-<file path=customXml/item5.xml><?xml version="1.0" encoding="utf-8"?>
-<?mso-contentType ?>
-<spe:Receivers xmlns:spe="http://schemas.microsoft.com/sharepoint/events">
-  <Receiver>
-    <Name>Document ID Generator</Name>
-    <Synchronization>Synchronous</Synchronization>
-    <Type>10001</Type>
-    <SequenceNumber>1000</SequenceNumber>
-    <Url/>
-    <Assembly>Microsoft.Office.DocumentManagement, Version=16.0.0.0, Culture=neutral, PublicKeyToken=71e9bce111e9429c</Assembly>
-    <Class>Microsoft.Office.DocumentManagement.Internal.DocIdHandler</Class>
-    <Data/>
-    <Filter/>
-  </Receiver>
-  <Receiver>
-    <Name>Document ID Generator</Name>
-    <Synchronization>Synchronous</Synchronization>
-    <Type>10002</Type>
-    <SequenceNumber>1001</SequenceNumber>
-    <Url/>
-    <Assembly>Microsoft.Office.DocumentManagement, Version=16.0.0.0, Culture=neutral, PublicKeyToken=71e9bce111e9429c</Assembly>
-    <Class>Microsoft.Office.DocumentManagement.Internal.DocIdHandler</Class>
-    <Data/>
-    <Filter/>
-  </Receiver>
-  <Receiver>
-    <Name>Document ID Generator</Name>
-    <Synchronization>Synchronous</Synchronization>
-    <Type>10004</Type>
-    <SequenceNumber>1002</SequenceNumber>
-    <Url/>
-    <Assembly>Microsoft.Office.DocumentManagement, Version=16.0.0.0, Culture=neutral, PublicKeyToken=71e9bce111e9429c</Assembly>
-    <Class>Microsoft.Office.DocumentManagement.Internal.DocIdHandler</Class>
-    <Data/>
-    <Filter/>
-  </Receiver>
-  <Receiver>
-    <Name>Document ID Generator</Name>
-    <Synchronization>Synchronous</Synchronization>
-    <Type>10006</Type>
-    <SequenceNumber>1003</SequenceNumber>
-    <Url/>
-    <Assembly>Microsoft.Office.DocumentManagement, Version=16.0.0.0, Culture=neutral, PublicKeyToken=71e9bce111e9429c</Assembly>
-    <Class>Microsoft.Office.DocumentManagement.Internal.DocIdHandler</Class>
-    <Data/>
-    <Filter/>
-  </Receiver>
-</spe:Receivers>
-</file>
-
 <file path=customXml/itemProps1.xml><?xml version="1.0" encoding="utf-8"?>
-<ds:datastoreItem xmlns:ds="http://schemas.openxmlformats.org/officeDocument/2006/customXml" ds:itemID="{FBE51684-E31F-4058-B3C9-719CC93C7568}"/>
-</file>
-
-<file path=customXml/itemProps2.xml><?xml version="1.0" encoding="utf-8"?>
-<ds:datastoreItem xmlns:ds="http://schemas.openxmlformats.org/officeDocument/2006/customXml" ds:itemID="{0D099B5C-58A2-4E73-85A4-6DBCDA26239C}">
+<ds:datastoreItem xmlns:ds="http://schemas.openxmlformats.org/officeDocument/2006/customXml" ds:itemID="{212AFF96-A311-4BB5-BCD3-7613174D72CB}">
   <ds:schemaRefs>
-    <ds:schemaRef ds:uri="http://schemas.microsoft.com/office/2006/metadata/properties"/>
+    <ds:schemaRef ds:uri="http://schemas.microsoft.com/sharepoint/events"/>
   </ds:schemaRefs>
 </ds:datastoreItem>
 </file>
 
-<file path=customXml/itemProps3.xml><?xml version="1.0" encoding="utf-8"?>
+<file path=customXml/itemProps2.xml><?xml version="1.0" encoding="utf-8"?>
 <ds:datastoreItem xmlns:ds="http://schemas.openxmlformats.org/officeDocument/2006/customXml" ds:itemID="{D42F2657-4ACA-49E5-A6B2-E318DB23F996}">
   <ds:schemaRefs>
     <ds:schemaRef ds:uri="http://schemas.microsoft.com/sharepoint/v3/contenttype/forms"/>
@@ -12539,14 +11480,38 @@
 </ds:datastoreItem>
 </file>
 
+<file path=customXml/itemProps3.xml><?xml version="1.0" encoding="utf-8"?>
+<ds:datastoreItem xmlns:ds="http://schemas.openxmlformats.org/officeDocument/2006/customXml" ds:itemID="{0D099B5C-58A2-4E73-85A4-6DBCDA26239C}">
+  <ds:schemaRefs>
+    <ds:schemaRef ds:uri="http://schemas.microsoft.com/office/2006/metadata/properties"/>
+    <ds:schemaRef ds:uri="230e9df3-be65-4c73-a93b-d1236ebd677e"/>
+  </ds:schemaRefs>
+</ds:datastoreItem>
+</file>
+
 <file path=customXml/itemProps4.xml><?xml version="1.0" encoding="utf-8"?>
-<ds:datastoreItem xmlns:ds="http://schemas.openxmlformats.org/officeDocument/2006/customXml" ds:itemID="{6C8B715B-235A-44A5-8602-EFB24B65FF6F}">
+<ds:datastoreItem xmlns:ds="http://schemas.openxmlformats.org/officeDocument/2006/customXml" ds:itemID="{FBE51684-E31F-4058-B3C9-719CC93C7568}">
   <ds:schemaRefs>
-    <ds:schemaRef ds:uri="http://schemas.openxmlformats.org/officeDocument/2006/bibliography"/>
+    <ds:schemaRef ds:uri="http://schemas.microsoft.com/office/2006/metadata/contentType"/>
+    <ds:schemaRef ds:uri="http://schemas.microsoft.com/office/2006/metadata/properties/metaAttributes"/>
+    <ds:schemaRef ds:uri="http://www.w3.org/2001/XMLSchema"/>
+    <ds:schemaRef ds:uri="http://schemas.microsoft.com/office/2006/metadata/properties"/>
+    <ds:schemaRef ds:uri="230e9df3-be65-4c73-a93b-d1236ebd677e"/>
+    <ds:schemaRef ds:uri="0ceb57e8-30bb-4ddc-b1ff-c2c8350d6c89"/>
+    <ds:schemaRef ds:uri="http://schemas.microsoft.com/office/2006/documentManagement/types"/>
+    <ds:schemaRef ds:uri="http://schemas.microsoft.com/office/infopath/2007/PartnerControls"/>
+    <ds:schemaRef ds:uri="http://schemas.openxmlformats.org/package/2006/metadata/core-properties"/>
+    <ds:schemaRef ds:uri="http://purl.org/dc/elements/1.1/"/>
+    <ds:schemaRef ds:uri="http://purl.org/dc/terms/"/>
+    <ds:schemaRef ds:uri="http://schemas.microsoft.com/internal/obd"/>
   </ds:schemaRefs>
 </ds:datastoreItem>
 </file>
 
 <file path=customXml/itemProps5.xml><?xml version="1.0" encoding="utf-8"?>
-<ds:datastoreItem xmlns:ds="http://schemas.openxmlformats.org/officeDocument/2006/customXml" ds:itemID="{212AFF96-A311-4BB5-BCD3-7613174D72CB}"/>
+<ds:datastoreItem xmlns:ds="http://schemas.openxmlformats.org/officeDocument/2006/customXml" ds:itemID="{0B3A08FC-143C-4013-9FB9-BF6B61CB74B9}">
+  <ds:schemaRefs>
+    <ds:schemaRef ds:uri="http://schemas.openxmlformats.org/officeDocument/2006/bibliography"/>
+  </ds:schemaRefs>
+</ds:datastoreItem>
 </file>